--- a/学习笔记/4-Nginx配置解析.docx
+++ b/学习笔记/4-Nginx配置解析.docx
@@ -1150,9 +1150,6 @@
     <w:p>
       <w:pPr>
         <w:ind w:firstLine="420"/>
-        <w:rPr>
-          <w:rFonts w:hint="eastAsia"/>
-        </w:rPr>
       </w:pPr>
       <w:r>
         <w:rPr>
@@ -3460,11 +3457,6 @@
       </w:r>
     </w:p>
     <w:p>
-      <w:pPr>
-        <w:rPr>
-          <w:rFonts w:hint="eastAsia"/>
-        </w:rPr>
-      </w:pPr>
       <w:r>
         <w:tab/>
       </w:r>
@@ -3524,11 +3516,6 @@
       </w:r>
     </w:p>
     <w:p>
-      <w:pPr>
-        <w:rPr>
-          <w:rFonts w:hint="eastAsia"/>
-        </w:rPr>
-      </w:pPr>
       <w:r>
         <w:tab/>
       </w:r>
@@ -3574,6 +3561,72 @@
         <w:rPr>
           <w:rFonts w:hint="eastAsia"/>
         </w:rPr>
+        <w:t>数据结构关系</w:t>
+      </w:r>
+    </w:p>
+    <w:p>
+      <w:pPr>
+        <w:rPr>
+          <w:rFonts w:hint="eastAsia"/>
+        </w:rPr>
+      </w:pPr>
+      <w:r>
+        <w:rPr>
+          <w:rFonts w:hint="eastAsia"/>
+          <w:noProof/>
+        </w:rPr>
+        <w:drawing>
+          <wp:inline distT="0" distB="0" distL="0" distR="0">
+            <wp:extent cx="5274310" cy="3716020"/>
+            <wp:effectExtent l="0" t="0" r="2540" b="0"/>
+            <wp:docPr id="1" name="图片 1"/>
+            <wp:cNvGraphicFramePr>
+              <a:graphicFrameLocks xmlns:a="http://schemas.openxmlformats.org/drawingml/2006/main" noChangeAspect="1"/>
+            </wp:cNvGraphicFramePr>
+            <a:graphic xmlns:a="http://schemas.openxmlformats.org/drawingml/2006/main">
+              <a:graphicData uri="http://schemas.openxmlformats.org/drawingml/2006/picture">
+                <pic:pic xmlns:pic="http://schemas.openxmlformats.org/drawingml/2006/picture">
+                  <pic:nvPicPr>
+                    <pic:cNvPr id="1" name="图片1.png"/>
+                    <pic:cNvPicPr/>
+                  </pic:nvPicPr>
+                  <pic:blipFill>
+                    <a:blip r:embed="rId5" cstate="print">
+                      <a:extLst>
+                        <a:ext uri="{28A0092B-C50C-407E-A947-70E740481C1C}">
+                          <a14:useLocalDpi xmlns:a14="http://schemas.microsoft.com/office/drawing/2010/main" val="0"/>
+                        </a:ext>
+                      </a:extLst>
+                    </a:blip>
+                    <a:stretch>
+                      <a:fillRect/>
+                    </a:stretch>
+                  </pic:blipFill>
+                  <pic:spPr>
+                    <a:xfrm>
+                      <a:off x="0" y="0"/>
+                      <a:ext cx="5274310" cy="3716020"/>
+                    </a:xfrm>
+                    <a:prstGeom prst="rect">
+                      <a:avLst/>
+                    </a:prstGeom>
+                  </pic:spPr>
+                </pic:pic>
+              </a:graphicData>
+            </a:graphic>
+          </wp:inline>
+        </w:drawing>
+      </w:r>
+    </w:p>
+    <w:p>
+      <w:pPr>
+        <w:pStyle w:val="2"/>
+      </w:pPr>
+      <w:r>
+        <w:rPr>
+          <w:rFonts w:hint="eastAsia"/>
+        </w:rPr>
+        <w:lastRenderedPageBreak/>
         <w:t>核心数据结构</w:t>
       </w:r>
     </w:p>
@@ -3827,11 +3880,6 @@
       </w:r>
     </w:p>
     <w:p>
-      <w:pPr>
-        <w:rPr>
-          <w:rFonts w:hint="eastAsia"/>
-        </w:rPr>
-      </w:pPr>
       <w:proofErr w:type="spellStart"/>
       <w:r>
         <w:rPr>
@@ -4296,38 +4344,444 @@
         <w:rPr>
           <w:rFonts w:hint="eastAsia"/>
         </w:rPr>
+        <w:t>、N</w:t>
+      </w:r>
+      <w:r>
+        <w:t>GX_CONF_NOARGS</w:t>
+      </w:r>
+      <w:r>
+        <w:rPr>
+          <w:rFonts w:hint="eastAsia"/>
+        </w:rPr>
+        <w:t>等。</w:t>
+      </w:r>
+    </w:p>
+    <w:p>
+      <w:r>
+        <w:rPr>
+          <w:rFonts w:hint="eastAsia"/>
+          <w:b/>
+        </w:rPr>
+        <w:t>set</w:t>
+      </w:r>
+      <w:r>
+        <w:rPr>
+          <w:rFonts w:hint="eastAsia"/>
+        </w:rPr>
+        <w:t>：配置项对应的解析函数。在</w:t>
+      </w:r>
+      <w:proofErr w:type="spellStart"/>
+      <w:r>
+        <w:rPr>
+          <w:rFonts w:hint="eastAsia"/>
+        </w:rPr>
+        <w:t>ngx</w:t>
+      </w:r>
+      <w:r>
+        <w:t>_conf_handler</w:t>
+      </w:r>
+      <w:proofErr w:type="spellEnd"/>
+      <w:r>
+        <w:rPr>
+          <w:rFonts w:hint="eastAsia"/>
+        </w:rPr>
+        <w:t>中调用。</w:t>
+      </w:r>
+    </w:p>
+    <w:p>
+      <w:proofErr w:type="spellStart"/>
+      <w:r>
+        <w:rPr>
+          <w:rFonts w:hint="eastAsia"/>
+          <w:b/>
+        </w:rPr>
+        <w:t>c</w:t>
+      </w:r>
+      <w:r>
+        <w:rPr>
+          <w:b/>
+        </w:rPr>
+        <w:t>onf</w:t>
+      </w:r>
+      <w:proofErr w:type="spellEnd"/>
+      <w:r>
+        <w:rPr>
+          <w:rFonts w:hint="eastAsia"/>
+        </w:rPr>
+        <w:t>：表示配置项存储在哪个数据结构中。对于http配置，配置是存在</w:t>
+      </w:r>
+      <w:proofErr w:type="spellStart"/>
+      <w:r>
+        <w:rPr>
+          <w:rFonts w:hint="eastAsia"/>
+        </w:rPr>
+        <w:t>main</w:t>
+      </w:r>
+      <w:r>
+        <w:t>_conf</w:t>
+      </w:r>
+      <w:proofErr w:type="spellEnd"/>
+      <w:r>
+        <w:rPr>
+          <w:rFonts w:hint="eastAsia"/>
+        </w:rPr>
         <w:t>、</w:t>
       </w:r>
+      <w:proofErr w:type="spellStart"/>
+      <w:r>
+        <w:rPr>
+          <w:rFonts w:hint="eastAsia"/>
+        </w:rPr>
+        <w:t>srv</w:t>
+      </w:r>
+      <w:r>
+        <w:t>_conf</w:t>
+      </w:r>
+      <w:proofErr w:type="spellEnd"/>
+      <w:r>
+        <w:rPr>
+          <w:rFonts w:hint="eastAsia"/>
+        </w:rPr>
+        <w:t>还是</w:t>
+      </w:r>
+      <w:proofErr w:type="spellStart"/>
+      <w:r>
+        <w:rPr>
+          <w:rFonts w:hint="eastAsia"/>
+        </w:rPr>
+        <w:t>loc</w:t>
+      </w:r>
+      <w:r>
+        <w:t>_conf</w:t>
+      </w:r>
+      <w:proofErr w:type="spellEnd"/>
+      <w:r>
+        <w:rPr>
+          <w:rFonts w:hint="eastAsia"/>
+        </w:rPr>
+        <w:t>中。</w:t>
+      </w:r>
+    </w:p>
+    <w:p>
+      <w:r>
+        <w:rPr>
+          <w:rFonts w:hint="eastAsia"/>
+          <w:b/>
+        </w:rPr>
+        <w:t>offset</w:t>
+      </w:r>
+      <w:r>
+        <w:rPr>
+          <w:rFonts w:hint="eastAsia"/>
+        </w:rPr>
+        <w:t>：配置项在数据结构中的偏移量。</w:t>
+      </w:r>
+    </w:p>
+    <w:p>
+      <w:r>
+        <w:rPr>
+          <w:rFonts w:hint="eastAsia"/>
+          <w:b/>
+        </w:rPr>
+        <w:t>post</w:t>
+      </w:r>
+      <w:r>
+        <w:rPr>
+          <w:rFonts w:hint="eastAsia"/>
+        </w:rPr>
+        <w:t>：配置解析之后需要</w:t>
+      </w:r>
+      <w:r>
+        <w:rPr>
+          <w:rFonts w:hint="eastAsia"/>
+        </w:rPr>
+        <w:t>进行的</w:t>
+      </w:r>
+      <w:r>
+        <w:rPr>
+          <w:rFonts w:hint="eastAsia"/>
+        </w:rPr>
+        <w:t>额外的</w:t>
+      </w:r>
+      <w:r>
+        <w:rPr>
+          <w:rFonts w:hint="eastAsia"/>
+        </w:rPr>
+        <w:t>自定义</w:t>
+      </w:r>
+      <w:r>
+        <w:rPr>
+          <w:rFonts w:hint="eastAsia"/>
+        </w:rPr>
+        <w:t>操作。</w:t>
+      </w:r>
+    </w:p>
+    <w:p>
+      <w:pPr>
+        <w:pStyle w:val="2"/>
+      </w:pPr>
+      <w:r>
+        <w:rPr>
+          <w:rFonts w:hint="eastAsia"/>
+        </w:rPr>
+        <w:t>关键函数</w:t>
+      </w:r>
+    </w:p>
+    <w:p>
+      <w:pPr>
+        <w:pStyle w:val="3"/>
+      </w:pPr>
+      <w:proofErr w:type="spellStart"/>
+      <w:r>
+        <w:rPr>
+          <w:rFonts w:hint="eastAsia"/>
+        </w:rPr>
+        <w:t>ngx</w:t>
+      </w:r>
+      <w:r>
+        <w:t>_http_block</w:t>
+      </w:r>
+      <w:proofErr w:type="spellEnd"/>
+    </w:p>
+    <w:p>
+      <w:r>
+        <w:rPr>
+          <w:rFonts w:hint="eastAsia"/>
+        </w:rPr>
+        <w:t>入参</w:t>
+      </w:r>
+      <w:proofErr w:type="spellStart"/>
+      <w:r>
+        <w:rPr>
+          <w:rFonts w:hint="eastAsia"/>
+        </w:rPr>
+        <w:t>cf</w:t>
+      </w:r>
+      <w:proofErr w:type="spellEnd"/>
+      <w:r>
+        <w:rPr>
+          <w:rFonts w:hint="eastAsia"/>
+        </w:rPr>
+        <w:t>：</w:t>
+      </w:r>
+      <w:proofErr w:type="spellStart"/>
+      <w:r>
+        <w:rPr>
+          <w:rFonts w:hint="eastAsia"/>
+        </w:rPr>
+        <w:t>ngx</w:t>
+      </w:r>
+      <w:r>
+        <w:t>_conf_handler</w:t>
+      </w:r>
+      <w:proofErr w:type="spellEnd"/>
+      <w:r>
+        <w:rPr>
+          <w:rFonts w:hint="eastAsia"/>
+        </w:rPr>
+        <w:t>的入参</w:t>
+      </w:r>
+      <w:proofErr w:type="spellStart"/>
+      <w:r>
+        <w:rPr>
+          <w:rFonts w:hint="eastAsia"/>
+        </w:rPr>
+        <w:t>cf</w:t>
+      </w:r>
+      <w:proofErr w:type="spellEnd"/>
+      <w:r>
+        <w:rPr>
+          <w:rFonts w:hint="eastAsia"/>
+        </w:rPr>
+        <w:t>，实际就是</w:t>
+      </w:r>
+      <w:proofErr w:type="spellStart"/>
+      <w:r>
+        <w:rPr>
+          <w:rFonts w:hint="eastAsia"/>
+        </w:rPr>
+        <w:t>ngx</w:t>
+      </w:r>
+      <w:r>
+        <w:t>_init_cycle</w:t>
+      </w:r>
+      <w:proofErr w:type="spellEnd"/>
+      <w:r>
+        <w:rPr>
+          <w:rFonts w:hint="eastAsia"/>
+        </w:rPr>
+        <w:t>中局部变量</w:t>
+      </w:r>
+      <w:proofErr w:type="spellStart"/>
+      <w:r>
+        <w:rPr>
+          <w:rFonts w:hint="eastAsia"/>
+        </w:rPr>
+        <w:t>conf</w:t>
+      </w:r>
+      <w:proofErr w:type="spellEnd"/>
+      <w:r>
+        <w:rPr>
+          <w:rFonts w:hint="eastAsia"/>
+        </w:rPr>
+        <w:t>。</w:t>
+      </w:r>
+    </w:p>
+    <w:p>
+      <w:r>
+        <w:rPr>
+          <w:rFonts w:hint="eastAsia"/>
+        </w:rPr>
+        <w:t>入参</w:t>
+      </w:r>
+      <w:proofErr w:type="spellStart"/>
+      <w:r>
+        <w:rPr>
+          <w:rFonts w:hint="eastAsia"/>
+        </w:rPr>
+        <w:t>cmd</w:t>
+      </w:r>
+      <w:proofErr w:type="spellEnd"/>
+      <w:r>
+        <w:rPr>
+          <w:rFonts w:hint="eastAsia"/>
+        </w:rPr>
+        <w:t>：</w:t>
+      </w:r>
+      <w:r>
+        <w:rPr>
+          <w:rFonts w:hint="eastAsia"/>
+        </w:rPr>
+        <w:t>本次要解析的配置项的结构</w:t>
+      </w:r>
+      <w:proofErr w:type="spellStart"/>
+      <w:r>
+        <w:rPr>
+          <w:rFonts w:hint="eastAsia"/>
+        </w:rPr>
+        <w:t>ngx</w:t>
+      </w:r>
+      <w:r>
+        <w:t>_command_t</w:t>
+      </w:r>
+      <w:proofErr w:type="spellEnd"/>
+      <w:r>
+        <w:rPr>
+          <w:rFonts w:hint="eastAsia"/>
+        </w:rPr>
+        <w:t>。</w:t>
+      </w:r>
+    </w:p>
+    <w:p>
+      <w:r>
+        <w:rPr>
+          <w:rFonts w:hint="eastAsia"/>
+        </w:rPr>
+        <w:t>入参</w:t>
+      </w:r>
+      <w:proofErr w:type="spellStart"/>
+      <w:r>
+        <w:rPr>
+          <w:rFonts w:hint="eastAsia"/>
+        </w:rPr>
+        <w:t>conf</w:t>
+      </w:r>
+      <w:proofErr w:type="spellEnd"/>
+      <w:r>
+        <w:rPr>
+          <w:rFonts w:hint="eastAsia"/>
+        </w:rPr>
+        <w:t>：</w:t>
+      </w:r>
+      <w:r>
+        <w:rPr>
+          <w:rFonts w:hint="eastAsia"/>
+        </w:rPr>
+        <w:t>实际就是cycle</w:t>
+      </w:r>
+      <w:r>
+        <w:t>-&gt;</w:t>
+      </w:r>
+      <w:proofErr w:type="spellStart"/>
+      <w:r>
+        <w:t>conf_ctx</w:t>
+      </w:r>
+      <w:proofErr w:type="spellEnd"/>
+      <w:r>
+        <w:rPr>
+          <w:rFonts w:hint="eastAsia"/>
+        </w:rPr>
+        <w:t>中</w:t>
+      </w:r>
+      <w:proofErr w:type="spellStart"/>
+      <w:r>
+        <w:rPr>
+          <w:rFonts w:hint="eastAsia"/>
+        </w:rPr>
+        <w:t>ngx</w:t>
+      </w:r>
+      <w:r>
+        <w:t>_http_module</w:t>
+      </w:r>
+      <w:proofErr w:type="spellEnd"/>
+      <w:r>
+        <w:rPr>
+          <w:rFonts w:hint="eastAsia"/>
+        </w:rPr>
+        <w:t>对应的数组成员的指针。</w:t>
+      </w:r>
+      <w:r>
+        <w:rPr>
+          <w:rFonts w:hint="eastAsia"/>
+        </w:rPr>
+        <w:t>该指针最终指向</w:t>
+      </w:r>
+      <w:proofErr w:type="spellStart"/>
+      <w:r>
+        <w:rPr>
+          <w:rFonts w:hint="eastAsia"/>
+        </w:rPr>
+        <w:t>ngx</w:t>
+      </w:r>
+      <w:r>
+        <w:t>_http_conf_ctx_</w:t>
+      </w:r>
+      <w:r>
+        <w:rPr>
+          <w:rFonts w:hint="eastAsia"/>
+        </w:rPr>
+        <w:t>t</w:t>
+      </w:r>
+      <w:proofErr w:type="spellEnd"/>
+      <w:r>
+        <w:rPr>
+          <w:rFonts w:hint="eastAsia"/>
+        </w:rPr>
+        <w:t>数据结构。</w:t>
+      </w:r>
+    </w:p>
+    <w:p>
       <w:r>
         <w:rPr>
           <w:rFonts w:hint="eastAsia"/>
         </w:rPr>
         <w:lastRenderedPageBreak/>
-        <w:t>N</w:t>
-      </w:r>
-      <w:r>
-        <w:t>GX_CONF_NOARGS</w:t>
-      </w:r>
-      <w:r>
-        <w:rPr>
-          <w:rFonts w:hint="eastAsia"/>
-        </w:rPr>
-        <w:t>等。</w:t>
-      </w:r>
-    </w:p>
-    <w:p>
-      <w:r>
-        <w:rPr>
-          <w:rFonts w:hint="eastAsia"/>
-          <w:b/>
-        </w:rPr>
-        <w:t>set</w:t>
-      </w:r>
-      <w:r>
-        <w:rPr>
-          <w:rFonts w:hint="eastAsia"/>
-        </w:rPr>
-        <w:t>：配置项对应的解析函数。在</w:t>
+        <w:t>出参：</w:t>
+      </w:r>
+      <w:r>
+        <w:rPr>
+          <w:rFonts w:hint="eastAsia"/>
+        </w:rPr>
+        <w:t>异常返回N</w:t>
+      </w:r>
+      <w:r>
+        <w:t>GX_CONF_ERROR</w:t>
+      </w:r>
+      <w:r>
+        <w:rPr>
+          <w:rFonts w:hint="eastAsia"/>
+        </w:rPr>
+        <w:t>，正常返回</w:t>
       </w:r>
       <w:proofErr w:type="spellStart"/>
       <w:r>
@@ -4337,6 +4791,444 @@
         <w:t>ngx</w:t>
       </w:r>
       <w:r>
+        <w:t>_conf_parse</w:t>
+      </w:r>
+      <w:proofErr w:type="spellEnd"/>
+      <w:r>
+        <w:rPr>
+          <w:rFonts w:hint="eastAsia"/>
+        </w:rPr>
+        <w:t>的返回值。</w:t>
+      </w:r>
+    </w:p>
+    <w:p>
+      <w:r>
+        <w:tab/>
+      </w:r>
+      <w:r>
+        <w:rPr>
+          <w:rFonts w:hint="eastAsia"/>
+        </w:rPr>
+        <w:t>函数入口实际就是给cycle</w:t>
+      </w:r>
+      <w:r>
+        <w:t>-&gt;</w:t>
+      </w:r>
+      <w:proofErr w:type="spellStart"/>
+      <w:r>
+        <w:t>conf_ctx</w:t>
+      </w:r>
+      <w:proofErr w:type="spellEnd"/>
+      <w:r>
+        <w:rPr>
+          <w:rFonts w:hint="eastAsia"/>
+        </w:rPr>
+        <w:t>中</w:t>
+      </w:r>
+      <w:proofErr w:type="spellStart"/>
+      <w:r>
+        <w:rPr>
+          <w:rFonts w:hint="eastAsia"/>
+        </w:rPr>
+        <w:t>ngx</w:t>
+      </w:r>
+      <w:r>
+        <w:t>_http_module</w:t>
+      </w:r>
+      <w:proofErr w:type="spellEnd"/>
+      <w:r>
+        <w:rPr>
+          <w:rFonts w:hint="eastAsia"/>
+        </w:rPr>
+        <w:t>所对应的成员指针赋值。然后调用所有</w:t>
+      </w:r>
+      <w:r>
+        <w:t>NGX_HTTP_MODULE</w:t>
+      </w:r>
+      <w:r>
+        <w:rPr>
+          <w:rFonts w:hint="eastAsia"/>
+        </w:rPr>
+        <w:t>定义的</w:t>
+      </w:r>
+      <w:proofErr w:type="spellStart"/>
+      <w:r>
+        <w:rPr>
+          <w:rFonts w:hint="eastAsia"/>
+        </w:rPr>
+        <w:t>c</w:t>
+      </w:r>
+      <w:r>
+        <w:t>reate_main_conf</w:t>
+      </w:r>
+      <w:proofErr w:type="spellEnd"/>
+      <w:r>
+        <w:rPr>
+          <w:rFonts w:hint="eastAsia"/>
+        </w:rPr>
+        <w:t>、</w:t>
+      </w:r>
+      <w:proofErr w:type="spellStart"/>
+      <w:r>
+        <w:rPr>
+          <w:rFonts w:hint="eastAsia"/>
+        </w:rPr>
+        <w:t>create</w:t>
+      </w:r>
+      <w:r>
+        <w:t>_srv_conf</w:t>
+      </w:r>
+      <w:proofErr w:type="spellEnd"/>
+      <w:r>
+        <w:rPr>
+          <w:rFonts w:hint="eastAsia"/>
+        </w:rPr>
+        <w:t>、</w:t>
+      </w:r>
+      <w:proofErr w:type="spellStart"/>
+      <w:r>
+        <w:rPr>
+          <w:rFonts w:hint="eastAsia"/>
+        </w:rPr>
+        <w:t>create</w:t>
+      </w:r>
+      <w:r>
+        <w:t>_loc_conf</w:t>
+      </w:r>
+      <w:proofErr w:type="spellEnd"/>
+      <w:r>
+        <w:rPr>
+          <w:rFonts w:hint="eastAsia"/>
+        </w:rPr>
+        <w:t>给</w:t>
+      </w:r>
+      <w:proofErr w:type="spellStart"/>
+      <w:r>
+        <w:rPr>
+          <w:rFonts w:hint="eastAsia"/>
+        </w:rPr>
+        <w:t>ngx</w:t>
+      </w:r>
+      <w:r>
+        <w:t>_http_conf_ctx_t</w:t>
+      </w:r>
+      <w:proofErr w:type="spellEnd"/>
+      <w:r>
+        <w:rPr>
+          <w:rFonts w:hint="eastAsia"/>
+        </w:rPr>
+        <w:t>中</w:t>
+      </w:r>
+      <w:proofErr w:type="spellStart"/>
+      <w:r>
+        <w:rPr>
+          <w:rFonts w:hint="eastAsia"/>
+        </w:rPr>
+        <w:t>main</w:t>
+      </w:r>
+      <w:r>
+        <w:t>_conf</w:t>
+      </w:r>
+      <w:proofErr w:type="spellEnd"/>
+      <w:r>
+        <w:rPr>
+          <w:rFonts w:hint="eastAsia"/>
+        </w:rPr>
+        <w:t>、</w:t>
+      </w:r>
+      <w:proofErr w:type="spellStart"/>
+      <w:r>
+        <w:rPr>
+          <w:rFonts w:hint="eastAsia"/>
+        </w:rPr>
+        <w:t>srv</w:t>
+      </w:r>
+      <w:r>
+        <w:t>_conf</w:t>
+      </w:r>
+      <w:proofErr w:type="spellEnd"/>
+      <w:r>
+        <w:rPr>
+          <w:rFonts w:hint="eastAsia"/>
+        </w:rPr>
+        <w:t>、</w:t>
+      </w:r>
+      <w:proofErr w:type="spellStart"/>
+      <w:r>
+        <w:rPr>
+          <w:rFonts w:hint="eastAsia"/>
+        </w:rPr>
+        <w:t>loc</w:t>
+      </w:r>
+      <w:r>
+        <w:t>_conf</w:t>
+      </w:r>
+      <w:proofErr w:type="spellEnd"/>
+      <w:r>
+        <w:rPr>
+          <w:rFonts w:hint="eastAsia"/>
+        </w:rPr>
+        <w:t>对应的成员赋值。</w:t>
+      </w:r>
+    </w:p>
+    <w:p>
+      <w:r>
+        <w:tab/>
+      </w:r>
+      <w:r>
+        <w:rPr>
+          <w:rFonts w:hint="eastAsia"/>
+        </w:rPr>
+        <w:t>替换</w:t>
+      </w:r>
+      <w:proofErr w:type="spellStart"/>
+      <w:r>
+        <w:rPr>
+          <w:rFonts w:hint="eastAsia"/>
+        </w:rPr>
+        <w:t>cf</w:t>
+      </w:r>
+      <w:proofErr w:type="spellEnd"/>
+      <w:r>
+        <w:t>-&gt;</w:t>
+      </w:r>
+      <w:proofErr w:type="spellStart"/>
+      <w:r>
+        <w:t>ctx</w:t>
+      </w:r>
+      <w:proofErr w:type="spellEnd"/>
+      <w:r>
+        <w:rPr>
+          <w:rFonts w:hint="eastAsia"/>
+        </w:rPr>
+        <w:t>为</w:t>
+      </w:r>
+      <w:proofErr w:type="spellStart"/>
+      <w:r>
+        <w:rPr>
+          <w:rFonts w:hint="eastAsia"/>
+        </w:rPr>
+        <w:t>ngx_http_conf_ctx_</w:t>
+      </w:r>
+      <w:r>
+        <w:t>t</w:t>
+      </w:r>
+      <w:proofErr w:type="spellEnd"/>
+      <w:r>
+        <w:rPr>
+          <w:rFonts w:hint="eastAsia"/>
+        </w:rPr>
+        <w:t>，</w:t>
+      </w:r>
+      <w:proofErr w:type="spellStart"/>
+      <w:r>
+        <w:rPr>
+          <w:rFonts w:hint="eastAsia"/>
+        </w:rPr>
+        <w:t>cf</w:t>
+      </w:r>
+      <w:proofErr w:type="spellEnd"/>
+      <w:r>
+        <w:t>-&gt;</w:t>
+      </w:r>
+      <w:proofErr w:type="spellStart"/>
+      <w:r>
+        <w:t>ctx</w:t>
+      </w:r>
+      <w:proofErr w:type="spellEnd"/>
+      <w:r>
+        <w:rPr>
+          <w:rFonts w:hint="eastAsia"/>
+        </w:rPr>
+        <w:t>决定了接下来调用</w:t>
+      </w:r>
+      <w:proofErr w:type="spellStart"/>
+      <w:r>
+        <w:rPr>
+          <w:rFonts w:hint="eastAsia"/>
+        </w:rPr>
+        <w:t>ngx</w:t>
+      </w:r>
+      <w:r>
+        <w:t>_conf_parse</w:t>
+      </w:r>
+      <w:proofErr w:type="spellEnd"/>
+      <w:r>
+        <w:rPr>
+          <w:rFonts w:hint="eastAsia"/>
+        </w:rPr>
+        <w:t>解析的配置数据存放在哪里。</w:t>
+      </w:r>
+      <w:r>
+        <w:rPr>
+          <w:rFonts w:hint="eastAsia"/>
+        </w:rPr>
+        <w:t>同时修改</w:t>
+      </w:r>
+      <w:proofErr w:type="spellStart"/>
+      <w:r>
+        <w:rPr>
+          <w:rFonts w:hint="eastAsia"/>
+        </w:rPr>
+        <w:t>cf</w:t>
+      </w:r>
+      <w:proofErr w:type="spellEnd"/>
+      <w:r>
+        <w:rPr>
+          <w:rFonts w:hint="eastAsia"/>
+        </w:rPr>
+        <w:t>-&gt;</w:t>
+      </w:r>
+      <w:proofErr w:type="spellStart"/>
+      <w:r>
+        <w:t>module_type</w:t>
+      </w:r>
+      <w:proofErr w:type="spellEnd"/>
+      <w:r>
+        <w:rPr>
+          <w:rFonts w:hint="eastAsia"/>
+        </w:rPr>
+        <w:t>和</w:t>
+      </w:r>
+      <w:proofErr w:type="spellStart"/>
+      <w:r>
+        <w:rPr>
+          <w:rFonts w:hint="eastAsia"/>
+        </w:rPr>
+        <w:t>cf</w:t>
+      </w:r>
+      <w:proofErr w:type="spellEnd"/>
+      <w:r>
+        <w:t>-&gt;</w:t>
+      </w:r>
+      <w:proofErr w:type="spellStart"/>
+      <w:r>
+        <w:rPr>
+          <w:rFonts w:hint="eastAsia"/>
+        </w:rPr>
+        <w:t>cmd</w:t>
+      </w:r>
+      <w:r>
+        <w:t>_type</w:t>
+      </w:r>
+      <w:proofErr w:type="spellEnd"/>
+      <w:r>
+        <w:rPr>
+          <w:rFonts w:hint="eastAsia"/>
+        </w:rPr>
+        <w:t>，这样接下来的</w:t>
+      </w:r>
+      <w:proofErr w:type="spellStart"/>
+      <w:r>
+        <w:rPr>
+          <w:rFonts w:hint="eastAsia"/>
+        </w:rPr>
+        <w:t>ngx</w:t>
+      </w:r>
+      <w:r>
+        <w:t>_conf_parse</w:t>
+      </w:r>
+      <w:proofErr w:type="spellEnd"/>
+      <w:r>
+        <w:rPr>
+          <w:rFonts w:hint="eastAsia"/>
+        </w:rPr>
+        <w:t>就只会解析http各个子模块中满足条件的配置项。</w:t>
+      </w:r>
+      <w:r>
+        <w:rPr>
+          <w:rFonts w:hint="eastAsia"/>
+        </w:rPr>
+        <w:t>这里</w:t>
+      </w:r>
+      <w:proofErr w:type="spellStart"/>
+      <w:r>
+        <w:rPr>
+          <w:rFonts w:hint="eastAsia"/>
+        </w:rPr>
+        <w:t>cmd</w:t>
+      </w:r>
+      <w:r>
+        <w:t>_type</w:t>
+      </w:r>
+      <w:proofErr w:type="spellEnd"/>
+      <w:r>
+        <w:rPr>
+          <w:rFonts w:hint="eastAsia"/>
+        </w:rPr>
+        <w:t>是设置为N</w:t>
+      </w:r>
+      <w:r>
+        <w:t>GX_HTTP_MAIN_CONF</w:t>
+      </w:r>
+      <w:r>
+        <w:rPr>
+          <w:rFonts w:hint="eastAsia"/>
+        </w:rPr>
+        <w:t>。在</w:t>
+      </w:r>
+      <w:proofErr w:type="spellStart"/>
+      <w:r>
+        <w:rPr>
+          <w:rFonts w:hint="eastAsia"/>
+        </w:rPr>
+        <w:t>ngx</w:t>
+      </w:r>
+      <w:r>
+        <w:t>_http_core_server</w:t>
+      </w:r>
+      <w:proofErr w:type="spellEnd"/>
+      <w:r>
+        <w:rPr>
+          <w:rFonts w:hint="eastAsia"/>
+        </w:rPr>
+        <w:t>函数中会被设置为N</w:t>
+      </w:r>
+      <w:r>
+        <w:t>GX_HTTP_SRV_CONF</w:t>
+      </w:r>
+      <w:r>
+        <w:rPr>
+          <w:rFonts w:hint="eastAsia"/>
+        </w:rPr>
+        <w:t>。</w:t>
+      </w:r>
+    </w:p>
+    <w:p>
+      <w:r>
+        <w:tab/>
+      </w:r>
+      <w:proofErr w:type="spellStart"/>
+      <w:r>
+        <w:rPr>
+          <w:rFonts w:hint="eastAsia"/>
+        </w:rPr>
+        <w:t>ngx</w:t>
+      </w:r>
+      <w:r>
+        <w:t>_conf_parse</w:t>
+      </w:r>
+      <w:proofErr w:type="spellEnd"/>
+      <w:r>
+        <w:rPr>
+          <w:rFonts w:hint="eastAsia"/>
+        </w:rPr>
+        <w:t>的流程上面已经讲过，</w:t>
+      </w:r>
+      <w:r>
+        <w:rPr>
+          <w:rFonts w:hint="eastAsia"/>
+        </w:rPr>
+        <w:t>过程还是从配置文件中读取数据，然后分析数据，每得到一个完整的配置项，就调用</w:t>
+      </w:r>
+      <w:proofErr w:type="spellStart"/>
+      <w:r>
+        <w:rPr>
+          <w:rFonts w:hint="eastAsia"/>
+        </w:rPr>
+        <w:t>ngx</w:t>
+      </w:r>
+      <w:r>
         <w:t>_conf_handler</w:t>
       </w:r>
       <w:proofErr w:type="spellEnd"/>
@@ -4344,42 +5236,1045 @@
         <w:rPr>
           <w:rFonts w:hint="eastAsia"/>
         </w:rPr>
-        <w:t>中调用。</w:t>
-      </w:r>
-    </w:p>
-    <w:p>
-      <w:pPr>
-        <w:rPr>
-          <w:rFonts w:hint="eastAsia"/>
-        </w:rPr>
-      </w:pPr>
-      <w:proofErr w:type="spellStart"/>
-      <w:r>
-        <w:rPr>
-          <w:rFonts w:hint="eastAsia"/>
-          <w:b/>
+        <w:t>进行解析。需要注意的是，</w:t>
+      </w:r>
+      <w:r>
+        <w:rPr>
+          <w:rFonts w:hint="eastAsia"/>
+        </w:rPr>
+        <w:t>在这个流程进入</w:t>
+      </w:r>
+      <w:proofErr w:type="spellStart"/>
+      <w:r>
+        <w:rPr>
+          <w:rFonts w:hint="eastAsia"/>
+        </w:rPr>
+        <w:t>ngx</w:t>
+      </w:r>
+      <w:r>
+        <w:t>_conf_handler</w:t>
+      </w:r>
+      <w:proofErr w:type="spellEnd"/>
+      <w:r>
+        <w:rPr>
+          <w:rFonts w:hint="eastAsia"/>
+        </w:rPr>
+        <w:t>中，</w:t>
+      </w:r>
+      <w:proofErr w:type="spellStart"/>
+      <w:r>
+        <w:rPr>
+          <w:rFonts w:hint="eastAsia"/>
+        </w:rPr>
+        <w:t>cmd</w:t>
+      </w:r>
+      <w:proofErr w:type="spellEnd"/>
+      <w:r>
+        <w:t>-&gt;type</w:t>
+      </w:r>
+      <w:r>
+        <w:rPr>
+          <w:rFonts w:hint="eastAsia"/>
+        </w:rPr>
+        <w:t>已经被设置为N</w:t>
+      </w:r>
+      <w:r>
+        <w:t>GX_HTTP_MAIN_CONF</w:t>
+      </w:r>
+      <w:r>
+        <w:rPr>
+          <w:rFonts w:hint="eastAsia"/>
+        </w:rPr>
+        <w:t>，因此传入</w:t>
+      </w:r>
+      <w:proofErr w:type="spellStart"/>
+      <w:r>
+        <w:rPr>
+          <w:rFonts w:hint="eastAsia"/>
+        </w:rPr>
+        <w:t>cmd</w:t>
+      </w:r>
+      <w:proofErr w:type="spellEnd"/>
+      <w:r>
+        <w:t>-&gt;set</w:t>
+      </w:r>
+      <w:r>
+        <w:rPr>
+          <w:rFonts w:hint="eastAsia"/>
+        </w:rPr>
+        <w:t>的第三个参数</w:t>
+      </w:r>
+      <w:proofErr w:type="spellStart"/>
+      <w:r>
+        <w:rPr>
+          <w:rFonts w:hint="eastAsia"/>
+        </w:rPr>
+        <w:t>conf</w:t>
+      </w:r>
+      <w:proofErr w:type="spellEnd"/>
+      <w:r>
+        <w:rPr>
+          <w:rFonts w:hint="eastAsia"/>
+        </w:rPr>
+        <w:t>赋值如下：</w:t>
+      </w:r>
+    </w:p>
+    <w:p>
+      <w:r>
+        <w:tab/>
+      </w:r>
+      <w:proofErr w:type="spellStart"/>
+      <w:proofErr w:type="gramStart"/>
+      <w:r>
+        <w:rPr>
+          <w:rFonts w:hint="eastAsia"/>
+        </w:rPr>
+        <w:t>conf</w:t>
+      </w:r>
+      <w:r>
+        <w:t>p</w:t>
+      </w:r>
+      <w:proofErr w:type="spellEnd"/>
+      <w:proofErr w:type="gramEnd"/>
+      <w:r>
+        <w:t xml:space="preserve"> = *(void **) ((char *) </w:t>
+      </w:r>
+      <w:proofErr w:type="spellStart"/>
+      <w:r>
+        <w:t>cf</w:t>
+      </w:r>
+      <w:proofErr w:type="spellEnd"/>
+      <w:r>
+        <w:t>-&gt;</w:t>
+      </w:r>
+      <w:proofErr w:type="spellStart"/>
+      <w:r>
+        <w:t>ctx</w:t>
+      </w:r>
+      <w:proofErr w:type="spellEnd"/>
+      <w:r>
+        <w:t xml:space="preserve"> + </w:t>
+      </w:r>
+      <w:proofErr w:type="spellStart"/>
+      <w:r>
+        <w:t>cmd</w:t>
+      </w:r>
+      <w:proofErr w:type="spellEnd"/>
+      <w:r>
+        <w:t>-&gt;</w:t>
+      </w:r>
+      <w:proofErr w:type="spellStart"/>
+      <w:r>
+        <w:t>conf</w:t>
+      </w:r>
+      <w:proofErr w:type="spellEnd"/>
+      <w:r>
+        <w:t>);</w:t>
+      </w:r>
+    </w:p>
+    <w:p>
+      <w:r>
+        <w:tab/>
+      </w:r>
+      <w:proofErr w:type="gramStart"/>
+      <w:r>
+        <w:t>if</w:t>
+      </w:r>
+      <w:proofErr w:type="gramEnd"/>
+      <w:r>
+        <w:t xml:space="preserve"> (</w:t>
+      </w:r>
+      <w:proofErr w:type="spellStart"/>
+      <w:r>
+        <w:t>confp</w:t>
+      </w:r>
+      <w:proofErr w:type="spellEnd"/>
+      <w:r>
+        <w:t>) {</w:t>
+      </w:r>
+    </w:p>
+    <w:p>
+      <w:pPr>
+        <w:rPr>
+          <w:rFonts w:hint="eastAsia"/>
+        </w:rPr>
+      </w:pPr>
+      <w:r>
+        <w:tab/>
+      </w:r>
+      <w:r>
+        <w:tab/>
+      </w:r>
+      <w:proofErr w:type="spellStart"/>
+      <w:proofErr w:type="gramStart"/>
+      <w:r>
+        <w:t>conf</w:t>
+      </w:r>
+      <w:proofErr w:type="spellEnd"/>
+      <w:proofErr w:type="gramEnd"/>
+      <w:r>
+        <w:t xml:space="preserve"> = </w:t>
+      </w:r>
+      <w:proofErr w:type="spellStart"/>
+      <w:r>
+        <w:t>confp</w:t>
+      </w:r>
+      <w:proofErr w:type="spellEnd"/>
+      <w:r>
+        <w:t>[</w:t>
+      </w:r>
+      <w:proofErr w:type="spellStart"/>
+      <w:r>
+        <w:t>cf</w:t>
+      </w:r>
+      <w:proofErr w:type="spellEnd"/>
+      <w:r>
+        <w:t>-&gt;cycle-&gt;modules[</w:t>
+      </w:r>
+      <w:proofErr w:type="spellStart"/>
+      <w:r>
+        <w:t>i</w:t>
+      </w:r>
+      <w:proofErr w:type="spellEnd"/>
+      <w:r>
+        <w:t>]-&gt;</w:t>
+      </w:r>
+      <w:proofErr w:type="spellStart"/>
+      <w:r>
+        <w:t>ctx_index</w:t>
+      </w:r>
+      <w:proofErr w:type="spellEnd"/>
+      <w:r>
+        <w:t>];</w:t>
+      </w:r>
+    </w:p>
+    <w:p>
+      <w:pPr>
+        <w:ind w:firstLine="420"/>
+      </w:pPr>
+      <w:r>
+        <w:t>}</w:t>
+      </w:r>
+    </w:p>
+    <w:p>
+      <w:pPr>
+        <w:ind w:firstLine="420"/>
+        <w:rPr>
+          <w:rFonts w:hint="eastAsia"/>
+        </w:rPr>
+      </w:pPr>
+      <w:r>
+        <w:rPr>
+          <w:rFonts w:hint="eastAsia"/>
+        </w:rPr>
+        <w:t>这里的</w:t>
+      </w:r>
+      <w:proofErr w:type="spellStart"/>
+      <w:r>
+        <w:rPr>
+          <w:rFonts w:hint="eastAsia"/>
+        </w:rPr>
+        <w:t>cf</w:t>
+      </w:r>
+      <w:proofErr w:type="spellEnd"/>
+      <w:r>
+        <w:t>-&gt;</w:t>
+      </w:r>
+      <w:proofErr w:type="spellStart"/>
+      <w:r>
+        <w:t>ctx</w:t>
+      </w:r>
+      <w:proofErr w:type="spellEnd"/>
+      <w:r>
+        <w:rPr>
+          <w:rFonts w:hint="eastAsia"/>
+        </w:rPr>
+        <w:t>已经指向了</w:t>
+      </w:r>
+      <w:proofErr w:type="spellStart"/>
+      <w:r>
+        <w:rPr>
+          <w:rFonts w:hint="eastAsia"/>
+        </w:rPr>
+        <w:t>ngx</w:t>
+      </w:r>
+      <w:r>
+        <w:t>_http_conf_ctx_t</w:t>
+      </w:r>
+      <w:proofErr w:type="spellEnd"/>
+      <w:r>
+        <w:rPr>
+          <w:rFonts w:hint="eastAsia"/>
+        </w:rPr>
+        <w:t>，</w:t>
+      </w:r>
+      <w:proofErr w:type="spellStart"/>
+      <w:r>
+        <w:rPr>
+          <w:rFonts w:hint="eastAsia"/>
+        </w:rPr>
+        <w:t>cmd</w:t>
+      </w:r>
+      <w:proofErr w:type="spellEnd"/>
+      <w:r>
+        <w:t>-&gt;</w:t>
+      </w:r>
+      <w:proofErr w:type="spellStart"/>
+      <w:r>
+        <w:t>conf</w:t>
+      </w:r>
+      <w:proofErr w:type="spellEnd"/>
+      <w:r>
+        <w:rPr>
+          <w:rFonts w:hint="eastAsia"/>
+        </w:rPr>
+        <w:t>对应到</w:t>
+      </w:r>
+      <w:proofErr w:type="spellStart"/>
+      <w:r>
+        <w:rPr>
+          <w:rFonts w:hint="eastAsia"/>
+        </w:rPr>
+        <w:t>ngx</w:t>
+      </w:r>
+      <w:r>
+        <w:t>_http_commands</w:t>
+      </w:r>
+      <w:proofErr w:type="spellEnd"/>
+      <w:r>
+        <w:rPr>
+          <w:rFonts w:hint="eastAsia"/>
+        </w:rPr>
+        <w:t>里面的值是0。</w:t>
+      </w:r>
+      <w:r>
+        <w:rPr>
+          <w:rFonts w:hint="eastAsia"/>
+        </w:rPr>
+        <w:t>因此</w:t>
+      </w:r>
+      <w:proofErr w:type="spellStart"/>
+      <w:r>
+        <w:rPr>
+          <w:rFonts w:hint="eastAsia"/>
+        </w:rPr>
+        <w:t>conf</w:t>
+      </w:r>
+      <w:r>
+        <w:t>p</w:t>
+      </w:r>
+      <w:proofErr w:type="spellEnd"/>
+      <w:r>
+        <w:rPr>
+          <w:rFonts w:hint="eastAsia"/>
+        </w:rPr>
+        <w:t>实际指向</w:t>
+      </w:r>
+      <w:proofErr w:type="spellStart"/>
+      <w:r>
+        <w:rPr>
+          <w:rFonts w:hint="eastAsia"/>
+        </w:rPr>
+        <w:t>ngx</w:t>
+      </w:r>
+      <w:r>
+        <w:t>_http_conf_ctx_t</w:t>
+      </w:r>
+      <w:proofErr w:type="spellEnd"/>
+      <w:r>
+        <w:rPr>
+          <w:rFonts w:hint="eastAsia"/>
+        </w:rPr>
+        <w:t>中的</w:t>
+      </w:r>
+      <w:proofErr w:type="spellStart"/>
+      <w:r>
+        <w:rPr>
+          <w:rFonts w:hint="eastAsia"/>
+        </w:rPr>
+        <w:t>main</w:t>
+      </w:r>
+      <w:r>
+        <w:t>_conf</w:t>
+      </w:r>
+      <w:proofErr w:type="spellEnd"/>
+      <w:r>
+        <w:rPr>
+          <w:rFonts w:hint="eastAsia"/>
+        </w:rPr>
+        <w:t>。</w:t>
+      </w:r>
+      <w:proofErr w:type="spellStart"/>
+      <w:r>
+        <w:t>conf</w:t>
+      </w:r>
+      <w:proofErr w:type="spellEnd"/>
+      <w:r>
+        <w:rPr>
+          <w:rFonts w:hint="eastAsia"/>
+        </w:rPr>
+        <w:t>则是配置项对应的http子模块在</w:t>
+      </w:r>
+      <w:proofErr w:type="spellStart"/>
+      <w:r>
+        <w:rPr>
+          <w:rFonts w:hint="eastAsia"/>
+        </w:rPr>
+        <w:t>main</w:t>
+      </w:r>
+      <w:r>
+        <w:t>_conf</w:t>
+      </w:r>
+      <w:proofErr w:type="spellEnd"/>
+      <w:r>
+        <w:rPr>
+          <w:rFonts w:hint="eastAsia"/>
+        </w:rPr>
+        <w:t>数组中的成员。</w:t>
+      </w:r>
+    </w:p>
+    <w:p>
+      <w:r>
+        <w:tab/>
+      </w:r>
+      <w:proofErr w:type="spellStart"/>
+      <w:r>
+        <w:rPr>
+          <w:rFonts w:hint="eastAsia"/>
+        </w:rPr>
+        <w:t>ngx</w:t>
+      </w:r>
+      <w:r>
+        <w:t>_conf_parse</w:t>
+      </w:r>
+      <w:proofErr w:type="spellEnd"/>
+      <w:r>
+        <w:rPr>
+          <w:rFonts w:hint="eastAsia"/>
+        </w:rPr>
+        <w:t>一旦执行完成，则表示所有http模块相关的配置项都解析完成。接下来要做的就是配置项合并的操作，详见配置项合并相关函数的解析。</w:t>
+      </w:r>
+    </w:p>
+    <w:p>
+      <w:r>
+        <w:tab/>
+      </w:r>
+      <w:r>
+        <w:rPr>
+          <w:rFonts w:hint="eastAsia"/>
+        </w:rPr>
+        <w:t>配置解析处理完成之后就是各类数据结构的初始化操作，其中需要特别关注的是</w:t>
+      </w:r>
+      <w:proofErr w:type="spellStart"/>
+      <w:r>
+        <w:rPr>
+          <w:rFonts w:hint="eastAsia"/>
+        </w:rPr>
+        <w:t>ngx</w:t>
+      </w:r>
+      <w:r>
+        <w:t>_http_init_phase_handler</w:t>
+      </w:r>
+      <w:r>
+        <w:rPr>
+          <w:rFonts w:hint="eastAsia"/>
+        </w:rPr>
+        <w:t>s</w:t>
+      </w:r>
+      <w:proofErr w:type="spellEnd"/>
+      <w:r>
+        <w:rPr>
+          <w:rFonts w:hint="eastAsia"/>
+        </w:rPr>
+        <w:t>，这个函数处理了http的各个模块在各个不同的处理阶段定义自定义的处理函数，是开发http模块的核心之一，具体内容将在《Nginx</w:t>
+      </w:r>
+      <w:r>
+        <w:t xml:space="preserve"> </w:t>
+      </w:r>
+      <w:r>
+        <w:t>HTTP</w:t>
+      </w:r>
+      <w:r>
+        <w:rPr>
+          <w:rFonts w:hint="eastAsia"/>
+        </w:rPr>
+        <w:t>处理流程》文档中说明。</w:t>
+      </w:r>
+    </w:p>
+    <w:p>
+      <w:pPr>
+        <w:pStyle w:val="3"/>
+      </w:pPr>
+      <w:proofErr w:type="spellStart"/>
+      <w:r>
+        <w:rPr>
+          <w:rFonts w:hint="eastAsia"/>
+        </w:rPr>
+        <w:t>ngx</w:t>
+      </w:r>
+      <w:r>
+        <w:t>_http_core_server</w:t>
+      </w:r>
+      <w:proofErr w:type="spellEnd"/>
+    </w:p>
+    <w:p>
+      <w:r>
+        <w:rPr>
+          <w:rFonts w:hint="eastAsia"/>
+        </w:rPr>
+        <w:t>入参</w:t>
+      </w:r>
+      <w:proofErr w:type="spellStart"/>
+      <w:r>
+        <w:rPr>
+          <w:rFonts w:hint="eastAsia"/>
+        </w:rPr>
+        <w:t>cf</w:t>
+      </w:r>
+      <w:proofErr w:type="spellEnd"/>
+      <w:r>
+        <w:rPr>
+          <w:rFonts w:hint="eastAsia"/>
+        </w:rPr>
+        <w:t>：</w:t>
+      </w:r>
+      <w:proofErr w:type="spellStart"/>
+      <w:r>
+        <w:rPr>
+          <w:rFonts w:hint="eastAsia"/>
+        </w:rPr>
+        <w:t>ngx</w:t>
+      </w:r>
+      <w:r>
+        <w:t>_conf_handler</w:t>
+      </w:r>
+      <w:proofErr w:type="spellEnd"/>
+      <w:r>
+        <w:rPr>
+          <w:rFonts w:hint="eastAsia"/>
+        </w:rPr>
+        <w:t>的入参</w:t>
+      </w:r>
+      <w:proofErr w:type="spellStart"/>
+      <w:r>
+        <w:rPr>
+          <w:rFonts w:hint="eastAsia"/>
+        </w:rPr>
+        <w:t>cf</w:t>
+      </w:r>
+      <w:proofErr w:type="spellEnd"/>
+      <w:r>
+        <w:rPr>
+          <w:rFonts w:hint="eastAsia"/>
+        </w:rPr>
+        <w:t>，实际就是</w:t>
+      </w:r>
+      <w:proofErr w:type="spellStart"/>
+      <w:r>
+        <w:rPr>
+          <w:rFonts w:hint="eastAsia"/>
+        </w:rPr>
+        <w:t>ngx</w:t>
+      </w:r>
+      <w:r>
+        <w:t>_init_cycle</w:t>
+      </w:r>
+      <w:proofErr w:type="spellEnd"/>
+      <w:r>
+        <w:rPr>
+          <w:rFonts w:hint="eastAsia"/>
+        </w:rPr>
+        <w:t>中局部变量</w:t>
+      </w:r>
+      <w:proofErr w:type="spellStart"/>
+      <w:r>
+        <w:rPr>
+          <w:rFonts w:hint="eastAsia"/>
+        </w:rPr>
+        <w:t>conf</w:t>
+      </w:r>
+      <w:proofErr w:type="spellEnd"/>
+      <w:r>
+        <w:rPr>
+          <w:rFonts w:hint="eastAsia"/>
+        </w:rPr>
+        <w:t>。</w:t>
+      </w:r>
+    </w:p>
+    <w:p>
+      <w:r>
+        <w:rPr>
+          <w:rFonts w:hint="eastAsia"/>
+        </w:rPr>
+        <w:t>入参</w:t>
+      </w:r>
+      <w:proofErr w:type="spellStart"/>
+      <w:r>
+        <w:rPr>
+          <w:rFonts w:hint="eastAsia"/>
         </w:rPr>
         <w:t>c</w:t>
       </w:r>
       <w:r>
-        <w:rPr>
-          <w:b/>
-        </w:rPr>
-        <w:t>onf</w:t>
-      </w:r>
-      <w:proofErr w:type="spellEnd"/>
-      <w:r>
-        <w:rPr>
-          <w:rFonts w:hint="eastAsia"/>
-        </w:rPr>
-        <w:t>：表示配置项存储在哪个数据结构中。对于http配置，配置是存在</w:t>
-      </w:r>
-      <w:proofErr w:type="spellStart"/>
-      <w:r>
-        <w:rPr>
-          <w:rFonts w:hint="eastAsia"/>
-        </w:rPr>
-        <w:t>main</w:t>
+        <w:t>md</w:t>
+      </w:r>
+      <w:proofErr w:type="spellEnd"/>
+      <w:r>
+        <w:rPr>
+          <w:rFonts w:hint="eastAsia"/>
+        </w:rPr>
+        <w:t>：</w:t>
+      </w:r>
+      <w:r>
+        <w:rPr>
+          <w:rFonts w:hint="eastAsia"/>
+        </w:rPr>
+        <w:t>本次要解析的配置项的结构</w:t>
+      </w:r>
+      <w:proofErr w:type="spellStart"/>
+      <w:r>
+        <w:rPr>
+          <w:rFonts w:hint="eastAsia"/>
+        </w:rPr>
+        <w:t>ngx</w:t>
+      </w:r>
+      <w:r>
+        <w:t>_command_t</w:t>
+      </w:r>
+      <w:proofErr w:type="spellEnd"/>
+      <w:r>
+        <w:rPr>
+          <w:rFonts w:hint="eastAsia"/>
+        </w:rPr>
+        <w:t>。</w:t>
+      </w:r>
+    </w:p>
+    <w:p>
+      <w:r>
+        <w:rPr>
+          <w:rFonts w:hint="eastAsia"/>
+        </w:rPr>
+        <w:t>入参dummy：</w:t>
+      </w:r>
+      <w:r>
+        <w:rPr>
+          <w:rFonts w:hint="eastAsia"/>
+        </w:rPr>
+        <w:t>无用参数。</w:t>
+      </w:r>
+    </w:p>
+    <w:p>
+      <w:r>
+        <w:rPr>
+          <w:rFonts w:hint="eastAsia"/>
+        </w:rPr>
+        <w:t>出参：</w:t>
+      </w:r>
+      <w:r>
+        <w:rPr>
+          <w:rFonts w:hint="eastAsia"/>
+        </w:rPr>
+        <w:t>异常返回N</w:t>
+      </w:r>
+      <w:r>
+        <w:t>GX_CONF_ERROR</w:t>
+      </w:r>
+      <w:r>
+        <w:rPr>
+          <w:rFonts w:hint="eastAsia"/>
+        </w:rPr>
+        <w:t>，正常返回</w:t>
+      </w:r>
+      <w:proofErr w:type="spellStart"/>
+      <w:r>
+        <w:rPr>
+          <w:rFonts w:hint="eastAsia"/>
+        </w:rPr>
+        <w:t>ngx</w:t>
+      </w:r>
+      <w:r>
+        <w:t>_conf_parse</w:t>
+      </w:r>
+      <w:proofErr w:type="spellEnd"/>
+      <w:r>
+        <w:rPr>
+          <w:rFonts w:hint="eastAsia"/>
+        </w:rPr>
+        <w:t>的返回值。</w:t>
+      </w:r>
+    </w:p>
+    <w:p>
+      <w:r>
+        <w:tab/>
+      </w:r>
+      <w:r>
+        <w:rPr>
+          <w:rFonts w:hint="eastAsia"/>
+        </w:rPr>
+        <w:t>函数会重新创建一个</w:t>
+      </w:r>
+      <w:proofErr w:type="spellStart"/>
+      <w:r>
+        <w:rPr>
+          <w:rFonts w:hint="eastAsia"/>
+        </w:rPr>
+        <w:t>ngx</w:t>
+      </w:r>
+      <w:r>
+        <w:t>_http_conf_ctx_t</w:t>
+      </w:r>
+      <w:proofErr w:type="spellEnd"/>
+      <w:r>
+        <w:rPr>
+          <w:rFonts w:hint="eastAsia"/>
+        </w:rPr>
+        <w:t>的数据结构，这个数据结构和</w:t>
+      </w:r>
+      <w:proofErr w:type="spellStart"/>
+      <w:r>
+        <w:rPr>
+          <w:rFonts w:hint="eastAsia"/>
+        </w:rPr>
+        <w:t>ngx</w:t>
+      </w:r>
+      <w:r>
+        <w:t>_http_block</w:t>
+      </w:r>
+      <w:proofErr w:type="spellEnd"/>
+      <w:r>
+        <w:rPr>
+          <w:rFonts w:hint="eastAsia"/>
+        </w:rPr>
+        <w:t>的数据结构是分开的，只是通过字段指针进行关联。</w:t>
+      </w:r>
+      <w:r>
+        <w:rPr>
+          <w:rFonts w:hint="eastAsia"/>
+        </w:rPr>
+        <w:t>这个server配置块中所有的配置内容都会保存到新创建的数据结构中。</w:t>
+      </w:r>
+      <w:r>
+        <w:rPr>
+          <w:rFonts w:hint="eastAsia"/>
+        </w:rPr>
+        <w:t>数据结构字段之间的关系可以参考上面的图。</w:t>
+      </w:r>
+    </w:p>
+    <w:p>
+      <w:pPr>
+        <w:rPr>
+          <w:rFonts w:hint="eastAsia"/>
+        </w:rPr>
+      </w:pPr>
+      <w:r>
+        <w:tab/>
+      </w:r>
+      <w:r>
+        <w:rPr>
+          <w:rFonts w:hint="eastAsia"/>
+        </w:rPr>
+        <w:t>配置解析完成之后，会对server的监听端口进行处理（</w:t>
+      </w:r>
+      <w:r>
+        <w:rPr>
+          <w:rFonts w:hint="eastAsia"/>
+          <w:color w:val="FF0000"/>
+        </w:rPr>
+        <w:t>待补充</w:t>
+      </w:r>
+      <w:r>
+        <w:rPr>
+          <w:rFonts w:hint="eastAsia"/>
+        </w:rPr>
+        <w:t>）。</w:t>
+      </w:r>
+    </w:p>
+    <w:p>
+      <w:pPr>
+        <w:pStyle w:val="3"/>
+      </w:pPr>
+      <w:proofErr w:type="spellStart"/>
+      <w:r>
+        <w:t>ngx_http_core_location</w:t>
+      </w:r>
+      <w:proofErr w:type="spellEnd"/>
+    </w:p>
+    <w:p>
+      <w:r>
+        <w:rPr>
+          <w:rFonts w:hint="eastAsia"/>
+        </w:rPr>
+        <w:t>入参</w:t>
+      </w:r>
+      <w:proofErr w:type="spellStart"/>
+      <w:r>
+        <w:rPr>
+          <w:rFonts w:hint="eastAsia"/>
+        </w:rPr>
+        <w:t>cf</w:t>
+      </w:r>
+      <w:proofErr w:type="spellEnd"/>
+      <w:r>
+        <w:rPr>
+          <w:rFonts w:hint="eastAsia"/>
+        </w:rPr>
+        <w:t>：</w:t>
+      </w:r>
+      <w:proofErr w:type="spellStart"/>
+      <w:r>
+        <w:rPr>
+          <w:rFonts w:hint="eastAsia"/>
+        </w:rPr>
+        <w:t>ngx</w:t>
+      </w:r>
+      <w:r>
+        <w:t>_conf_handler</w:t>
+      </w:r>
+      <w:proofErr w:type="spellEnd"/>
+      <w:r>
+        <w:rPr>
+          <w:rFonts w:hint="eastAsia"/>
+        </w:rPr>
+        <w:t>的入参</w:t>
+      </w:r>
+      <w:proofErr w:type="spellStart"/>
+      <w:r>
+        <w:rPr>
+          <w:rFonts w:hint="eastAsia"/>
+        </w:rPr>
+        <w:t>cf</w:t>
+      </w:r>
+      <w:proofErr w:type="spellEnd"/>
+      <w:r>
+        <w:rPr>
+          <w:rFonts w:hint="eastAsia"/>
+        </w:rPr>
+        <w:t>，实际就是</w:t>
+      </w:r>
+      <w:proofErr w:type="spellStart"/>
+      <w:r>
+        <w:rPr>
+          <w:rFonts w:hint="eastAsia"/>
+        </w:rPr>
+        <w:t>ngx</w:t>
+      </w:r>
+      <w:r>
+        <w:t>_init_cycle</w:t>
+      </w:r>
+      <w:proofErr w:type="spellEnd"/>
+      <w:r>
+        <w:rPr>
+          <w:rFonts w:hint="eastAsia"/>
+        </w:rPr>
+        <w:t>中局部变量</w:t>
+      </w:r>
+      <w:proofErr w:type="spellStart"/>
+      <w:r>
+        <w:rPr>
+          <w:rFonts w:hint="eastAsia"/>
+        </w:rPr>
+        <w:t>conf</w:t>
+      </w:r>
+      <w:proofErr w:type="spellEnd"/>
+      <w:r>
+        <w:rPr>
+          <w:rFonts w:hint="eastAsia"/>
+        </w:rPr>
+        <w:t>。</w:t>
+      </w:r>
+    </w:p>
+    <w:p>
+      <w:r>
+        <w:rPr>
+          <w:rFonts w:hint="eastAsia"/>
+        </w:rPr>
+        <w:t>入参</w:t>
+      </w:r>
+      <w:proofErr w:type="spellStart"/>
+      <w:r>
+        <w:rPr>
+          <w:rFonts w:hint="eastAsia"/>
+        </w:rPr>
+        <w:t>c</w:t>
+      </w:r>
+      <w:r>
+        <w:t>md</w:t>
+      </w:r>
+      <w:proofErr w:type="spellEnd"/>
+      <w:r>
+        <w:rPr>
+          <w:rFonts w:hint="eastAsia"/>
+        </w:rPr>
+        <w:t>：本次要解析的配置项的结构</w:t>
+      </w:r>
+      <w:proofErr w:type="spellStart"/>
+      <w:r>
+        <w:rPr>
+          <w:rFonts w:hint="eastAsia"/>
+        </w:rPr>
+        <w:t>ngx</w:t>
+      </w:r>
+      <w:r>
+        <w:t>_command_t</w:t>
+      </w:r>
+      <w:proofErr w:type="spellEnd"/>
+      <w:r>
+        <w:rPr>
+          <w:rFonts w:hint="eastAsia"/>
+        </w:rPr>
+        <w:t>。</w:t>
+      </w:r>
+    </w:p>
+    <w:p>
+      <w:r>
+        <w:rPr>
+          <w:rFonts w:hint="eastAsia"/>
+        </w:rPr>
+        <w:t>入参dummy：无用参数。</w:t>
+      </w:r>
+    </w:p>
+    <w:p>
+      <w:r>
+        <w:tab/>
+      </w:r>
+      <w:r>
+        <w:rPr>
+          <w:rFonts w:hint="eastAsia"/>
+        </w:rPr>
+        <w:t>函数前半部分的处理和</w:t>
+      </w:r>
+      <w:proofErr w:type="spellStart"/>
+      <w:r>
+        <w:rPr>
+          <w:rFonts w:hint="eastAsia"/>
+        </w:rPr>
+        <w:t>ngx</w:t>
+      </w:r>
+      <w:r>
+        <w:t>_http_core_server</w:t>
+      </w:r>
+      <w:proofErr w:type="spellEnd"/>
+      <w:r>
+        <w:rPr>
+          <w:rFonts w:hint="eastAsia"/>
+        </w:rPr>
+        <w:t>类似。后半部分则是对于location名称的</w:t>
+      </w:r>
+      <w:r>
+        <w:rPr>
+          <w:rFonts w:hint="eastAsia"/>
+        </w:rPr>
+        <w:lastRenderedPageBreak/>
+        <w:t>处理，是精确匹配还是模糊匹配还是正则表达式匹配等。</w:t>
+      </w:r>
+      <w:r>
+        <w:rPr>
+          <w:rFonts w:hint="eastAsia"/>
+        </w:rPr>
+        <w:t>最后调用</w:t>
+      </w:r>
+      <w:proofErr w:type="spellStart"/>
+      <w:r>
+        <w:rPr>
+          <w:rFonts w:hint="eastAsia"/>
+        </w:rPr>
+        <w:t>ngx</w:t>
+      </w:r>
+      <w:r>
+        <w:t>_conf_parse</w:t>
+      </w:r>
+      <w:proofErr w:type="spellEnd"/>
+      <w:r>
+        <w:rPr>
+          <w:rFonts w:hint="eastAsia"/>
+        </w:rPr>
+        <w:t>解析location中的配置</w:t>
+      </w:r>
+      <w:r>
+        <w:rPr>
+          <w:rFonts w:hint="eastAsia"/>
+        </w:rPr>
+        <w:t>。</w:t>
+      </w:r>
+    </w:p>
+    <w:p>
+      <w:pPr>
+        <w:rPr>
+          <w:rFonts w:hint="eastAsia"/>
+        </w:rPr>
+      </w:pPr>
+      <w:r>
+        <w:tab/>
+      </w:r>
+      <w:r>
+        <w:rPr>
+          <w:rFonts w:hint="eastAsia"/>
+        </w:rPr>
+        <w:t>需要注意的就是</w:t>
+      </w:r>
+      <w:proofErr w:type="spellStart"/>
+      <w:r>
+        <w:rPr>
+          <w:rFonts w:hint="eastAsia"/>
+        </w:rPr>
+        <w:t>ng</w:t>
+      </w:r>
+      <w:r>
+        <w:t>x_http_add_locati</w:t>
+      </w:r>
+      <w:r>
+        <w:rPr>
+          <w:rFonts w:hint="eastAsia"/>
+        </w:rPr>
+        <w:t>on</w:t>
+      </w:r>
+      <w:proofErr w:type="spellEnd"/>
+      <w:r>
+        <w:rPr>
+          <w:rFonts w:hint="eastAsia"/>
+        </w:rPr>
+        <w:t>函数，这个函数建立了</w:t>
+      </w:r>
+      <w:proofErr w:type="spellStart"/>
+      <w:r>
+        <w:rPr>
+          <w:rFonts w:hint="eastAsia"/>
+        </w:rPr>
+        <w:t>ngx</w:t>
+      </w:r>
+      <w:r>
+        <w:t>_http_core_server</w:t>
+      </w:r>
+      <w:proofErr w:type="spellEnd"/>
+      <w:r>
+        <w:rPr>
+          <w:rFonts w:hint="eastAsia"/>
+        </w:rPr>
+        <w:t>函数中创建的</w:t>
+      </w:r>
+      <w:proofErr w:type="spellStart"/>
+      <w:r>
+        <w:rPr>
+          <w:rFonts w:hint="eastAsia"/>
+        </w:rPr>
+        <w:t>ngx</w:t>
+      </w:r>
+      <w:r>
+        <w:t>_http_conf_ctx_t</w:t>
+      </w:r>
+      <w:proofErr w:type="spellEnd"/>
+      <w:r>
+        <w:rPr>
+          <w:rFonts w:hint="eastAsia"/>
+        </w:rPr>
+        <w:t>中</w:t>
+      </w:r>
+      <w:proofErr w:type="spellStart"/>
+      <w:r>
+        <w:rPr>
+          <w:rFonts w:hint="eastAsia"/>
+        </w:rPr>
+        <w:t>loc</w:t>
       </w:r>
       <w:r>
         <w:t>_conf</w:t>
@@ -4389,14 +6284,57 @@
         <w:rPr>
           <w:rFonts w:hint="eastAsia"/>
         </w:rPr>
-        <w:t>、</w:t>
-      </w:r>
-      <w:proofErr w:type="spellStart"/>
-      <w:r>
-        <w:rPr>
-          <w:rFonts w:hint="eastAsia"/>
-        </w:rPr>
-        <w:t>srv</w:t>
+        <w:t>与</w:t>
+      </w:r>
+      <w:proofErr w:type="spellStart"/>
+      <w:r>
+        <w:rPr>
+          <w:rFonts w:hint="eastAsia"/>
+        </w:rPr>
+        <w:t>ngx</w:t>
+      </w:r>
+      <w:r>
+        <w:t>_http_core_location</w:t>
+      </w:r>
+      <w:proofErr w:type="spellEnd"/>
+      <w:r>
+        <w:rPr>
+          <w:rFonts w:hint="eastAsia"/>
+        </w:rPr>
+        <w:t>函数中创建的</w:t>
+      </w:r>
+      <w:proofErr w:type="spellStart"/>
+      <w:r>
+        <w:rPr>
+          <w:rFonts w:hint="eastAsia"/>
+        </w:rPr>
+        <w:t>ngx</w:t>
+      </w:r>
+      <w:r>
+        <w:t>_http_conf_c</w:t>
+      </w:r>
+      <w:r>
+        <w:rPr>
+          <w:rFonts w:hint="eastAsia"/>
+        </w:rPr>
+        <w:t>tx</w:t>
+      </w:r>
+      <w:r>
+        <w:t>_t</w:t>
+      </w:r>
+      <w:proofErr w:type="spellEnd"/>
+      <w:r>
+        <w:rPr>
+          <w:rFonts w:hint="eastAsia"/>
+        </w:rPr>
+        <w:t>中</w:t>
+      </w:r>
+      <w:proofErr w:type="spellStart"/>
+      <w:r>
+        <w:rPr>
+          <w:rFonts w:hint="eastAsia"/>
+        </w:rPr>
+        <w:t>loc</w:t>
       </w:r>
       <w:r>
         <w:t>_conf</w:t>
@@ -4406,100 +6344,8 @@
         <w:rPr>
           <w:rFonts w:hint="eastAsia"/>
         </w:rPr>
-        <w:t>还是</w:t>
-      </w:r>
-      <w:proofErr w:type="spellStart"/>
-      <w:r>
-        <w:rPr>
-          <w:rFonts w:hint="eastAsia"/>
-        </w:rPr>
-        <w:t>loc</w:t>
-      </w:r>
-      <w:r>
-        <w:t>_conf</w:t>
-      </w:r>
-      <w:proofErr w:type="spellEnd"/>
-      <w:r>
-        <w:rPr>
-          <w:rFonts w:hint="eastAsia"/>
-        </w:rPr>
-        <w:t>中。</w:t>
-      </w:r>
-    </w:p>
-    <w:p>
-      <w:r>
-        <w:rPr>
-          <w:rFonts w:hint="eastAsia"/>
-          <w:b/>
-        </w:rPr>
-        <w:t>offset</w:t>
-      </w:r>
-      <w:r>
-        <w:rPr>
-          <w:rFonts w:hint="eastAsia"/>
-        </w:rPr>
-        <w:t>：配置项在数据结构中的偏移量。</w:t>
-      </w:r>
-    </w:p>
-    <w:p>
-      <w:pPr>
-        <w:rPr>
-          <w:rFonts w:hint="eastAsia"/>
-        </w:rPr>
-      </w:pPr>
-      <w:r>
-        <w:rPr>
-          <w:rFonts w:hint="eastAsia"/>
-          <w:b/>
-        </w:rPr>
-        <w:t>post</w:t>
-      </w:r>
-      <w:r>
-        <w:rPr>
-          <w:rFonts w:hint="eastAsia"/>
-        </w:rPr>
-        <w:t>：配置解析之后需要</w:t>
-      </w:r>
-      <w:r>
-        <w:rPr>
-          <w:rFonts w:hint="eastAsia"/>
-        </w:rPr>
-        <w:t>进行的</w:t>
-      </w:r>
-      <w:r>
-        <w:rPr>
-          <w:rFonts w:hint="eastAsia"/>
-        </w:rPr>
-        <w:t>额外的</w:t>
-      </w:r>
-      <w:r>
-        <w:rPr>
-          <w:rFonts w:hint="eastAsia"/>
-        </w:rPr>
-        <w:t>自定义</w:t>
-      </w:r>
-      <w:r>
-        <w:rPr>
-          <w:rFonts w:hint="eastAsia"/>
-        </w:rPr>
-        <w:t>操作。</w:t>
-      </w:r>
-    </w:p>
-    <w:p>
-      <w:pPr>
-        <w:pStyle w:val="2"/>
-      </w:pPr>
-      <w:r>
-        <w:rPr>
-          <w:rFonts w:hint="eastAsia"/>
-        </w:rPr>
-        <w:t>关键函数</w:t>
-      </w:r>
-    </w:p>
-    <w:p>
-      <w:pPr>
-        <w:pStyle w:val="3"/>
-      </w:pPr>
+        <w:t>之间的关系。之所以这样做是因为一个server配置块里面可以由多个location的配置块，而根据</w:t>
+      </w:r>
       <w:proofErr w:type="spellStart"/>
       <w:r>
         <w:rPr>
@@ -4508,768 +6354,17 @@
         <w:t>ngx</w:t>
       </w:r>
       <w:r>
-        <w:t>_http_block</w:t>
-      </w:r>
-      <w:proofErr w:type="spellEnd"/>
-    </w:p>
-    <w:p>
-      <w:pPr>
-        <w:rPr>
-          <w:rFonts w:hint="eastAsia"/>
-        </w:rPr>
-      </w:pPr>
-      <w:r>
-        <w:rPr>
-          <w:rFonts w:hint="eastAsia"/>
-        </w:rPr>
-        <w:t>入参</w:t>
-      </w:r>
-      <w:proofErr w:type="spellStart"/>
-      <w:r>
-        <w:rPr>
-          <w:rFonts w:hint="eastAsia"/>
-        </w:rPr>
-        <w:t>cf</w:t>
-      </w:r>
-      <w:proofErr w:type="spellEnd"/>
-      <w:r>
-        <w:rPr>
-          <w:rFonts w:hint="eastAsia"/>
-        </w:rPr>
-        <w:t>：</w:t>
-      </w:r>
-      <w:proofErr w:type="spellStart"/>
-      <w:r>
-        <w:rPr>
-          <w:rFonts w:hint="eastAsia"/>
-        </w:rPr>
-        <w:t>ngx</w:t>
-      </w:r>
-      <w:r>
-        <w:t>_conf_handler</w:t>
-      </w:r>
-      <w:proofErr w:type="spellEnd"/>
-      <w:r>
-        <w:rPr>
-          <w:rFonts w:hint="eastAsia"/>
-        </w:rPr>
-        <w:t>的入参</w:t>
-      </w:r>
-      <w:proofErr w:type="spellStart"/>
-      <w:r>
-        <w:rPr>
-          <w:rFonts w:hint="eastAsia"/>
-        </w:rPr>
-        <w:t>cf</w:t>
-      </w:r>
-      <w:proofErr w:type="spellEnd"/>
-      <w:r>
-        <w:rPr>
-          <w:rFonts w:hint="eastAsia"/>
-        </w:rPr>
-        <w:t>，实际就是</w:t>
-      </w:r>
-      <w:proofErr w:type="spellStart"/>
-      <w:r>
-        <w:rPr>
-          <w:rFonts w:hint="eastAsia"/>
-        </w:rPr>
-        <w:t>ngx</w:t>
-      </w:r>
-      <w:r>
-        <w:t>_init_cycle</w:t>
-      </w:r>
-      <w:proofErr w:type="spellEnd"/>
-      <w:r>
-        <w:rPr>
-          <w:rFonts w:hint="eastAsia"/>
-        </w:rPr>
-        <w:t>中局部变量</w:t>
-      </w:r>
-      <w:proofErr w:type="spellStart"/>
-      <w:r>
-        <w:rPr>
-          <w:rFonts w:hint="eastAsia"/>
-        </w:rPr>
-        <w:t>conf</w:t>
-      </w:r>
-      <w:proofErr w:type="spellEnd"/>
-      <w:r>
-        <w:rPr>
-          <w:rFonts w:hint="eastAsia"/>
-        </w:rPr>
-        <w:t>。</w:t>
-      </w:r>
-    </w:p>
-    <w:p>
-      <w:r>
-        <w:rPr>
-          <w:rFonts w:hint="eastAsia"/>
-        </w:rPr>
-        <w:t>入参</w:t>
-      </w:r>
-      <w:proofErr w:type="spellStart"/>
-      <w:r>
-        <w:rPr>
-          <w:rFonts w:hint="eastAsia"/>
-        </w:rPr>
-        <w:t>cmd</w:t>
-      </w:r>
-      <w:proofErr w:type="spellEnd"/>
-      <w:r>
-        <w:rPr>
-          <w:rFonts w:hint="eastAsia"/>
-        </w:rPr>
-        <w:t>：</w:t>
-      </w:r>
-      <w:r>
-        <w:rPr>
-          <w:rFonts w:hint="eastAsia"/>
-        </w:rPr>
-        <w:t>本次要解析的配置项的结构</w:t>
-      </w:r>
-      <w:proofErr w:type="spellStart"/>
-      <w:r>
-        <w:rPr>
-          <w:rFonts w:hint="eastAsia"/>
-        </w:rPr>
-        <w:t>ngx</w:t>
-      </w:r>
-      <w:r>
-        <w:t>_command_t</w:t>
-      </w:r>
-      <w:proofErr w:type="spellEnd"/>
-      <w:r>
-        <w:rPr>
-          <w:rFonts w:hint="eastAsia"/>
-        </w:rPr>
-        <w:t>。</w:t>
-      </w:r>
-    </w:p>
-    <w:p>
-      <w:r>
-        <w:rPr>
-          <w:rFonts w:hint="eastAsia"/>
-        </w:rPr>
-        <w:t>入参</w:t>
-      </w:r>
-      <w:proofErr w:type="spellStart"/>
-      <w:r>
-        <w:rPr>
-          <w:rFonts w:hint="eastAsia"/>
-        </w:rPr>
-        <w:t>conf</w:t>
-      </w:r>
-      <w:proofErr w:type="spellEnd"/>
-      <w:r>
-        <w:rPr>
-          <w:rFonts w:hint="eastAsia"/>
-        </w:rPr>
-        <w:t>：</w:t>
-      </w:r>
-      <w:r>
-        <w:rPr>
-          <w:rFonts w:hint="eastAsia"/>
-        </w:rPr>
-        <w:t>实际就是cycle</w:t>
-      </w:r>
-      <w:r>
-        <w:t>-&gt;</w:t>
-      </w:r>
-      <w:proofErr w:type="spellStart"/>
-      <w:r>
-        <w:t>conf_ctx</w:t>
-      </w:r>
-      <w:proofErr w:type="spellEnd"/>
-      <w:r>
-        <w:rPr>
-          <w:rFonts w:hint="eastAsia"/>
-        </w:rPr>
-        <w:t>中</w:t>
-      </w:r>
-      <w:proofErr w:type="spellStart"/>
-      <w:r>
-        <w:rPr>
-          <w:rFonts w:hint="eastAsia"/>
-        </w:rPr>
-        <w:t>ngx</w:t>
-      </w:r>
-      <w:r>
-        <w:t>_http_module</w:t>
-      </w:r>
-      <w:proofErr w:type="spellEnd"/>
-      <w:r>
-        <w:rPr>
-          <w:rFonts w:hint="eastAsia"/>
-        </w:rPr>
-        <w:t>对应的数组成员的指针。</w:t>
-      </w:r>
-      <w:r>
-        <w:rPr>
-          <w:rFonts w:hint="eastAsia"/>
-        </w:rPr>
-        <w:t>该指针最终指向</w:t>
-      </w:r>
-      <w:proofErr w:type="spellStart"/>
-      <w:r>
-        <w:rPr>
-          <w:rFonts w:hint="eastAsia"/>
-        </w:rPr>
-        <w:t>ngx</w:t>
-      </w:r>
-      <w:r>
-        <w:t>_http_conf_ctx_</w:t>
-      </w:r>
-      <w:r>
-        <w:rPr>
-          <w:rFonts w:hint="eastAsia"/>
-        </w:rPr>
-        <w:t>t</w:t>
-      </w:r>
-      <w:proofErr w:type="spellEnd"/>
-      <w:r>
-        <w:rPr>
-          <w:rFonts w:hint="eastAsia"/>
-        </w:rPr>
-        <w:t>数据结构。</w:t>
-      </w:r>
-    </w:p>
-    <w:p>
-      <w:pPr>
-        <w:rPr>
-          <w:rFonts w:hint="eastAsia"/>
-        </w:rPr>
-      </w:pPr>
-      <w:r>
-        <w:rPr>
-          <w:rFonts w:hint="eastAsia"/>
-        </w:rPr>
-        <w:t>出参：</w:t>
-      </w:r>
-    </w:p>
-    <w:p>
-      <w:r>
-        <w:tab/>
-      </w:r>
-      <w:r>
-        <w:rPr>
-          <w:rFonts w:hint="eastAsia"/>
-        </w:rPr>
-        <w:t>函数入口实际就是给cycle</w:t>
-      </w:r>
-      <w:r>
-        <w:t>-&gt;</w:t>
-      </w:r>
-      <w:proofErr w:type="spellStart"/>
-      <w:r>
-        <w:t>conf_ctx</w:t>
-      </w:r>
-      <w:proofErr w:type="spellEnd"/>
-      <w:r>
-        <w:rPr>
-          <w:rFonts w:hint="eastAsia"/>
-        </w:rPr>
-        <w:t>中</w:t>
-      </w:r>
-      <w:proofErr w:type="spellStart"/>
-      <w:r>
-        <w:rPr>
-          <w:rFonts w:hint="eastAsia"/>
-        </w:rPr>
-        <w:t>ngx</w:t>
-      </w:r>
-      <w:r>
-        <w:t>_http_module</w:t>
-      </w:r>
-      <w:proofErr w:type="spellEnd"/>
-      <w:r>
-        <w:rPr>
-          <w:rFonts w:hint="eastAsia"/>
-        </w:rPr>
-        <w:t>所对应的成员指针赋值。然后调用所有</w:t>
-      </w:r>
-      <w:r>
-        <w:t>NGX_HTTP_MODULE</w:t>
-      </w:r>
-      <w:r>
-        <w:rPr>
-          <w:rFonts w:hint="eastAsia"/>
-        </w:rPr>
-        <w:t>定义的</w:t>
-      </w:r>
-      <w:proofErr w:type="spellStart"/>
-      <w:r>
-        <w:rPr>
-          <w:rFonts w:hint="eastAsia"/>
-        </w:rPr>
-        <w:t>c</w:t>
-      </w:r>
-      <w:r>
-        <w:t>reate_main_conf</w:t>
-      </w:r>
-      <w:proofErr w:type="spellEnd"/>
-      <w:r>
-        <w:rPr>
-          <w:rFonts w:hint="eastAsia"/>
-        </w:rPr>
-        <w:t>、</w:t>
-      </w:r>
-      <w:proofErr w:type="spellStart"/>
-      <w:r>
-        <w:rPr>
-          <w:rFonts w:hint="eastAsia"/>
-        </w:rPr>
-        <w:t>create</w:t>
-      </w:r>
-      <w:r>
-        <w:t>_srv_conf</w:t>
-      </w:r>
-      <w:proofErr w:type="spellEnd"/>
-      <w:r>
-        <w:rPr>
-          <w:rFonts w:hint="eastAsia"/>
-        </w:rPr>
-        <w:t>、</w:t>
-      </w:r>
-      <w:proofErr w:type="spellStart"/>
-      <w:r>
-        <w:rPr>
-          <w:rFonts w:hint="eastAsia"/>
-        </w:rPr>
-        <w:t>create</w:t>
-      </w:r>
-      <w:r>
-        <w:t>_loc_conf</w:t>
-      </w:r>
-      <w:proofErr w:type="spellEnd"/>
-      <w:r>
-        <w:rPr>
-          <w:rFonts w:hint="eastAsia"/>
-        </w:rPr>
-        <w:t>给</w:t>
-      </w:r>
-      <w:proofErr w:type="spellStart"/>
-      <w:r>
-        <w:rPr>
-          <w:rFonts w:hint="eastAsia"/>
-        </w:rPr>
-        <w:t>ngx</w:t>
-      </w:r>
-      <w:r>
-        <w:t>_http_conf_ctx_t</w:t>
-      </w:r>
-      <w:proofErr w:type="spellEnd"/>
-      <w:r>
-        <w:rPr>
-          <w:rFonts w:hint="eastAsia"/>
-        </w:rPr>
-        <w:t>中</w:t>
-      </w:r>
-      <w:proofErr w:type="spellStart"/>
-      <w:r>
-        <w:rPr>
-          <w:rFonts w:hint="eastAsia"/>
-        </w:rPr>
-        <w:t>main</w:t>
-      </w:r>
-      <w:r>
-        <w:t>_conf</w:t>
-      </w:r>
-      <w:proofErr w:type="spellEnd"/>
-      <w:r>
-        <w:rPr>
-          <w:rFonts w:hint="eastAsia"/>
-        </w:rPr>
-        <w:t>、</w:t>
-      </w:r>
-      <w:proofErr w:type="spellStart"/>
-      <w:r>
-        <w:rPr>
-          <w:rFonts w:hint="eastAsia"/>
-        </w:rPr>
-        <w:t>srv</w:t>
-      </w:r>
-      <w:r>
-        <w:t>_conf</w:t>
-      </w:r>
-      <w:proofErr w:type="spellEnd"/>
-      <w:r>
-        <w:rPr>
-          <w:rFonts w:hint="eastAsia"/>
-        </w:rPr>
-        <w:t>、</w:t>
-      </w:r>
-      <w:proofErr w:type="spellStart"/>
-      <w:r>
-        <w:rPr>
-          <w:rFonts w:hint="eastAsia"/>
-        </w:rPr>
-        <w:t>loc</w:t>
-      </w:r>
-      <w:r>
-        <w:t>_conf</w:t>
-      </w:r>
-      <w:proofErr w:type="spellEnd"/>
-      <w:r>
-        <w:rPr>
-          <w:rFonts w:hint="eastAsia"/>
-        </w:rPr>
-        <w:t>对应的成员赋值。</w:t>
-      </w:r>
-    </w:p>
-    <w:p>
-      <w:pPr>
-        <w:rPr>
-          <w:rFonts w:hint="eastAsia"/>
-        </w:rPr>
-      </w:pPr>
-      <w:r>
-        <w:tab/>
-      </w:r>
-      <w:r>
-        <w:rPr>
-          <w:rFonts w:hint="eastAsia"/>
-        </w:rPr>
-        <w:t>替换</w:t>
-      </w:r>
-      <w:proofErr w:type="spellStart"/>
-      <w:r>
-        <w:rPr>
-          <w:rFonts w:hint="eastAsia"/>
-        </w:rPr>
-        <w:t>cf</w:t>
-      </w:r>
-      <w:proofErr w:type="spellEnd"/>
-      <w:r>
-        <w:t>-&gt;</w:t>
-      </w:r>
-      <w:proofErr w:type="spellStart"/>
-      <w:r>
-        <w:t>ctx</w:t>
-      </w:r>
-      <w:proofErr w:type="spellEnd"/>
-      <w:r>
-        <w:rPr>
-          <w:rFonts w:hint="eastAsia"/>
-        </w:rPr>
-        <w:t>为</w:t>
-      </w:r>
-      <w:proofErr w:type="spellStart"/>
-      <w:r>
-        <w:rPr>
-          <w:rFonts w:hint="eastAsia"/>
-        </w:rPr>
-        <w:t>ngx_http_conf_ctx_</w:t>
-      </w:r>
-      <w:r>
-        <w:t>t</w:t>
-      </w:r>
-      <w:proofErr w:type="spellEnd"/>
-      <w:r>
-        <w:rPr>
-          <w:rFonts w:hint="eastAsia"/>
-        </w:rPr>
-        <w:t>，</w:t>
-      </w:r>
-      <w:proofErr w:type="spellStart"/>
-      <w:r>
-        <w:rPr>
-          <w:rFonts w:hint="eastAsia"/>
-        </w:rPr>
-        <w:t>cf</w:t>
-      </w:r>
-      <w:proofErr w:type="spellEnd"/>
-      <w:r>
-        <w:t>-&gt;</w:t>
-      </w:r>
-      <w:proofErr w:type="spellStart"/>
-      <w:r>
-        <w:t>ctx</w:t>
-      </w:r>
-      <w:proofErr w:type="spellEnd"/>
-      <w:r>
-        <w:rPr>
-          <w:rFonts w:hint="eastAsia"/>
-        </w:rPr>
-        <w:t>决定了接下来调用</w:t>
-      </w:r>
-      <w:proofErr w:type="spellStart"/>
-      <w:r>
-        <w:rPr>
-          <w:rFonts w:hint="eastAsia"/>
-        </w:rPr>
-        <w:t>ngx</w:t>
-      </w:r>
-      <w:r>
-        <w:t>_conf_parse</w:t>
-      </w:r>
-      <w:proofErr w:type="spellEnd"/>
-      <w:r>
-        <w:rPr>
-          <w:rFonts w:hint="eastAsia"/>
-        </w:rPr>
-        <w:t>解析的配置数据存放在哪里。</w:t>
-      </w:r>
-      <w:r>
-        <w:rPr>
-          <w:rFonts w:hint="eastAsia"/>
-        </w:rPr>
-        <w:t>同时修改</w:t>
-      </w:r>
-      <w:proofErr w:type="spellStart"/>
-      <w:r>
-        <w:rPr>
-          <w:rFonts w:hint="eastAsia"/>
-        </w:rPr>
-        <w:t>cf</w:t>
-      </w:r>
-      <w:proofErr w:type="spellEnd"/>
-      <w:r>
-        <w:rPr>
-          <w:rFonts w:hint="eastAsia"/>
-        </w:rPr>
-        <w:t>-&gt;</w:t>
-      </w:r>
-      <w:proofErr w:type="spellStart"/>
-      <w:r>
-        <w:t>module_type</w:t>
-      </w:r>
-      <w:proofErr w:type="spellEnd"/>
-      <w:r>
-        <w:rPr>
-          <w:rFonts w:hint="eastAsia"/>
-        </w:rPr>
-        <w:t>和</w:t>
-      </w:r>
-      <w:proofErr w:type="spellStart"/>
-      <w:r>
-        <w:rPr>
-          <w:rFonts w:hint="eastAsia"/>
-        </w:rPr>
-        <w:t>cf</w:t>
-      </w:r>
-      <w:proofErr w:type="spellEnd"/>
-      <w:r>
-        <w:t>-&gt;</w:t>
-      </w:r>
-      <w:proofErr w:type="spellStart"/>
-      <w:r>
-        <w:rPr>
-          <w:rFonts w:hint="eastAsia"/>
-        </w:rPr>
-        <w:t>cmd</w:t>
-      </w:r>
-      <w:r>
-        <w:t>_type</w:t>
-      </w:r>
-      <w:proofErr w:type="spellEnd"/>
-      <w:r>
-        <w:rPr>
-          <w:rFonts w:hint="eastAsia"/>
-        </w:rPr>
-        <w:t>，这样接下来的</w:t>
-      </w:r>
-      <w:proofErr w:type="spellStart"/>
-      <w:r>
-        <w:rPr>
-          <w:rFonts w:hint="eastAsia"/>
-        </w:rPr>
-        <w:t>ngx</w:t>
-      </w:r>
-      <w:r>
-        <w:t>_conf_parse</w:t>
-      </w:r>
-      <w:proofErr w:type="spellEnd"/>
-      <w:r>
-        <w:rPr>
-          <w:rFonts w:hint="eastAsia"/>
-        </w:rPr>
-        <w:t>就只会解析http各个子模块中满足条件的配置项。</w:t>
-      </w:r>
-      <w:r>
-        <w:rPr>
-          <w:rFonts w:hint="eastAsia"/>
-        </w:rPr>
-        <w:t>这里</w:t>
-      </w:r>
-      <w:proofErr w:type="spellStart"/>
-      <w:r>
-        <w:rPr>
-          <w:rFonts w:hint="eastAsia"/>
-        </w:rPr>
-        <w:t>cmd</w:t>
-      </w:r>
-      <w:r>
-        <w:t>_type</w:t>
-      </w:r>
-      <w:proofErr w:type="spellEnd"/>
-      <w:r>
-        <w:rPr>
-          <w:rFonts w:hint="eastAsia"/>
-        </w:rPr>
-        <w:t>是设置为N</w:t>
-      </w:r>
-      <w:r>
-        <w:t>GX_HTTP_MAIN_CONF</w:t>
-      </w:r>
-      <w:r>
-        <w:rPr>
-          <w:rFonts w:hint="eastAsia"/>
-        </w:rPr>
-        <w:t>。在</w:t>
-      </w:r>
-      <w:proofErr w:type="spellStart"/>
-      <w:r>
-        <w:rPr>
-          <w:rFonts w:hint="eastAsia"/>
-        </w:rPr>
-        <w:t>ngx</w:t>
-      </w:r>
-      <w:r>
-        <w:t>_http_core_server</w:t>
-      </w:r>
-      <w:proofErr w:type="spellEnd"/>
-      <w:r>
-        <w:rPr>
-          <w:rFonts w:hint="eastAsia"/>
-        </w:rPr>
-        <w:t>函数中会被设置为N</w:t>
-      </w:r>
-      <w:r>
-        <w:t>GX_HTTP_SRV_CONF</w:t>
-      </w:r>
-      <w:r>
-        <w:rPr>
-          <w:rFonts w:hint="eastAsia"/>
-        </w:rPr>
-        <w:t>。</w:t>
-      </w:r>
-    </w:p>
-    <w:p>
-      <w:r>
-        <w:tab/>
-      </w:r>
-      <w:proofErr w:type="spellStart"/>
-      <w:r>
-        <w:rPr>
-          <w:rFonts w:hint="eastAsia"/>
-        </w:rPr>
-        <w:t>ngx</w:t>
-      </w:r>
-      <w:r>
-        <w:t>_conf_parse</w:t>
-      </w:r>
-      <w:proofErr w:type="spellEnd"/>
-      <w:r>
-        <w:rPr>
-          <w:rFonts w:hint="eastAsia"/>
-        </w:rPr>
-        <w:t>的流程上面已经讲过，</w:t>
-      </w:r>
-      <w:r>
-        <w:rPr>
-          <w:rFonts w:hint="eastAsia"/>
-        </w:rPr>
-        <w:t>过程还是从配置文件中读取数据，然后分析数据，每得到一个完整的配置项，就调用</w:t>
-      </w:r>
-      <w:proofErr w:type="spellStart"/>
-      <w:r>
-        <w:rPr>
-          <w:rFonts w:hint="eastAsia"/>
-        </w:rPr>
-        <w:t>ngx</w:t>
-      </w:r>
-      <w:r>
-        <w:t>_conf_handler</w:t>
-      </w:r>
-      <w:proofErr w:type="spellEnd"/>
-      <w:r>
-        <w:rPr>
-          <w:rFonts w:hint="eastAsia"/>
-        </w:rPr>
-        <w:t>进行解析。需要注意的是，</w:t>
-      </w:r>
-    </w:p>
-    <w:p>
-      <w:r>
-        <w:tab/>
-      </w:r>
-      <w:r>
-        <w:rPr>
-          <w:rFonts w:hint="eastAsia"/>
-        </w:rPr>
-        <w:t>这里</w:t>
-      </w:r>
-      <w:proofErr w:type="spellStart"/>
-      <w:r>
-        <w:rPr>
-          <w:rFonts w:hint="eastAsia"/>
-        </w:rPr>
-        <w:t>ngx</w:t>
-      </w:r>
-      <w:r>
-        <w:t>_conf_parse</w:t>
-      </w:r>
-      <w:proofErr w:type="spellEnd"/>
-      <w:r>
-        <w:rPr>
-          <w:rFonts w:hint="eastAsia"/>
-        </w:rPr>
-        <w:t>一旦执行完成，则表示所有http模块相关的配置项都解析完成。接下来要做的就是配置项合并的操作，详见配置项合并相关函数的解析。</w:t>
-      </w:r>
-    </w:p>
-    <w:p>
-      <w:pPr>
-        <w:rPr>
-          <w:rFonts w:hint="eastAsia"/>
-        </w:rPr>
-      </w:pPr>
-      <w:r>
-        <w:tab/>
-      </w:r>
-      <w:r>
-        <w:rPr>
-          <w:rFonts w:hint="eastAsia"/>
-        </w:rPr>
-        <w:t>配置解析处理完成之后就是各类数据结构的初始化操作，其中需要特别关注的是</w:t>
-      </w:r>
-      <w:proofErr w:type="spellStart"/>
-      <w:r>
-        <w:rPr>
-          <w:rFonts w:hint="eastAsia"/>
-        </w:rPr>
-        <w:t>ngx</w:t>
-      </w:r>
-      <w:r>
-        <w:t>_http_init_phase_handler</w:t>
-      </w:r>
-      <w:r>
-        <w:rPr>
-          <w:rFonts w:hint="eastAsia"/>
-        </w:rPr>
-        <w:t>s</w:t>
-      </w:r>
-      <w:proofErr w:type="spellEnd"/>
-      <w:r>
-        <w:rPr>
-          <w:rFonts w:hint="eastAsia"/>
-        </w:rPr>
-        <w:t>，这个函数处理了http的各个模块在各个不同的处理阶段定义自定义的处理函数，是开发http模块的核心之一，具体内容将在《Nginx</w:t>
-      </w:r>
-      <w:r>
-        <w:t xml:space="preserve"> </w:t>
-      </w:r>
-      <w:r>
-        <w:t>HTTP</w:t>
+        <w:t>_http_core_location</w:t>
+      </w:r>
+      <w:proofErr w:type="spellEnd"/>
+      <w:r>
+        <w:rPr>
+          <w:rFonts w:hint="eastAsia"/>
+        </w:rPr>
+        <w:t>的逻辑，每个location配置块之间的内存都是独立的。就需要通过server配置块中的location链表将其关联起来。</w:t>
       </w:r>
       <w:bookmarkStart w:id="0" w:name="_GoBack"/>
       <w:bookmarkEnd w:id="0"/>
-      <w:r>
-        <w:rPr>
-          <w:rFonts w:hint="eastAsia"/>
-        </w:rPr>
-        <w:t>处理流程》文档中说明。</w:t>
-      </w:r>
     </w:p>
     <w:p>
       <w:pPr>
@@ -5283,51 +6378,19 @@
         <w:t>ngx</w:t>
       </w:r>
       <w:r>
-        <w:t>_http_core_server</w:t>
-      </w:r>
-      <w:proofErr w:type="spellEnd"/>
-    </w:p>
-    <w:p/>
+        <w:t>_http_merge_servers</w:t>
+      </w:r>
+      <w:proofErr w:type="spellEnd"/>
+    </w:p>
     <w:p>
       <w:pPr>
         <w:pStyle w:val="3"/>
       </w:pPr>
       <w:proofErr w:type="spellStart"/>
       <w:r>
-        <w:t>ngx_http_core_location</w:t>
-      </w:r>
-      <w:proofErr w:type="spellEnd"/>
-    </w:p>
-    <w:p>
-      <w:pPr>
-        <w:rPr>
-          <w:rFonts w:hint="eastAsia"/>
-        </w:rPr>
-      </w:pPr>
-    </w:p>
-    <w:p>
-      <w:pPr>
-        <w:pStyle w:val="3"/>
-      </w:pPr>
-      <w:proofErr w:type="spellStart"/>
-      <w:r>
-        <w:rPr>
-          <w:rFonts w:hint="eastAsia"/>
-        </w:rPr>
-        <w:lastRenderedPageBreak/>
-        <w:t>ngx</w:t>
-      </w:r>
-      <w:r>
-        <w:t>_http_merge_servers</w:t>
-      </w:r>
-      <w:proofErr w:type="spellEnd"/>
-    </w:p>
-    <w:p>
-      <w:pPr>
-        <w:rPr>
-          <w:rFonts w:hint="eastAsia"/>
-        </w:rPr>
-      </w:pPr>
+        <w:t>ngx_http_merge_locations</w:t>
+      </w:r>
+      <w:proofErr w:type="spellEnd"/>
     </w:p>
     <w:sectPr>
       <w:pgSz w:w="11906" w:h="16838"/>

--- a/学习笔记/4-Nginx配置解析.docx
+++ b/学习笔记/4-Nginx配置解析.docx
@@ -3565,21 +3565,16 @@
       </w:r>
     </w:p>
     <w:p>
-      <w:pPr>
-        <w:rPr>
-          <w:rFonts w:hint="eastAsia"/>
-        </w:rPr>
-      </w:pPr>
-      <w:r>
-        <w:rPr>
-          <w:rFonts w:hint="eastAsia"/>
+      <w:bookmarkStart w:id="0" w:name="_GoBack"/>
+      <w:r>
+        <w:rPr>
           <w:noProof/>
         </w:rPr>
         <w:drawing>
           <wp:inline distT="0" distB="0" distL="0" distR="0">
             <wp:extent cx="5274310" cy="3716020"/>
             <wp:effectExtent l="0" t="0" r="2540" b="0"/>
-            <wp:docPr id="1" name="图片 1"/>
+            <wp:docPr id="2" name="图片 2"/>
             <wp:cNvGraphicFramePr>
               <a:graphicFrameLocks xmlns:a="http://schemas.openxmlformats.org/drawingml/2006/main" noChangeAspect="1"/>
             </wp:cNvGraphicFramePr>
@@ -3587,7 +3582,7 @@
               <a:graphicData uri="http://schemas.openxmlformats.org/drawingml/2006/picture">
                 <pic:pic xmlns:pic="http://schemas.openxmlformats.org/drawingml/2006/picture">
                   <pic:nvPicPr>
-                    <pic:cNvPr id="1" name="图片1.png"/>
+                    <pic:cNvPr id="2" name="图片1.png"/>
                     <pic:cNvPicPr/>
                   </pic:nvPicPr>
                   <pic:blipFill>
@@ -3617,6 +3612,7 @@
           </wp:inline>
         </w:drawing>
       </w:r>
+      <w:bookmarkEnd w:id="0"/>
     </w:p>
     <w:p>
       <w:pPr>
@@ -4518,12 +4514,157 @@
     </w:p>
     <w:p>
       <w:pPr>
+        <w:pStyle w:val="3"/>
+      </w:pPr>
+      <w:proofErr w:type="spellStart"/>
+      <w:r>
+        <w:rPr>
+          <w:rFonts w:hint="eastAsia"/>
+        </w:rPr>
+        <w:t>ngx</w:t>
+      </w:r>
+      <w:r>
+        <w:t>_http_core_main_conf_t</w:t>
+      </w:r>
+      <w:proofErr w:type="spellEnd"/>
+    </w:p>
+    <w:p>
+      <w:pPr>
+        <w:rPr>
+          <w:rStyle w:val="aa"/>
+        </w:rPr>
+      </w:pPr>
+      <w:proofErr w:type="spellStart"/>
+      <w:proofErr w:type="gramStart"/>
+      <w:r>
+        <w:rPr>
+          <w:rStyle w:val="aa"/>
+        </w:rPr>
+        <w:t>typedef</w:t>
+      </w:r>
+      <w:proofErr w:type="spellEnd"/>
+      <w:proofErr w:type="gramEnd"/>
+      <w:r>
+        <w:rPr>
+          <w:rStyle w:val="aa"/>
+        </w:rPr>
+        <w:t xml:space="preserve"> </w:t>
+      </w:r>
+      <w:proofErr w:type="spellStart"/>
+      <w:r>
+        <w:rPr>
+          <w:rStyle w:val="aa"/>
+        </w:rPr>
+        <w:t>struct</w:t>
+      </w:r>
+      <w:proofErr w:type="spellEnd"/>
+      <w:r>
+        <w:rPr>
+          <w:rStyle w:val="aa"/>
+        </w:rPr>
+        <w:t xml:space="preserve"> {</w:t>
+      </w:r>
+    </w:p>
+    <w:p>
+      <w:pPr>
+        <w:rPr>
+          <w:rStyle w:val="aa"/>
+        </w:rPr>
+      </w:pPr>
+      <w:r>
+        <w:rPr>
+          <w:rStyle w:val="aa"/>
+        </w:rPr>
+        <w:tab/>
+      </w:r>
+      <w:proofErr w:type="spellStart"/>
+      <w:proofErr w:type="gramStart"/>
+      <w:r>
+        <w:rPr>
+          <w:rStyle w:val="aa"/>
+        </w:rPr>
+        <w:t>ngx_array_t</w:t>
+      </w:r>
+      <w:proofErr w:type="spellEnd"/>
+      <w:proofErr w:type="gramEnd"/>
+      <w:r>
+        <w:rPr>
+          <w:rStyle w:val="aa"/>
+        </w:rPr>
+        <w:t xml:space="preserve"> servers;</w:t>
+      </w:r>
+    </w:p>
+    <w:p>
+      <w:pPr>
+        <w:rPr>
+          <w:rStyle w:val="aa"/>
+        </w:rPr>
+      </w:pPr>
+      <w:r>
+        <w:rPr>
+          <w:rStyle w:val="aa"/>
+        </w:rPr>
+        <w:tab/>
+        <w:t>…</w:t>
+      </w:r>
+    </w:p>
+    <w:p>
+      <w:pPr>
+        <w:rPr>
+          <w:rStyle w:val="aa"/>
+        </w:rPr>
+      </w:pPr>
+      <w:r>
+        <w:rPr>
+          <w:rStyle w:val="aa"/>
+        </w:rPr>
+        <w:t xml:space="preserve">} </w:t>
+      </w:r>
+      <w:proofErr w:type="spellStart"/>
+      <w:r>
+        <w:rPr>
+          <w:rStyle w:val="aa"/>
+        </w:rPr>
+        <w:t>ngx</w:t>
+      </w:r>
+      <w:r>
+        <w:rPr>
+          <w:rStyle w:val="aa"/>
+          <w:rFonts w:hint="eastAsia"/>
+        </w:rPr>
+        <w:t>_</w:t>
+      </w:r>
+      <w:r>
+        <w:rPr>
+          <w:rStyle w:val="aa"/>
+        </w:rPr>
+        <w:t>http_core_main_conf_t</w:t>
+      </w:r>
+      <w:proofErr w:type="spellEnd"/>
+      <w:r>
+        <w:rPr>
+          <w:rStyle w:val="aa"/>
+          <w:rFonts w:hint="eastAsia"/>
+        </w:rPr>
+        <w:t>;</w:t>
+      </w:r>
+    </w:p>
+    <w:p>
+      <w:pPr>
+        <w:rPr>
+          <w:rFonts w:hint="eastAsia"/>
+        </w:rPr>
+      </w:pPr>
+    </w:p>
+    <w:p>
+      <w:pPr>
         <w:pStyle w:val="2"/>
       </w:pPr>
       <w:r>
         <w:rPr>
           <w:rFonts w:hint="eastAsia"/>
         </w:rPr>
+        <w:lastRenderedPageBreak/>
         <w:t>关键函数</w:t>
       </w:r>
     </w:p>
@@ -4765,23 +4906,2646 @@
         <w:rPr>
           <w:rFonts w:hint="eastAsia"/>
         </w:rPr>
+        <w:t>出参：</w:t>
+      </w:r>
+      <w:r>
+        <w:rPr>
+          <w:rFonts w:hint="eastAsia"/>
+        </w:rPr>
+        <w:t>异常返回N</w:t>
+      </w:r>
+      <w:r>
+        <w:t>GX_CONF_ERROR</w:t>
+      </w:r>
+      <w:r>
+        <w:rPr>
+          <w:rFonts w:hint="eastAsia"/>
+        </w:rPr>
+        <w:t>，正常返回</w:t>
+      </w:r>
+      <w:proofErr w:type="spellStart"/>
+      <w:r>
+        <w:rPr>
+          <w:rFonts w:hint="eastAsia"/>
+        </w:rPr>
+        <w:t>ngx</w:t>
+      </w:r>
+      <w:r>
+        <w:t>_conf_parse</w:t>
+      </w:r>
+      <w:proofErr w:type="spellEnd"/>
+      <w:r>
+        <w:rPr>
+          <w:rFonts w:hint="eastAsia"/>
+        </w:rPr>
+        <w:t>的返回值。</w:t>
+      </w:r>
+    </w:p>
+    <w:p>
+      <w:r>
+        <w:tab/>
+      </w:r>
+      <w:r>
+        <w:rPr>
+          <w:rFonts w:hint="eastAsia"/>
+        </w:rPr>
+        <w:t>函数入口实际就是给cycle</w:t>
+      </w:r>
+      <w:r>
+        <w:t>-&gt;</w:t>
+      </w:r>
+      <w:proofErr w:type="spellStart"/>
+      <w:r>
+        <w:t>conf_ctx</w:t>
+      </w:r>
+      <w:proofErr w:type="spellEnd"/>
+      <w:r>
+        <w:rPr>
+          <w:rFonts w:hint="eastAsia"/>
+        </w:rPr>
+        <w:t>中</w:t>
+      </w:r>
+      <w:proofErr w:type="spellStart"/>
+      <w:r>
+        <w:rPr>
+          <w:rFonts w:hint="eastAsia"/>
+        </w:rPr>
+        <w:t>ngx</w:t>
+      </w:r>
+      <w:r>
+        <w:t>_http_module</w:t>
+      </w:r>
+      <w:proofErr w:type="spellEnd"/>
+      <w:r>
+        <w:rPr>
+          <w:rFonts w:hint="eastAsia"/>
+        </w:rPr>
+        <w:t>所对应的成员指针赋值。然后调用所有</w:t>
+      </w:r>
+      <w:r>
+        <w:t>NGX_HTTP_MODULE</w:t>
+      </w:r>
+      <w:r>
+        <w:rPr>
+          <w:rFonts w:hint="eastAsia"/>
+        </w:rPr>
+        <w:t>定义的</w:t>
+      </w:r>
+      <w:proofErr w:type="spellStart"/>
+      <w:r>
+        <w:rPr>
+          <w:rFonts w:hint="eastAsia"/>
+        </w:rPr>
+        <w:t>c</w:t>
+      </w:r>
+      <w:r>
+        <w:t>reate_main_conf</w:t>
+      </w:r>
+      <w:proofErr w:type="spellEnd"/>
+      <w:r>
+        <w:rPr>
+          <w:rFonts w:hint="eastAsia"/>
+        </w:rPr>
+        <w:t>、</w:t>
+      </w:r>
+      <w:proofErr w:type="spellStart"/>
+      <w:r>
+        <w:rPr>
+          <w:rFonts w:hint="eastAsia"/>
+        </w:rPr>
+        <w:t>create</w:t>
+      </w:r>
+      <w:r>
+        <w:t>_srv_conf</w:t>
+      </w:r>
+      <w:proofErr w:type="spellEnd"/>
+      <w:r>
+        <w:rPr>
+          <w:rFonts w:hint="eastAsia"/>
+        </w:rPr>
+        <w:t>、</w:t>
+      </w:r>
+      <w:proofErr w:type="spellStart"/>
+      <w:r>
+        <w:rPr>
+          <w:rFonts w:hint="eastAsia"/>
+        </w:rPr>
+        <w:t>create</w:t>
+      </w:r>
+      <w:r>
+        <w:t>_loc_conf</w:t>
+      </w:r>
+      <w:proofErr w:type="spellEnd"/>
+      <w:r>
+        <w:rPr>
+          <w:rFonts w:hint="eastAsia"/>
+        </w:rPr>
+        <w:t>给</w:t>
+      </w:r>
+      <w:proofErr w:type="spellStart"/>
+      <w:r>
+        <w:rPr>
+          <w:rFonts w:hint="eastAsia"/>
+        </w:rPr>
+        <w:t>ngx</w:t>
+      </w:r>
+      <w:r>
+        <w:t>_http_conf_ctx_t</w:t>
+      </w:r>
+      <w:proofErr w:type="spellEnd"/>
+      <w:r>
+        <w:rPr>
+          <w:rFonts w:hint="eastAsia"/>
+        </w:rPr>
+        <w:t>中</w:t>
+      </w:r>
+      <w:proofErr w:type="spellStart"/>
+      <w:r>
+        <w:rPr>
+          <w:rFonts w:hint="eastAsia"/>
+        </w:rPr>
+        <w:t>main</w:t>
+      </w:r>
+      <w:r>
+        <w:t>_conf</w:t>
+      </w:r>
+      <w:proofErr w:type="spellEnd"/>
+      <w:r>
+        <w:rPr>
+          <w:rFonts w:hint="eastAsia"/>
+        </w:rPr>
+        <w:t>、</w:t>
+      </w:r>
+      <w:proofErr w:type="spellStart"/>
+      <w:r>
+        <w:rPr>
+          <w:rFonts w:hint="eastAsia"/>
+        </w:rPr>
+        <w:t>srv</w:t>
+      </w:r>
+      <w:r>
+        <w:t>_conf</w:t>
+      </w:r>
+      <w:proofErr w:type="spellEnd"/>
+      <w:r>
+        <w:rPr>
+          <w:rFonts w:hint="eastAsia"/>
+        </w:rPr>
+        <w:t>、</w:t>
+      </w:r>
+      <w:proofErr w:type="spellStart"/>
+      <w:r>
+        <w:rPr>
+          <w:rFonts w:hint="eastAsia"/>
+        </w:rPr>
+        <w:t>loc</w:t>
+      </w:r>
+      <w:r>
+        <w:t>_conf</w:t>
+      </w:r>
+      <w:proofErr w:type="spellEnd"/>
+      <w:r>
+        <w:rPr>
+          <w:rFonts w:hint="eastAsia"/>
+        </w:rPr>
+        <w:t>对应的成员赋值。</w:t>
+      </w:r>
+    </w:p>
+    <w:p>
+      <w:r>
+        <w:tab/>
+      </w:r>
+      <w:r>
+        <w:rPr>
+          <w:rFonts w:hint="eastAsia"/>
+        </w:rPr>
+        <w:t>替换</w:t>
+      </w:r>
+      <w:proofErr w:type="spellStart"/>
+      <w:r>
+        <w:rPr>
+          <w:rFonts w:hint="eastAsia"/>
+        </w:rPr>
+        <w:t>cf</w:t>
+      </w:r>
+      <w:proofErr w:type="spellEnd"/>
+      <w:r>
+        <w:t>-&gt;</w:t>
+      </w:r>
+      <w:proofErr w:type="spellStart"/>
+      <w:r>
+        <w:t>ctx</w:t>
+      </w:r>
+      <w:proofErr w:type="spellEnd"/>
+      <w:r>
+        <w:rPr>
+          <w:rFonts w:hint="eastAsia"/>
+        </w:rPr>
+        <w:t>为</w:t>
+      </w:r>
+      <w:proofErr w:type="spellStart"/>
+      <w:r>
+        <w:rPr>
+          <w:rFonts w:hint="eastAsia"/>
+        </w:rPr>
+        <w:t>ngx_http_conf_ctx_</w:t>
+      </w:r>
+      <w:r>
+        <w:t>t</w:t>
+      </w:r>
+      <w:proofErr w:type="spellEnd"/>
+      <w:r>
+        <w:rPr>
+          <w:rFonts w:hint="eastAsia"/>
+        </w:rPr>
+        <w:t>，</w:t>
+      </w:r>
+      <w:proofErr w:type="spellStart"/>
+      <w:r>
+        <w:rPr>
+          <w:rFonts w:hint="eastAsia"/>
+        </w:rPr>
+        <w:t>cf</w:t>
+      </w:r>
+      <w:proofErr w:type="spellEnd"/>
+      <w:r>
+        <w:t>-&gt;</w:t>
+      </w:r>
+      <w:proofErr w:type="spellStart"/>
+      <w:r>
+        <w:t>ctx</w:t>
+      </w:r>
+      <w:proofErr w:type="spellEnd"/>
+      <w:r>
+        <w:rPr>
+          <w:rFonts w:hint="eastAsia"/>
+        </w:rPr>
+        <w:t>决定了接下来调用</w:t>
+      </w:r>
+      <w:proofErr w:type="spellStart"/>
+      <w:r>
+        <w:rPr>
+          <w:rFonts w:hint="eastAsia"/>
+        </w:rPr>
+        <w:t>ngx</w:t>
+      </w:r>
+      <w:r>
+        <w:t>_conf_parse</w:t>
+      </w:r>
+      <w:proofErr w:type="spellEnd"/>
+      <w:r>
+        <w:rPr>
+          <w:rFonts w:hint="eastAsia"/>
+        </w:rPr>
+        <w:t>解析的配置数据存放在哪里。</w:t>
+      </w:r>
+      <w:r>
+        <w:rPr>
+          <w:rFonts w:hint="eastAsia"/>
+        </w:rPr>
+        <w:t>同时修改</w:t>
+      </w:r>
+      <w:proofErr w:type="spellStart"/>
+      <w:r>
+        <w:rPr>
+          <w:rFonts w:hint="eastAsia"/>
+        </w:rPr>
+        <w:t>cf</w:t>
+      </w:r>
+      <w:proofErr w:type="spellEnd"/>
+      <w:r>
+        <w:rPr>
+          <w:rFonts w:hint="eastAsia"/>
+        </w:rPr>
+        <w:t>-&gt;</w:t>
+      </w:r>
+      <w:proofErr w:type="spellStart"/>
+      <w:r>
+        <w:t>module_type</w:t>
+      </w:r>
+      <w:proofErr w:type="spellEnd"/>
+      <w:r>
+        <w:rPr>
+          <w:rFonts w:hint="eastAsia"/>
+        </w:rPr>
+        <w:t>和</w:t>
+      </w:r>
+      <w:proofErr w:type="spellStart"/>
+      <w:r>
+        <w:rPr>
+          <w:rFonts w:hint="eastAsia"/>
+        </w:rPr>
+        <w:t>cf</w:t>
+      </w:r>
+      <w:proofErr w:type="spellEnd"/>
+      <w:r>
+        <w:t>-&gt;</w:t>
+      </w:r>
+      <w:proofErr w:type="spellStart"/>
+      <w:r>
+        <w:rPr>
+          <w:rFonts w:hint="eastAsia"/>
+        </w:rPr>
+        <w:t>cmd</w:t>
+      </w:r>
+      <w:r>
+        <w:t>_type</w:t>
+      </w:r>
+      <w:proofErr w:type="spellEnd"/>
+      <w:r>
+        <w:rPr>
+          <w:rFonts w:hint="eastAsia"/>
+        </w:rPr>
+        <w:t>，这样接下来的</w:t>
+      </w:r>
+      <w:proofErr w:type="spellStart"/>
+      <w:r>
+        <w:rPr>
+          <w:rFonts w:hint="eastAsia"/>
+        </w:rPr>
+        <w:t>ngx</w:t>
+      </w:r>
+      <w:r>
+        <w:t>_conf_parse</w:t>
+      </w:r>
+      <w:proofErr w:type="spellEnd"/>
+      <w:r>
+        <w:rPr>
+          <w:rFonts w:hint="eastAsia"/>
+        </w:rPr>
+        <w:t>就只会解析http各个子模块中满足条件的配置项。</w:t>
+      </w:r>
+      <w:r>
+        <w:rPr>
+          <w:rFonts w:hint="eastAsia"/>
+        </w:rPr>
+        <w:t>这里</w:t>
+      </w:r>
+      <w:proofErr w:type="spellStart"/>
+      <w:r>
+        <w:rPr>
+          <w:rFonts w:hint="eastAsia"/>
+        </w:rPr>
+        <w:t>cmd</w:t>
+      </w:r>
+      <w:r>
+        <w:t>_type</w:t>
+      </w:r>
+      <w:proofErr w:type="spellEnd"/>
+      <w:r>
+        <w:rPr>
+          <w:rFonts w:hint="eastAsia"/>
+        </w:rPr>
+        <w:t>是设置为N</w:t>
+      </w:r>
+      <w:r>
+        <w:t>GX_HTTP_MAIN_CONF</w:t>
+      </w:r>
+      <w:r>
+        <w:rPr>
+          <w:rFonts w:hint="eastAsia"/>
+        </w:rPr>
+        <w:t>。在</w:t>
+      </w:r>
+      <w:proofErr w:type="spellStart"/>
+      <w:r>
+        <w:rPr>
+          <w:rFonts w:hint="eastAsia"/>
+        </w:rPr>
+        <w:t>ngx</w:t>
+      </w:r>
+      <w:r>
+        <w:t>_http_core_server</w:t>
+      </w:r>
+      <w:proofErr w:type="spellEnd"/>
+      <w:r>
+        <w:rPr>
+          <w:rFonts w:hint="eastAsia"/>
+        </w:rPr>
+        <w:t>函数中会被设置为N</w:t>
+      </w:r>
+      <w:r>
+        <w:t>GX_HTTP_SRV_CONF</w:t>
+      </w:r>
+      <w:r>
+        <w:rPr>
+          <w:rFonts w:hint="eastAsia"/>
+        </w:rPr>
+        <w:t>。</w:t>
+      </w:r>
+    </w:p>
+    <w:p>
+      <w:r>
+        <w:tab/>
+      </w:r>
+      <w:proofErr w:type="spellStart"/>
+      <w:r>
+        <w:rPr>
+          <w:rFonts w:hint="eastAsia"/>
+        </w:rPr>
+        <w:t>ngx</w:t>
+      </w:r>
+      <w:r>
+        <w:t>_conf_parse</w:t>
+      </w:r>
+      <w:proofErr w:type="spellEnd"/>
+      <w:r>
+        <w:rPr>
+          <w:rFonts w:hint="eastAsia"/>
+        </w:rPr>
+        <w:t>的流程上面已经讲过，</w:t>
+      </w:r>
+      <w:r>
+        <w:rPr>
+          <w:rFonts w:hint="eastAsia"/>
+        </w:rPr>
+        <w:t>过程还是从配置文件中读取数据，然后分析数据，每得到一个完整的配置项，就调用</w:t>
+      </w:r>
+      <w:proofErr w:type="spellStart"/>
+      <w:r>
+        <w:rPr>
+          <w:rFonts w:hint="eastAsia"/>
+        </w:rPr>
+        <w:t>ngx</w:t>
+      </w:r>
+      <w:r>
+        <w:t>_conf_handler</w:t>
+      </w:r>
+      <w:proofErr w:type="spellEnd"/>
+      <w:r>
+        <w:rPr>
+          <w:rFonts w:hint="eastAsia"/>
+        </w:rPr>
+        <w:t>进行解析。需要注意的是，</w:t>
+      </w:r>
+      <w:r>
+        <w:rPr>
+          <w:rFonts w:hint="eastAsia"/>
+        </w:rPr>
+        <w:t>在这个流程进入</w:t>
+      </w:r>
+      <w:proofErr w:type="spellStart"/>
+      <w:r>
+        <w:rPr>
+          <w:rFonts w:hint="eastAsia"/>
+        </w:rPr>
+        <w:t>ngx</w:t>
+      </w:r>
+      <w:r>
+        <w:t>_conf_handler</w:t>
+      </w:r>
+      <w:proofErr w:type="spellEnd"/>
+      <w:r>
+        <w:rPr>
+          <w:rFonts w:hint="eastAsia"/>
+        </w:rPr>
+        <w:t>中，</w:t>
+      </w:r>
+      <w:proofErr w:type="spellStart"/>
+      <w:r>
+        <w:rPr>
+          <w:rFonts w:hint="eastAsia"/>
+        </w:rPr>
+        <w:t>cmd</w:t>
+      </w:r>
+      <w:proofErr w:type="spellEnd"/>
+      <w:r>
+        <w:t>-&gt;type</w:t>
+      </w:r>
+      <w:r>
+        <w:rPr>
+          <w:rFonts w:hint="eastAsia"/>
+        </w:rPr>
+        <w:t>已经被设置为N</w:t>
+      </w:r>
+      <w:r>
+        <w:t>GX_HTTP_MAIN_CONF</w:t>
+      </w:r>
+      <w:r>
+        <w:rPr>
+          <w:rFonts w:hint="eastAsia"/>
+        </w:rPr>
+        <w:t>，因此传入</w:t>
+      </w:r>
+      <w:proofErr w:type="spellStart"/>
+      <w:r>
+        <w:rPr>
+          <w:rFonts w:hint="eastAsia"/>
+        </w:rPr>
+        <w:t>cmd</w:t>
+      </w:r>
+      <w:proofErr w:type="spellEnd"/>
+      <w:r>
+        <w:t>-&gt;set</w:t>
+      </w:r>
+      <w:r>
+        <w:rPr>
+          <w:rFonts w:hint="eastAsia"/>
+        </w:rPr>
+        <w:t>的第三个参数</w:t>
+      </w:r>
+      <w:proofErr w:type="spellStart"/>
+      <w:r>
+        <w:rPr>
+          <w:rFonts w:hint="eastAsia"/>
+        </w:rPr>
+        <w:t>conf</w:t>
+      </w:r>
+      <w:proofErr w:type="spellEnd"/>
+      <w:r>
+        <w:rPr>
+          <w:rFonts w:hint="eastAsia"/>
+        </w:rPr>
+        <w:t>赋值如下：</w:t>
+      </w:r>
+    </w:p>
+    <w:p>
+      <w:r>
+        <w:tab/>
+      </w:r>
+      <w:proofErr w:type="spellStart"/>
+      <w:proofErr w:type="gramStart"/>
+      <w:r>
+        <w:rPr>
+          <w:rFonts w:hint="eastAsia"/>
+        </w:rPr>
+        <w:t>conf</w:t>
+      </w:r>
+      <w:r>
+        <w:t>p</w:t>
+      </w:r>
+      <w:proofErr w:type="spellEnd"/>
+      <w:proofErr w:type="gramEnd"/>
+      <w:r>
+        <w:t xml:space="preserve"> = *(void **) ((char *) </w:t>
+      </w:r>
+      <w:proofErr w:type="spellStart"/>
+      <w:r>
+        <w:t>cf</w:t>
+      </w:r>
+      <w:proofErr w:type="spellEnd"/>
+      <w:r>
+        <w:t>-&gt;</w:t>
+      </w:r>
+      <w:proofErr w:type="spellStart"/>
+      <w:r>
+        <w:t>ctx</w:t>
+      </w:r>
+      <w:proofErr w:type="spellEnd"/>
+      <w:r>
+        <w:t xml:space="preserve"> + </w:t>
+      </w:r>
+      <w:proofErr w:type="spellStart"/>
+      <w:r>
+        <w:t>cmd</w:t>
+      </w:r>
+      <w:proofErr w:type="spellEnd"/>
+      <w:r>
+        <w:t>-&gt;</w:t>
+      </w:r>
+      <w:proofErr w:type="spellStart"/>
+      <w:r>
+        <w:t>conf</w:t>
+      </w:r>
+      <w:proofErr w:type="spellEnd"/>
+      <w:r>
+        <w:t>);</w:t>
+      </w:r>
+    </w:p>
+    <w:p>
+      <w:r>
+        <w:tab/>
+      </w:r>
+      <w:proofErr w:type="gramStart"/>
+      <w:r>
+        <w:t>if</w:t>
+      </w:r>
+      <w:proofErr w:type="gramEnd"/>
+      <w:r>
+        <w:t xml:space="preserve"> (</w:t>
+      </w:r>
+      <w:proofErr w:type="spellStart"/>
+      <w:r>
+        <w:t>confp</w:t>
+      </w:r>
+      <w:proofErr w:type="spellEnd"/>
+      <w:r>
+        <w:t>) {</w:t>
+      </w:r>
+    </w:p>
+    <w:p>
+      <w:r>
+        <w:tab/>
+      </w:r>
+      <w:r>
+        <w:tab/>
+      </w:r>
+      <w:proofErr w:type="spellStart"/>
+      <w:proofErr w:type="gramStart"/>
+      <w:r>
+        <w:t>conf</w:t>
+      </w:r>
+      <w:proofErr w:type="spellEnd"/>
+      <w:proofErr w:type="gramEnd"/>
+      <w:r>
+        <w:t xml:space="preserve"> = </w:t>
+      </w:r>
+      <w:proofErr w:type="spellStart"/>
+      <w:r>
+        <w:t>confp</w:t>
+      </w:r>
+      <w:proofErr w:type="spellEnd"/>
+      <w:r>
+        <w:t>[</w:t>
+      </w:r>
+      <w:proofErr w:type="spellStart"/>
+      <w:r>
+        <w:t>cf</w:t>
+      </w:r>
+      <w:proofErr w:type="spellEnd"/>
+      <w:r>
+        <w:t>-&gt;cycle-&gt;modules[</w:t>
+      </w:r>
+      <w:proofErr w:type="spellStart"/>
+      <w:r>
+        <w:t>i</w:t>
+      </w:r>
+      <w:proofErr w:type="spellEnd"/>
+      <w:r>
+        <w:t>]-&gt;</w:t>
+      </w:r>
+      <w:proofErr w:type="spellStart"/>
+      <w:r>
+        <w:t>ctx_index</w:t>
+      </w:r>
+      <w:proofErr w:type="spellEnd"/>
+      <w:r>
+        <w:t>];</w:t>
+      </w:r>
+    </w:p>
+    <w:p>
+      <w:pPr>
+        <w:ind w:firstLine="420"/>
+      </w:pPr>
+      <w:r>
+        <w:t>}</w:t>
+      </w:r>
+    </w:p>
+    <w:p>
+      <w:pPr>
+        <w:ind w:firstLine="420"/>
+      </w:pPr>
+      <w:r>
+        <w:rPr>
+          <w:rFonts w:hint="eastAsia"/>
+        </w:rPr>
+        <w:t>这里的</w:t>
+      </w:r>
+      <w:proofErr w:type="spellStart"/>
+      <w:r>
+        <w:rPr>
+          <w:rFonts w:hint="eastAsia"/>
+        </w:rPr>
+        <w:t>cf</w:t>
+      </w:r>
+      <w:proofErr w:type="spellEnd"/>
+      <w:r>
+        <w:t>-&gt;</w:t>
+      </w:r>
+      <w:proofErr w:type="spellStart"/>
+      <w:r>
+        <w:t>ctx</w:t>
+      </w:r>
+      <w:proofErr w:type="spellEnd"/>
+      <w:r>
+        <w:rPr>
+          <w:rFonts w:hint="eastAsia"/>
+        </w:rPr>
+        <w:t>已经指向了</w:t>
+      </w:r>
+      <w:proofErr w:type="spellStart"/>
+      <w:r>
+        <w:rPr>
+          <w:rFonts w:hint="eastAsia"/>
+        </w:rPr>
+        <w:t>ngx</w:t>
+      </w:r>
+      <w:r>
+        <w:t>_http_conf_ctx_t</w:t>
+      </w:r>
+      <w:proofErr w:type="spellEnd"/>
+      <w:r>
+        <w:rPr>
+          <w:rFonts w:hint="eastAsia"/>
+        </w:rPr>
+        <w:t>，</w:t>
+      </w:r>
+      <w:proofErr w:type="spellStart"/>
+      <w:r>
+        <w:rPr>
+          <w:rFonts w:hint="eastAsia"/>
+        </w:rPr>
+        <w:t>cmd</w:t>
+      </w:r>
+      <w:proofErr w:type="spellEnd"/>
+      <w:r>
+        <w:t>-&gt;</w:t>
+      </w:r>
+      <w:proofErr w:type="spellStart"/>
+      <w:r>
+        <w:t>conf</w:t>
+      </w:r>
+      <w:proofErr w:type="spellEnd"/>
+      <w:r>
+        <w:rPr>
+          <w:rFonts w:hint="eastAsia"/>
+        </w:rPr>
+        <w:t>对应到</w:t>
+      </w:r>
+      <w:proofErr w:type="spellStart"/>
+      <w:r>
+        <w:rPr>
+          <w:rFonts w:hint="eastAsia"/>
+        </w:rPr>
+        <w:t>ngx</w:t>
+      </w:r>
+      <w:r>
+        <w:t>_http_commands</w:t>
+      </w:r>
+      <w:proofErr w:type="spellEnd"/>
+      <w:r>
+        <w:rPr>
+          <w:rFonts w:hint="eastAsia"/>
+        </w:rPr>
+        <w:t>里面的值是0。</w:t>
+      </w:r>
+      <w:r>
+        <w:rPr>
+          <w:rFonts w:hint="eastAsia"/>
+        </w:rPr>
+        <w:t>因此</w:t>
+      </w:r>
+      <w:proofErr w:type="spellStart"/>
+      <w:r>
+        <w:rPr>
+          <w:rFonts w:hint="eastAsia"/>
+        </w:rPr>
+        <w:t>conf</w:t>
+      </w:r>
+      <w:r>
+        <w:t>p</w:t>
+      </w:r>
+      <w:proofErr w:type="spellEnd"/>
+      <w:r>
+        <w:rPr>
+          <w:rFonts w:hint="eastAsia"/>
+        </w:rPr>
+        <w:t>实际指向</w:t>
+      </w:r>
+      <w:proofErr w:type="spellStart"/>
+      <w:r>
+        <w:rPr>
+          <w:rFonts w:hint="eastAsia"/>
+        </w:rPr>
+        <w:t>ngx</w:t>
+      </w:r>
+      <w:r>
+        <w:t>_http_conf_ctx_t</w:t>
+      </w:r>
+      <w:proofErr w:type="spellEnd"/>
+      <w:r>
+        <w:rPr>
+          <w:rFonts w:hint="eastAsia"/>
+        </w:rPr>
+        <w:t>中的</w:t>
+      </w:r>
+      <w:proofErr w:type="spellStart"/>
+      <w:r>
+        <w:rPr>
+          <w:rFonts w:hint="eastAsia"/>
+        </w:rPr>
+        <w:t>main</w:t>
+      </w:r>
+      <w:r>
+        <w:t>_conf</w:t>
+      </w:r>
+      <w:proofErr w:type="spellEnd"/>
+      <w:r>
+        <w:rPr>
+          <w:rFonts w:hint="eastAsia"/>
+        </w:rPr>
+        <w:t>。</w:t>
+      </w:r>
+      <w:proofErr w:type="spellStart"/>
+      <w:r>
+        <w:t>conf</w:t>
+      </w:r>
+      <w:proofErr w:type="spellEnd"/>
+      <w:r>
+        <w:rPr>
+          <w:rFonts w:hint="eastAsia"/>
+        </w:rPr>
+        <w:t>则是配置项对应的http子模块在</w:t>
+      </w:r>
+      <w:proofErr w:type="spellStart"/>
+      <w:r>
+        <w:rPr>
+          <w:rFonts w:hint="eastAsia"/>
+        </w:rPr>
+        <w:t>main</w:t>
+      </w:r>
+      <w:r>
+        <w:t>_conf</w:t>
+      </w:r>
+      <w:proofErr w:type="spellEnd"/>
+      <w:r>
+        <w:rPr>
+          <w:rFonts w:hint="eastAsia"/>
+        </w:rPr>
+        <w:t>数组中的成员。</w:t>
+      </w:r>
+    </w:p>
+    <w:p>
+      <w:r>
+        <w:tab/>
+      </w:r>
+      <w:proofErr w:type="spellStart"/>
+      <w:r>
+        <w:rPr>
+          <w:rFonts w:hint="eastAsia"/>
+        </w:rPr>
+        <w:t>ngx</w:t>
+      </w:r>
+      <w:r>
+        <w:t>_conf_parse</w:t>
+      </w:r>
+      <w:proofErr w:type="spellEnd"/>
+      <w:r>
+        <w:rPr>
+          <w:rFonts w:hint="eastAsia"/>
+        </w:rPr>
+        <w:t>一旦执行完成，则表示所有http模块相关的配置项都解析完成。接下来要做的就是配置项合并的操作，详见配置项合并相关函数的解析。</w:t>
+      </w:r>
+    </w:p>
+    <w:p>
+      <w:r>
+        <w:tab/>
+      </w:r>
+      <w:r>
+        <w:rPr>
+          <w:rFonts w:hint="eastAsia"/>
+        </w:rPr>
+        <w:t>配置解析处理完成之后就是各类数据结构的初始化操作，其中需要特别关注的是</w:t>
+      </w:r>
+      <w:proofErr w:type="spellStart"/>
+      <w:r>
+        <w:rPr>
+          <w:rFonts w:hint="eastAsia"/>
+        </w:rPr>
+        <w:t>ngx</w:t>
+      </w:r>
+      <w:r>
+        <w:t>_http_init_phase_handler</w:t>
+      </w:r>
+      <w:r>
+        <w:rPr>
+          <w:rFonts w:hint="eastAsia"/>
+        </w:rPr>
+        <w:t>s</w:t>
+      </w:r>
+      <w:proofErr w:type="spellEnd"/>
+      <w:r>
+        <w:rPr>
+          <w:rFonts w:hint="eastAsia"/>
+        </w:rPr>
+        <w:t>，这个函数处理了http的各个模块在各个不同的处理阶段定义自定义的处理函数，是开发http模块的核心之一，具体内容将在《Nginx</w:t>
+      </w:r>
+      <w:r>
+        <w:t xml:space="preserve"> </w:t>
+      </w:r>
+      <w:r>
+        <w:t>HTTP</w:t>
+      </w:r>
+      <w:r>
+        <w:rPr>
+          <w:rFonts w:hint="eastAsia"/>
+        </w:rPr>
+        <w:t>处理流程》文档中说明。</w:t>
+      </w:r>
+    </w:p>
+    <w:p>
+      <w:pPr>
+        <w:pStyle w:val="3"/>
+      </w:pPr>
+      <w:proofErr w:type="spellStart"/>
+      <w:r>
+        <w:rPr>
+          <w:rFonts w:hint="eastAsia"/>
+        </w:rPr>
+        <w:t>ngx</w:t>
+      </w:r>
+      <w:r>
+        <w:t>_http_core_server</w:t>
+      </w:r>
+      <w:proofErr w:type="spellEnd"/>
+    </w:p>
+    <w:p>
+      <w:r>
+        <w:rPr>
+          <w:rFonts w:hint="eastAsia"/>
+        </w:rPr>
+        <w:t>入参</w:t>
+      </w:r>
+      <w:proofErr w:type="spellStart"/>
+      <w:r>
+        <w:rPr>
+          <w:rFonts w:hint="eastAsia"/>
+        </w:rPr>
+        <w:t>cf</w:t>
+      </w:r>
+      <w:proofErr w:type="spellEnd"/>
+      <w:r>
+        <w:rPr>
+          <w:rFonts w:hint="eastAsia"/>
+        </w:rPr>
+        <w:t>：</w:t>
+      </w:r>
+      <w:proofErr w:type="spellStart"/>
+      <w:r>
+        <w:rPr>
+          <w:rFonts w:hint="eastAsia"/>
+        </w:rPr>
+        <w:t>ngx</w:t>
+      </w:r>
+      <w:r>
+        <w:t>_conf_handler</w:t>
+      </w:r>
+      <w:proofErr w:type="spellEnd"/>
+      <w:r>
+        <w:rPr>
+          <w:rFonts w:hint="eastAsia"/>
+        </w:rPr>
+        <w:t>的入参</w:t>
+      </w:r>
+      <w:proofErr w:type="spellStart"/>
+      <w:r>
+        <w:rPr>
+          <w:rFonts w:hint="eastAsia"/>
+        </w:rPr>
+        <w:t>cf</w:t>
+      </w:r>
+      <w:proofErr w:type="spellEnd"/>
+      <w:r>
+        <w:rPr>
+          <w:rFonts w:hint="eastAsia"/>
+        </w:rPr>
+        <w:t>，实际就是</w:t>
+      </w:r>
+      <w:proofErr w:type="spellStart"/>
+      <w:r>
+        <w:rPr>
+          <w:rFonts w:hint="eastAsia"/>
+        </w:rPr>
+        <w:t>ngx</w:t>
+      </w:r>
+      <w:r>
+        <w:t>_init_cycle</w:t>
+      </w:r>
+      <w:proofErr w:type="spellEnd"/>
+      <w:r>
+        <w:rPr>
+          <w:rFonts w:hint="eastAsia"/>
+        </w:rPr>
+        <w:t>中局部变量</w:t>
+      </w:r>
+      <w:proofErr w:type="spellStart"/>
+      <w:r>
+        <w:rPr>
+          <w:rFonts w:hint="eastAsia"/>
+        </w:rPr>
+        <w:t>conf</w:t>
+      </w:r>
+      <w:proofErr w:type="spellEnd"/>
+      <w:r>
+        <w:rPr>
+          <w:rFonts w:hint="eastAsia"/>
+        </w:rPr>
+        <w:t>。</w:t>
+      </w:r>
+    </w:p>
+    <w:p>
+      <w:r>
+        <w:rPr>
+          <w:rFonts w:hint="eastAsia"/>
+        </w:rPr>
+        <w:t>入参</w:t>
+      </w:r>
+      <w:proofErr w:type="spellStart"/>
+      <w:r>
+        <w:rPr>
+          <w:rFonts w:hint="eastAsia"/>
+        </w:rPr>
+        <w:t>c</w:t>
+      </w:r>
+      <w:r>
+        <w:t>md</w:t>
+      </w:r>
+      <w:proofErr w:type="spellEnd"/>
+      <w:r>
+        <w:rPr>
+          <w:rFonts w:hint="eastAsia"/>
+        </w:rPr>
+        <w:t>：本次要解析的配置项的结构</w:t>
+      </w:r>
+      <w:proofErr w:type="spellStart"/>
+      <w:r>
+        <w:rPr>
+          <w:rFonts w:hint="eastAsia"/>
+        </w:rPr>
+        <w:t>ngx</w:t>
+      </w:r>
+      <w:r>
+        <w:t>_command_t</w:t>
+      </w:r>
+      <w:proofErr w:type="spellEnd"/>
+      <w:r>
+        <w:rPr>
+          <w:rFonts w:hint="eastAsia"/>
+        </w:rPr>
+        <w:t>。</w:t>
+      </w:r>
+    </w:p>
+    <w:p>
+      <w:r>
+        <w:rPr>
+          <w:rFonts w:hint="eastAsia"/>
+        </w:rPr>
+        <w:t>入参dummy：</w:t>
+      </w:r>
+      <w:r>
+        <w:rPr>
+          <w:rFonts w:hint="eastAsia"/>
+        </w:rPr>
+        <w:t>无用参数。</w:t>
+      </w:r>
+    </w:p>
+    <w:p>
+      <w:r>
+        <w:rPr>
+          <w:rFonts w:hint="eastAsia"/>
+        </w:rPr>
+        <w:t>出参：</w:t>
+      </w:r>
+      <w:r>
+        <w:rPr>
+          <w:rFonts w:hint="eastAsia"/>
+        </w:rPr>
+        <w:t>异常返回N</w:t>
+      </w:r>
+      <w:r>
+        <w:t>GX_CONF_ERROR</w:t>
+      </w:r>
+      <w:r>
+        <w:rPr>
+          <w:rFonts w:hint="eastAsia"/>
+        </w:rPr>
+        <w:t>，正常返回</w:t>
+      </w:r>
+      <w:proofErr w:type="spellStart"/>
+      <w:r>
+        <w:rPr>
+          <w:rFonts w:hint="eastAsia"/>
+        </w:rPr>
+        <w:t>ngx</w:t>
+      </w:r>
+      <w:r>
+        <w:t>_conf_parse</w:t>
+      </w:r>
+      <w:proofErr w:type="spellEnd"/>
+      <w:r>
+        <w:rPr>
+          <w:rFonts w:hint="eastAsia"/>
+        </w:rPr>
+        <w:t>的返回值。</w:t>
+      </w:r>
+    </w:p>
+    <w:p>
+      <w:r>
+        <w:tab/>
+      </w:r>
+      <w:r>
+        <w:rPr>
+          <w:rFonts w:hint="eastAsia"/>
+        </w:rPr>
+        <w:t>函数会重新创建一个</w:t>
+      </w:r>
+      <w:proofErr w:type="spellStart"/>
+      <w:r>
+        <w:rPr>
+          <w:rFonts w:hint="eastAsia"/>
+        </w:rPr>
+        <w:t>ngx</w:t>
+      </w:r>
+      <w:r>
+        <w:t>_http_conf_ctx_t</w:t>
+      </w:r>
+      <w:proofErr w:type="spellEnd"/>
+      <w:r>
+        <w:rPr>
+          <w:rFonts w:hint="eastAsia"/>
+        </w:rPr>
+        <w:t>的数据结构，这个数据结构和</w:t>
+      </w:r>
+      <w:proofErr w:type="spellStart"/>
+      <w:r>
+        <w:rPr>
+          <w:rFonts w:hint="eastAsia"/>
+        </w:rPr>
+        <w:t>ngx</w:t>
+      </w:r>
+      <w:r>
+        <w:t>_http_block</w:t>
+      </w:r>
+      <w:proofErr w:type="spellEnd"/>
+      <w:r>
+        <w:rPr>
+          <w:rFonts w:hint="eastAsia"/>
+        </w:rPr>
+        <w:t>的数据结构是分开的，只是通过字段指针进行关联。</w:t>
+      </w:r>
+      <w:r>
+        <w:rPr>
+          <w:rFonts w:hint="eastAsia"/>
+        </w:rPr>
+        <w:t>这个server配置块中所有的配置内容都</w:t>
+      </w:r>
+      <w:r>
+        <w:rPr>
+          <w:rFonts w:hint="eastAsia"/>
+        </w:rPr>
         <w:lastRenderedPageBreak/>
+        <w:t>会保存到新创建的数据结构中。</w:t>
+      </w:r>
+      <w:r>
+        <w:rPr>
+          <w:rFonts w:hint="eastAsia"/>
+        </w:rPr>
+        <w:t>数据结构字段之间的关系可以参考上面的图。</w:t>
+      </w:r>
+    </w:p>
+    <w:p>
+      <w:r>
+        <w:tab/>
+      </w:r>
+      <w:r>
+        <w:rPr>
+          <w:rFonts w:hint="eastAsia"/>
+        </w:rPr>
+        <w:t>注意一下这段代码：</w:t>
+      </w:r>
+    </w:p>
+    <w:p>
+      <w:pPr>
+        <w:rPr>
+          <w:rStyle w:val="aa"/>
+        </w:rPr>
+      </w:pPr>
+      <w:proofErr w:type="spellStart"/>
+      <w:proofErr w:type="gramStart"/>
+      <w:r>
+        <w:rPr>
+          <w:rStyle w:val="aa"/>
+          <w:rFonts w:hint="eastAsia"/>
+        </w:rPr>
+        <w:t>cscf</w:t>
+      </w:r>
+      <w:proofErr w:type="spellEnd"/>
+      <w:proofErr w:type="gramEnd"/>
+      <w:r>
+        <w:rPr>
+          <w:rStyle w:val="aa"/>
+        </w:rPr>
+        <w:t xml:space="preserve"> = </w:t>
+      </w:r>
+      <w:proofErr w:type="spellStart"/>
+      <w:r>
+        <w:rPr>
+          <w:rStyle w:val="aa"/>
+        </w:rPr>
+        <w:t>ctx</w:t>
+      </w:r>
+      <w:proofErr w:type="spellEnd"/>
+      <w:r>
+        <w:rPr>
+          <w:rStyle w:val="aa"/>
+        </w:rPr>
+        <w:t>-&gt;</w:t>
+      </w:r>
+      <w:proofErr w:type="spellStart"/>
+      <w:r>
+        <w:rPr>
+          <w:rStyle w:val="aa"/>
+        </w:rPr>
+        <w:t>srv_conf</w:t>
+      </w:r>
+      <w:proofErr w:type="spellEnd"/>
+      <w:r>
+        <w:rPr>
+          <w:rStyle w:val="aa"/>
+        </w:rPr>
+        <w:t>[</w:t>
+      </w:r>
+      <w:proofErr w:type="spellStart"/>
+      <w:r>
+        <w:rPr>
+          <w:rStyle w:val="aa"/>
+        </w:rPr>
+        <w:t>ngx_http_core_module.ctx_index</w:t>
+      </w:r>
+      <w:proofErr w:type="spellEnd"/>
+      <w:r>
+        <w:rPr>
+          <w:rStyle w:val="aa"/>
+        </w:rPr>
+        <w:t>];</w:t>
+      </w:r>
+    </w:p>
+    <w:p>
+      <w:pPr>
+        <w:rPr>
+          <w:rStyle w:val="aa"/>
+        </w:rPr>
+      </w:pPr>
+      <w:proofErr w:type="spellStart"/>
+      <w:proofErr w:type="gramStart"/>
+      <w:r>
+        <w:rPr>
+          <w:rStyle w:val="aa"/>
+        </w:rPr>
+        <w:t>cscf</w:t>
+      </w:r>
+      <w:proofErr w:type="spellEnd"/>
+      <w:proofErr w:type="gramEnd"/>
+      <w:r>
+        <w:rPr>
+          <w:rStyle w:val="aa"/>
+        </w:rPr>
+        <w:t>-&gt;</w:t>
+      </w:r>
+      <w:proofErr w:type="spellStart"/>
+      <w:r>
+        <w:rPr>
+          <w:rStyle w:val="aa"/>
+        </w:rPr>
+        <w:t>ctx</w:t>
+      </w:r>
+      <w:proofErr w:type="spellEnd"/>
+      <w:r>
+        <w:rPr>
+          <w:rStyle w:val="aa"/>
+        </w:rPr>
+        <w:t xml:space="preserve"> = </w:t>
+      </w:r>
+      <w:proofErr w:type="spellStart"/>
+      <w:r>
+        <w:rPr>
+          <w:rStyle w:val="aa"/>
+        </w:rPr>
+        <w:t>ctx</w:t>
+      </w:r>
+      <w:proofErr w:type="spellEnd"/>
+      <w:r>
+        <w:rPr>
+          <w:rStyle w:val="aa"/>
+        </w:rPr>
+        <w:t>;</w:t>
+      </w:r>
+    </w:p>
+    <w:p>
+      <w:pPr>
+        <w:rPr>
+          <w:rStyle w:val="aa"/>
+        </w:rPr>
+      </w:pPr>
+    </w:p>
+    <w:p>
+      <w:pPr>
+        <w:rPr>
+          <w:rStyle w:val="aa"/>
+        </w:rPr>
+      </w:pPr>
+      <w:proofErr w:type="spellStart"/>
+      <w:proofErr w:type="gramStart"/>
+      <w:r>
+        <w:rPr>
+          <w:rStyle w:val="aa"/>
+        </w:rPr>
+        <w:t>cmcf</w:t>
+      </w:r>
+      <w:proofErr w:type="spellEnd"/>
+      <w:proofErr w:type="gramEnd"/>
+      <w:r>
+        <w:rPr>
+          <w:rStyle w:val="aa"/>
+        </w:rPr>
+        <w:t xml:space="preserve"> = </w:t>
+      </w:r>
+      <w:proofErr w:type="spellStart"/>
+      <w:r>
+        <w:rPr>
+          <w:rStyle w:val="aa"/>
+        </w:rPr>
+        <w:t>ctx</w:t>
+      </w:r>
+      <w:proofErr w:type="spellEnd"/>
+      <w:r>
+        <w:rPr>
+          <w:rStyle w:val="aa"/>
+        </w:rPr>
+        <w:t>-&gt;</w:t>
+      </w:r>
+      <w:proofErr w:type="spellStart"/>
+      <w:r>
+        <w:rPr>
+          <w:rStyle w:val="aa"/>
+        </w:rPr>
+        <w:t>main_conf</w:t>
+      </w:r>
+      <w:proofErr w:type="spellEnd"/>
+      <w:r>
+        <w:rPr>
+          <w:rStyle w:val="aa"/>
+        </w:rPr>
+        <w:t>[</w:t>
+      </w:r>
+      <w:proofErr w:type="spellStart"/>
+      <w:r>
+        <w:rPr>
+          <w:rStyle w:val="aa"/>
+        </w:rPr>
+        <w:t>ngx_http_core_module.ctx_index</w:t>
+      </w:r>
+      <w:proofErr w:type="spellEnd"/>
+      <w:r>
+        <w:rPr>
+          <w:rStyle w:val="aa"/>
+        </w:rPr>
+        <w:t>];</w:t>
+      </w:r>
+    </w:p>
+    <w:p>
+      <w:pPr>
+        <w:rPr>
+          <w:rStyle w:val="aa"/>
+        </w:rPr>
+      </w:pPr>
+      <w:proofErr w:type="spellStart"/>
+      <w:proofErr w:type="gramStart"/>
+      <w:r>
+        <w:rPr>
+          <w:rStyle w:val="aa"/>
+        </w:rPr>
+        <w:t>cscfp</w:t>
+      </w:r>
+      <w:proofErr w:type="spellEnd"/>
+      <w:proofErr w:type="gramEnd"/>
+      <w:r>
+        <w:rPr>
+          <w:rStyle w:val="aa"/>
+        </w:rPr>
+        <w:t xml:space="preserve"> = </w:t>
+      </w:r>
+      <w:proofErr w:type="spellStart"/>
+      <w:r>
+        <w:rPr>
+          <w:rStyle w:val="aa"/>
+        </w:rPr>
+        <w:t>ngx_array_push</w:t>
+      </w:r>
+      <w:proofErr w:type="spellEnd"/>
+      <w:r>
+        <w:rPr>
+          <w:rStyle w:val="aa"/>
+        </w:rPr>
+        <w:t>(&amp;</w:t>
+      </w:r>
+      <w:proofErr w:type="spellStart"/>
+      <w:r>
+        <w:rPr>
+          <w:rStyle w:val="aa"/>
+        </w:rPr>
+        <w:t>cmcf</w:t>
+      </w:r>
+      <w:proofErr w:type="spellEnd"/>
+      <w:r>
+        <w:rPr>
+          <w:rStyle w:val="aa"/>
+        </w:rPr>
+        <w:t>-&gt;servers);</w:t>
+      </w:r>
+    </w:p>
+    <w:p>
+      <w:pPr>
+        <w:rPr>
+          <w:rStyle w:val="aa"/>
+        </w:rPr>
+      </w:pPr>
+      <w:proofErr w:type="gramStart"/>
+      <w:r>
+        <w:rPr>
+          <w:rStyle w:val="aa"/>
+        </w:rPr>
+        <w:t>if</w:t>
+      </w:r>
+      <w:proofErr w:type="gramEnd"/>
+      <w:r>
+        <w:rPr>
+          <w:rStyle w:val="aa"/>
+        </w:rPr>
+        <w:t xml:space="preserve"> (</w:t>
+      </w:r>
+      <w:proofErr w:type="spellStart"/>
+      <w:r>
+        <w:rPr>
+          <w:rStyle w:val="aa"/>
+        </w:rPr>
+        <w:t>cscfp</w:t>
+      </w:r>
+      <w:proofErr w:type="spellEnd"/>
+      <w:r>
+        <w:rPr>
+          <w:rStyle w:val="aa"/>
+        </w:rPr>
+        <w:t xml:space="preserve"> == NULL) {</w:t>
+      </w:r>
+    </w:p>
+    <w:p>
+      <w:pPr>
+        <w:rPr>
+          <w:rStyle w:val="aa"/>
+        </w:rPr>
+      </w:pPr>
+      <w:r>
+        <w:rPr>
+          <w:rStyle w:val="aa"/>
+        </w:rPr>
+        <w:tab/>
+      </w:r>
+      <w:proofErr w:type="gramStart"/>
+      <w:r>
+        <w:rPr>
+          <w:rStyle w:val="aa"/>
+        </w:rPr>
+        <w:t>return</w:t>
+      </w:r>
+      <w:proofErr w:type="gramEnd"/>
+      <w:r>
+        <w:rPr>
+          <w:rStyle w:val="aa"/>
+        </w:rPr>
+        <w:t xml:space="preserve"> NGX_CONF_ERROR;</w:t>
+      </w:r>
+    </w:p>
+    <w:p>
+      <w:pPr>
+        <w:rPr>
+          <w:rStyle w:val="aa"/>
+        </w:rPr>
+      </w:pPr>
+      <w:r>
+        <w:rPr>
+          <w:rStyle w:val="aa"/>
+        </w:rPr>
+        <w:t>}</w:t>
+      </w:r>
+    </w:p>
+    <w:p>
+      <w:pPr>
+        <w:rPr>
+          <w:rStyle w:val="aa"/>
+        </w:rPr>
+      </w:pPr>
+      <w:r>
+        <w:rPr>
+          <w:rStyle w:val="aa"/>
+        </w:rPr>
+        <w:t>*</w:t>
+      </w:r>
+      <w:proofErr w:type="spellStart"/>
+      <w:r>
+        <w:rPr>
+          <w:rStyle w:val="aa"/>
+        </w:rPr>
+        <w:t>cscfp</w:t>
+      </w:r>
+      <w:proofErr w:type="spellEnd"/>
+      <w:r>
+        <w:rPr>
+          <w:rStyle w:val="aa"/>
+        </w:rPr>
+        <w:t xml:space="preserve"> = </w:t>
+      </w:r>
+      <w:proofErr w:type="spellStart"/>
+      <w:r>
+        <w:rPr>
+          <w:rStyle w:val="aa"/>
+        </w:rPr>
+        <w:t>cscf</w:t>
+      </w:r>
+      <w:proofErr w:type="spellEnd"/>
+      <w:r>
+        <w:rPr>
+          <w:rStyle w:val="aa"/>
+          <w:rFonts w:hint="eastAsia"/>
+        </w:rPr>
+        <w:t>;</w:t>
+      </w:r>
+    </w:p>
+    <w:p>
+      <w:r>
+        <w:tab/>
+      </w:r>
+      <w:proofErr w:type="spellStart"/>
+      <w:r>
+        <w:rPr>
+          <w:rFonts w:hint="eastAsia"/>
+        </w:rPr>
+        <w:t>cscf</w:t>
+      </w:r>
+      <w:proofErr w:type="spellEnd"/>
+      <w:r>
+        <w:rPr>
+          <w:rFonts w:hint="eastAsia"/>
+        </w:rPr>
+        <w:t>是本次创建的</w:t>
+      </w:r>
+      <w:proofErr w:type="spellStart"/>
+      <w:r>
+        <w:rPr>
+          <w:rFonts w:hint="eastAsia"/>
+        </w:rPr>
+        <w:t>ctx</w:t>
+      </w:r>
+      <w:proofErr w:type="spellEnd"/>
+      <w:r>
+        <w:rPr>
+          <w:rFonts w:hint="eastAsia"/>
+        </w:rPr>
+        <w:t>中</w:t>
+      </w:r>
+      <w:proofErr w:type="spellStart"/>
+      <w:r>
+        <w:rPr>
+          <w:rFonts w:hint="eastAsia"/>
+        </w:rPr>
+        <w:t>ngx</w:t>
+      </w:r>
+      <w:r>
+        <w:t>_http_core_module</w:t>
+      </w:r>
+      <w:proofErr w:type="spellEnd"/>
+      <w:r>
+        <w:rPr>
+          <w:rFonts w:hint="eastAsia"/>
+        </w:rPr>
+        <w:t>在</w:t>
+      </w:r>
+      <w:proofErr w:type="spellStart"/>
+      <w:r>
+        <w:rPr>
+          <w:rFonts w:hint="eastAsia"/>
+        </w:rPr>
+        <w:t>s</w:t>
+      </w:r>
+      <w:r>
+        <w:t>rv_conf</w:t>
+      </w:r>
+      <w:proofErr w:type="spellEnd"/>
+      <w:r>
+        <w:rPr>
+          <w:rFonts w:hint="eastAsia"/>
+        </w:rPr>
+        <w:t>中对应的成员。</w:t>
+      </w:r>
+      <w:proofErr w:type="spellStart"/>
+      <w:r>
+        <w:rPr>
+          <w:rFonts w:hint="eastAsia"/>
+        </w:rPr>
+        <w:t>cmcf</w:t>
+      </w:r>
+      <w:proofErr w:type="spellEnd"/>
+      <w:r>
+        <w:rPr>
+          <w:rFonts w:hint="eastAsia"/>
+        </w:rPr>
+        <w:t>是本次创建的</w:t>
+      </w:r>
+      <w:proofErr w:type="spellStart"/>
+      <w:r>
+        <w:rPr>
+          <w:rFonts w:hint="eastAsia"/>
+        </w:rPr>
+        <w:t>ctx</w:t>
+      </w:r>
+      <w:proofErr w:type="spellEnd"/>
+      <w:r>
+        <w:rPr>
+          <w:rFonts w:hint="eastAsia"/>
+        </w:rPr>
+        <w:t>中</w:t>
+      </w:r>
+      <w:proofErr w:type="spellStart"/>
+      <w:r>
+        <w:rPr>
+          <w:rFonts w:hint="eastAsia"/>
+        </w:rPr>
+        <w:t>ngx</w:t>
+      </w:r>
+      <w:r>
+        <w:t>_http_core_module</w:t>
+      </w:r>
+      <w:proofErr w:type="spellEnd"/>
+      <w:r>
+        <w:rPr>
+          <w:rFonts w:hint="eastAsia"/>
+        </w:rPr>
+        <w:t>在</w:t>
+      </w:r>
+      <w:proofErr w:type="spellStart"/>
+      <w:r>
+        <w:rPr>
+          <w:rFonts w:hint="eastAsia"/>
+        </w:rPr>
+        <w:t>main</w:t>
+      </w:r>
+      <w:r>
+        <w:t>_conf</w:t>
+      </w:r>
+      <w:proofErr w:type="spellEnd"/>
+      <w:r>
+        <w:rPr>
+          <w:rFonts w:hint="eastAsia"/>
+        </w:rPr>
+        <w:t>中对应的成员。但本次创建的</w:t>
+      </w:r>
+      <w:proofErr w:type="spellStart"/>
+      <w:r>
+        <w:rPr>
+          <w:rFonts w:hint="eastAsia"/>
+        </w:rPr>
+        <w:t>ctx</w:t>
+      </w:r>
+      <w:proofErr w:type="spellEnd"/>
+      <w:r>
+        <w:rPr>
+          <w:rFonts w:hint="eastAsia"/>
+        </w:rPr>
+        <w:t>的</w:t>
+      </w:r>
+      <w:proofErr w:type="spellStart"/>
+      <w:r>
+        <w:rPr>
+          <w:rFonts w:hint="eastAsia"/>
+        </w:rPr>
+        <w:t>main</w:t>
+      </w:r>
+      <w:r>
+        <w:t>_conf</w:t>
+      </w:r>
+      <w:proofErr w:type="spellEnd"/>
+      <w:r>
+        <w:rPr>
+          <w:rFonts w:hint="eastAsia"/>
+        </w:rPr>
+        <w:t>实际上是指向</w:t>
+      </w:r>
+      <w:proofErr w:type="spellStart"/>
+      <w:r>
+        <w:rPr>
+          <w:rFonts w:hint="eastAsia"/>
+        </w:rPr>
+        <w:t>ngx</w:t>
+      </w:r>
+      <w:r>
+        <w:t>_http_block</w:t>
+      </w:r>
+      <w:proofErr w:type="spellEnd"/>
+      <w:r>
+        <w:rPr>
+          <w:rFonts w:hint="eastAsia"/>
+        </w:rPr>
+        <w:t>中创建的</w:t>
+      </w:r>
+      <w:proofErr w:type="spellStart"/>
+      <w:r>
+        <w:rPr>
+          <w:rFonts w:hint="eastAsia"/>
+        </w:rPr>
+        <w:t>ctx</w:t>
+      </w:r>
+      <w:proofErr w:type="spellEnd"/>
+      <w:r>
+        <w:rPr>
+          <w:rFonts w:hint="eastAsia"/>
+        </w:rPr>
+        <w:t>的</w:t>
+      </w:r>
+      <w:proofErr w:type="spellStart"/>
+      <w:r>
+        <w:rPr>
+          <w:rFonts w:hint="eastAsia"/>
+        </w:rPr>
+        <w:t>main</w:t>
+      </w:r>
+      <w:r>
+        <w:t>_conf</w:t>
+      </w:r>
+      <w:proofErr w:type="spellEnd"/>
+      <w:r>
+        <w:rPr>
+          <w:rFonts w:hint="eastAsia"/>
+        </w:rPr>
+        <w:t>。</w:t>
+      </w:r>
+    </w:p>
+    <w:p>
+      <w:r>
+        <w:tab/>
+      </w:r>
+      <w:r>
+        <w:rPr>
+          <w:rFonts w:hint="eastAsia"/>
+        </w:rPr>
+        <w:t>下面的数组操作实际上就是将本次创建的</w:t>
+      </w:r>
+      <w:proofErr w:type="spellStart"/>
+      <w:r>
+        <w:rPr>
+          <w:rFonts w:hint="eastAsia"/>
+        </w:rPr>
+        <w:t>ctx</w:t>
+      </w:r>
+      <w:proofErr w:type="spellEnd"/>
+      <w:r>
+        <w:rPr>
+          <w:rFonts w:hint="eastAsia"/>
+        </w:rPr>
+        <w:t>中</w:t>
+      </w:r>
+      <w:proofErr w:type="spellStart"/>
+      <w:r>
+        <w:rPr>
+          <w:rFonts w:hint="eastAsia"/>
+        </w:rPr>
+        <w:t>ngx</w:t>
+      </w:r>
+      <w:r>
+        <w:t>_http_core_module</w:t>
+      </w:r>
+      <w:proofErr w:type="spellEnd"/>
+      <w:r>
+        <w:rPr>
+          <w:rFonts w:hint="eastAsia"/>
+        </w:rPr>
+        <w:t>在</w:t>
+      </w:r>
+      <w:proofErr w:type="spellStart"/>
+      <w:r>
+        <w:rPr>
+          <w:rFonts w:hint="eastAsia"/>
+        </w:rPr>
+        <w:t>srv_</w:t>
+      </w:r>
+      <w:r>
+        <w:t>conf</w:t>
+      </w:r>
+      <w:proofErr w:type="spellEnd"/>
+      <w:r>
+        <w:rPr>
+          <w:rFonts w:hint="eastAsia"/>
+        </w:rPr>
+        <w:t>中对应的成员加入了</w:t>
+      </w:r>
+      <w:proofErr w:type="spellStart"/>
+      <w:r>
+        <w:rPr>
+          <w:rFonts w:hint="eastAsia"/>
+        </w:rPr>
+        <w:t>ngx</w:t>
+      </w:r>
+      <w:r>
+        <w:t>_http_block</w:t>
+      </w:r>
+      <w:proofErr w:type="spellEnd"/>
+      <w:r>
+        <w:rPr>
+          <w:rFonts w:hint="eastAsia"/>
+        </w:rPr>
+        <w:t>创建的</w:t>
+      </w:r>
+      <w:proofErr w:type="spellStart"/>
+      <w:r>
+        <w:rPr>
+          <w:rFonts w:hint="eastAsia"/>
+        </w:rPr>
+        <w:t>ctx</w:t>
+      </w:r>
+      <w:proofErr w:type="spellEnd"/>
+      <w:r>
+        <w:rPr>
+          <w:rFonts w:hint="eastAsia"/>
+        </w:rPr>
+        <w:t>中</w:t>
+      </w:r>
+      <w:proofErr w:type="spellStart"/>
+      <w:r>
+        <w:rPr>
+          <w:rFonts w:hint="eastAsia"/>
+        </w:rPr>
+        <w:t>ngx</w:t>
+      </w:r>
+      <w:r>
+        <w:t>_http_core_module</w:t>
+      </w:r>
+      <w:proofErr w:type="spellEnd"/>
+      <w:r>
+        <w:rPr>
+          <w:rFonts w:hint="eastAsia"/>
+        </w:rPr>
+        <w:t>在</w:t>
+      </w:r>
+      <w:proofErr w:type="spellStart"/>
+      <w:r>
+        <w:rPr>
+          <w:rFonts w:hint="eastAsia"/>
+        </w:rPr>
+        <w:t>main_</w:t>
+      </w:r>
+      <w:r>
+        <w:t>conf</w:t>
+      </w:r>
+      <w:proofErr w:type="spellEnd"/>
+      <w:r>
+        <w:rPr>
+          <w:rFonts w:hint="eastAsia"/>
+        </w:rPr>
+        <w:t>中对应的成员的server数组中，这样就把server和main配置对应关系建立了。</w:t>
+      </w:r>
+    </w:p>
+    <w:p>
+      <w:pPr>
+        <w:rPr>
+          <w:rFonts w:hint="eastAsia"/>
+        </w:rPr>
+      </w:pPr>
+      <w:r>
+        <w:tab/>
+      </w:r>
+      <w:r>
+        <w:rPr>
+          <w:rFonts w:hint="eastAsia"/>
+        </w:rPr>
+        <w:t>在通过最上面两行代码，可以通过</w:t>
+      </w:r>
+      <w:proofErr w:type="spellStart"/>
+      <w:r>
+        <w:rPr>
+          <w:rFonts w:hint="eastAsia"/>
+        </w:rPr>
+        <w:t>ngx</w:t>
+      </w:r>
+      <w:r>
+        <w:t>_http_core_module</w:t>
+      </w:r>
+      <w:proofErr w:type="spellEnd"/>
+      <w:r>
+        <w:rPr>
+          <w:rFonts w:hint="eastAsia"/>
+        </w:rPr>
+        <w:t>的成员找到</w:t>
+      </w:r>
+      <w:proofErr w:type="spellStart"/>
+      <w:r>
+        <w:rPr>
+          <w:rFonts w:hint="eastAsia"/>
+        </w:rPr>
+        <w:t>ctx</w:t>
+      </w:r>
+      <w:proofErr w:type="spellEnd"/>
+      <w:r>
+        <w:rPr>
+          <w:rFonts w:hint="eastAsia"/>
+        </w:rPr>
+        <w:t>，实际上就是找到当前server配置</w:t>
+      </w:r>
+      <w:r>
+        <w:rPr>
+          <w:rFonts w:hint="eastAsia"/>
+        </w:rPr>
+        <w:t>块，</w:t>
+      </w:r>
+      <w:r>
+        <w:rPr>
+          <w:rFonts w:hint="eastAsia"/>
+        </w:rPr>
+        <w:t>这就形成了完整的</w:t>
+      </w:r>
+      <w:r>
+        <w:rPr>
+          <w:rFonts w:hint="eastAsia"/>
+        </w:rPr>
+        <w:t>从</w:t>
+      </w:r>
+      <w:proofErr w:type="spellStart"/>
+      <w:r>
+        <w:rPr>
+          <w:rFonts w:hint="eastAsia"/>
+        </w:rPr>
+        <w:t>main</w:t>
+      </w:r>
+      <w:r>
+        <w:t>_conf</w:t>
+      </w:r>
+      <w:proofErr w:type="spellEnd"/>
+      <w:r>
+        <w:rPr>
+          <w:rFonts w:hint="eastAsia"/>
+        </w:rPr>
+        <w:t>到</w:t>
+      </w:r>
+      <w:proofErr w:type="spellStart"/>
+      <w:r>
+        <w:rPr>
+          <w:rFonts w:hint="eastAsia"/>
+        </w:rPr>
+        <w:t>srv</w:t>
+      </w:r>
+      <w:r>
+        <w:t>_conf</w:t>
+      </w:r>
+      <w:proofErr w:type="spellEnd"/>
+      <w:r>
+        <w:rPr>
+          <w:rFonts w:hint="eastAsia"/>
+        </w:rPr>
+        <w:t>的路径</w:t>
+      </w:r>
+      <w:r>
+        <w:rPr>
+          <w:rFonts w:hint="eastAsia"/>
+        </w:rPr>
+        <w:t>。</w:t>
+      </w:r>
+    </w:p>
+    <w:p>
+      <w:r>
+        <w:tab/>
+      </w:r>
+      <w:r>
+        <w:rPr>
+          <w:rFonts w:hint="eastAsia"/>
+        </w:rPr>
+        <w:t>配置解析完成之后，会对server的监听端口进行处理（</w:t>
+      </w:r>
+      <w:r>
+        <w:rPr>
+          <w:rFonts w:hint="eastAsia"/>
+          <w:color w:val="FF0000"/>
+        </w:rPr>
+        <w:t>待补充</w:t>
+      </w:r>
+      <w:r>
+        <w:rPr>
+          <w:rFonts w:hint="eastAsia"/>
+        </w:rPr>
+        <w:t>）。</w:t>
+      </w:r>
+    </w:p>
+    <w:p>
+      <w:pPr>
+        <w:pStyle w:val="3"/>
+      </w:pPr>
+      <w:proofErr w:type="spellStart"/>
+      <w:r>
+        <w:t>ngx_http_core_location</w:t>
+      </w:r>
+      <w:proofErr w:type="spellEnd"/>
+    </w:p>
+    <w:p>
+      <w:r>
+        <w:rPr>
+          <w:rFonts w:hint="eastAsia"/>
+        </w:rPr>
+        <w:t>入参</w:t>
+      </w:r>
+      <w:proofErr w:type="spellStart"/>
+      <w:r>
+        <w:rPr>
+          <w:rFonts w:hint="eastAsia"/>
+        </w:rPr>
+        <w:t>cf</w:t>
+      </w:r>
+      <w:proofErr w:type="spellEnd"/>
+      <w:r>
+        <w:rPr>
+          <w:rFonts w:hint="eastAsia"/>
+        </w:rPr>
+        <w:t>：</w:t>
+      </w:r>
+      <w:proofErr w:type="spellStart"/>
+      <w:r>
+        <w:rPr>
+          <w:rFonts w:hint="eastAsia"/>
+        </w:rPr>
+        <w:t>ngx</w:t>
+      </w:r>
+      <w:r>
+        <w:t>_conf_handler</w:t>
+      </w:r>
+      <w:proofErr w:type="spellEnd"/>
+      <w:r>
+        <w:rPr>
+          <w:rFonts w:hint="eastAsia"/>
+        </w:rPr>
+        <w:t>的入参</w:t>
+      </w:r>
+      <w:proofErr w:type="spellStart"/>
+      <w:r>
+        <w:rPr>
+          <w:rFonts w:hint="eastAsia"/>
+        </w:rPr>
+        <w:t>cf</w:t>
+      </w:r>
+      <w:proofErr w:type="spellEnd"/>
+      <w:r>
+        <w:rPr>
+          <w:rFonts w:hint="eastAsia"/>
+        </w:rPr>
+        <w:t>，实际就是</w:t>
+      </w:r>
+      <w:proofErr w:type="spellStart"/>
+      <w:r>
+        <w:rPr>
+          <w:rFonts w:hint="eastAsia"/>
+        </w:rPr>
+        <w:t>ngx</w:t>
+      </w:r>
+      <w:r>
+        <w:t>_init_cycle</w:t>
+      </w:r>
+      <w:proofErr w:type="spellEnd"/>
+      <w:r>
+        <w:rPr>
+          <w:rFonts w:hint="eastAsia"/>
+        </w:rPr>
+        <w:t>中局部变量</w:t>
+      </w:r>
+      <w:proofErr w:type="spellStart"/>
+      <w:r>
+        <w:rPr>
+          <w:rFonts w:hint="eastAsia"/>
+        </w:rPr>
+        <w:t>conf</w:t>
+      </w:r>
+      <w:proofErr w:type="spellEnd"/>
+      <w:r>
+        <w:rPr>
+          <w:rFonts w:hint="eastAsia"/>
+        </w:rPr>
+        <w:t>。</w:t>
+      </w:r>
+    </w:p>
+    <w:p>
+      <w:r>
+        <w:rPr>
+          <w:rFonts w:hint="eastAsia"/>
+        </w:rPr>
+        <w:t>入参</w:t>
+      </w:r>
+      <w:proofErr w:type="spellStart"/>
+      <w:r>
+        <w:rPr>
+          <w:rFonts w:hint="eastAsia"/>
+        </w:rPr>
+        <w:t>c</w:t>
+      </w:r>
+      <w:r>
+        <w:t>md</w:t>
+      </w:r>
+      <w:proofErr w:type="spellEnd"/>
+      <w:r>
+        <w:rPr>
+          <w:rFonts w:hint="eastAsia"/>
+        </w:rPr>
+        <w:t>：本次要解析的配置项的结构</w:t>
+      </w:r>
+      <w:proofErr w:type="spellStart"/>
+      <w:r>
+        <w:rPr>
+          <w:rFonts w:hint="eastAsia"/>
+        </w:rPr>
+        <w:t>ngx</w:t>
+      </w:r>
+      <w:r>
+        <w:t>_command_t</w:t>
+      </w:r>
+      <w:proofErr w:type="spellEnd"/>
+      <w:r>
+        <w:rPr>
+          <w:rFonts w:hint="eastAsia"/>
+        </w:rPr>
+        <w:t>。</w:t>
+      </w:r>
+    </w:p>
+    <w:p>
+      <w:r>
+        <w:rPr>
+          <w:rFonts w:hint="eastAsia"/>
+        </w:rPr>
+        <w:t>入参dummy：无用参数。</w:t>
+      </w:r>
+    </w:p>
+    <w:p>
+      <w:r>
+        <w:tab/>
+      </w:r>
+      <w:r>
+        <w:rPr>
+          <w:rFonts w:hint="eastAsia"/>
+        </w:rPr>
+        <w:t>函数前半部分的处理和</w:t>
+      </w:r>
+      <w:proofErr w:type="spellStart"/>
+      <w:r>
+        <w:rPr>
+          <w:rFonts w:hint="eastAsia"/>
+        </w:rPr>
+        <w:t>ngx</w:t>
+      </w:r>
+      <w:r>
+        <w:t>_http_core_server</w:t>
+      </w:r>
+      <w:proofErr w:type="spellEnd"/>
+      <w:r>
+        <w:rPr>
+          <w:rFonts w:hint="eastAsia"/>
+        </w:rPr>
+        <w:t>类似。后半部分则是对于location名称的处理，是精确匹配还是模糊匹配还是正则表达式匹配等。</w:t>
+      </w:r>
+      <w:r>
+        <w:rPr>
+          <w:rFonts w:hint="eastAsia"/>
+        </w:rPr>
+        <w:t>最后调用</w:t>
+      </w:r>
+      <w:proofErr w:type="spellStart"/>
+      <w:r>
+        <w:rPr>
+          <w:rFonts w:hint="eastAsia"/>
+        </w:rPr>
+        <w:t>ngx</w:t>
+      </w:r>
+      <w:r>
+        <w:t>_conf_parse</w:t>
+      </w:r>
+      <w:proofErr w:type="spellEnd"/>
+      <w:r>
+        <w:rPr>
+          <w:rFonts w:hint="eastAsia"/>
+        </w:rPr>
+        <w:t>解析location中的配置</w:t>
+      </w:r>
+      <w:r>
+        <w:rPr>
+          <w:rFonts w:hint="eastAsia"/>
+        </w:rPr>
+        <w:t>。</w:t>
+      </w:r>
+    </w:p>
+    <w:p>
+      <w:r>
+        <w:tab/>
+      </w:r>
+      <w:r>
+        <w:rPr>
+          <w:rFonts w:hint="eastAsia"/>
+        </w:rPr>
+        <w:t>需要注意的就是</w:t>
+      </w:r>
+      <w:proofErr w:type="spellStart"/>
+      <w:r>
+        <w:rPr>
+          <w:rFonts w:hint="eastAsia"/>
+        </w:rPr>
+        <w:t>ng</w:t>
+      </w:r>
+      <w:r>
+        <w:t>x_http_add_locati</w:t>
+      </w:r>
+      <w:r>
+        <w:rPr>
+          <w:rFonts w:hint="eastAsia"/>
+        </w:rPr>
+        <w:t>on</w:t>
+      </w:r>
+      <w:proofErr w:type="spellEnd"/>
+      <w:r>
+        <w:rPr>
+          <w:rFonts w:hint="eastAsia"/>
+        </w:rPr>
+        <w:t>函数，这个函数建立了</w:t>
+      </w:r>
+      <w:proofErr w:type="spellStart"/>
+      <w:r>
+        <w:rPr>
+          <w:rFonts w:hint="eastAsia"/>
+        </w:rPr>
+        <w:t>ngx</w:t>
+      </w:r>
+      <w:r>
+        <w:t>_http_core_server</w:t>
+      </w:r>
+      <w:proofErr w:type="spellEnd"/>
+      <w:r>
+        <w:rPr>
+          <w:rFonts w:hint="eastAsia"/>
+        </w:rPr>
+        <w:t>函数中创建的</w:t>
+      </w:r>
+      <w:proofErr w:type="spellStart"/>
+      <w:r>
+        <w:rPr>
+          <w:rFonts w:hint="eastAsia"/>
+        </w:rPr>
+        <w:t>ngx</w:t>
+      </w:r>
+      <w:r>
+        <w:t>_http_conf_ctx_t</w:t>
+      </w:r>
+      <w:proofErr w:type="spellEnd"/>
+      <w:r>
+        <w:rPr>
+          <w:rFonts w:hint="eastAsia"/>
+        </w:rPr>
+        <w:t>中</w:t>
+      </w:r>
+      <w:proofErr w:type="spellStart"/>
+      <w:r>
+        <w:rPr>
+          <w:rFonts w:hint="eastAsia"/>
+        </w:rPr>
+        <w:t>loc</w:t>
+      </w:r>
+      <w:r>
+        <w:t>_conf</w:t>
+      </w:r>
+      <w:proofErr w:type="spellEnd"/>
+      <w:r>
+        <w:rPr>
+          <w:rFonts w:hint="eastAsia"/>
+        </w:rPr>
+        <w:t>与</w:t>
+      </w:r>
+      <w:proofErr w:type="spellStart"/>
+      <w:r>
+        <w:rPr>
+          <w:rFonts w:hint="eastAsia"/>
+        </w:rPr>
+        <w:t>ngx</w:t>
+      </w:r>
+      <w:r>
+        <w:t>_http_core_location</w:t>
+      </w:r>
+      <w:proofErr w:type="spellEnd"/>
+      <w:r>
+        <w:rPr>
+          <w:rFonts w:hint="eastAsia"/>
+        </w:rPr>
+        <w:t>函数中创建的</w:t>
+      </w:r>
+      <w:proofErr w:type="spellStart"/>
+      <w:r>
+        <w:rPr>
+          <w:rFonts w:hint="eastAsia"/>
+        </w:rPr>
+        <w:t>ngx</w:t>
+      </w:r>
+      <w:r>
+        <w:t>_http_conf_c</w:t>
+      </w:r>
+      <w:r>
+        <w:rPr>
+          <w:rFonts w:hint="eastAsia"/>
+        </w:rPr>
+        <w:t>tx</w:t>
+      </w:r>
+      <w:r>
+        <w:t>_t</w:t>
+      </w:r>
+      <w:proofErr w:type="spellEnd"/>
+      <w:r>
+        <w:rPr>
+          <w:rFonts w:hint="eastAsia"/>
+        </w:rPr>
+        <w:t>中</w:t>
+      </w:r>
+      <w:proofErr w:type="spellStart"/>
+      <w:r>
+        <w:rPr>
+          <w:rFonts w:hint="eastAsia"/>
+        </w:rPr>
+        <w:t>loc</w:t>
+      </w:r>
+      <w:r>
+        <w:t>_conf</w:t>
+      </w:r>
+      <w:proofErr w:type="spellEnd"/>
+      <w:r>
+        <w:rPr>
+          <w:rFonts w:hint="eastAsia"/>
+        </w:rPr>
+        <w:t>之间的关系。之所以这样做是因为一个server配置块里面可以由多个location的配置块，而根据</w:t>
+      </w:r>
+      <w:proofErr w:type="spellStart"/>
+      <w:r>
+        <w:rPr>
+          <w:rFonts w:hint="eastAsia"/>
+        </w:rPr>
+        <w:t>ngx</w:t>
+      </w:r>
+      <w:r>
+        <w:t>_http_core_location</w:t>
+      </w:r>
+      <w:proofErr w:type="spellEnd"/>
+      <w:r>
+        <w:rPr>
+          <w:rFonts w:hint="eastAsia"/>
+        </w:rPr>
+        <w:t>的逻辑，每个location配置块之间的内存都是独立的。就需要通过server配置块中的location链表将其关联起来。</w:t>
+      </w:r>
+    </w:p>
+    <w:p>
+      <w:pPr>
+        <w:pStyle w:val="3"/>
+      </w:pPr>
+      <w:proofErr w:type="spellStart"/>
+      <w:r>
+        <w:rPr>
+          <w:rFonts w:hint="eastAsia"/>
+        </w:rPr>
+        <w:t>ngx</w:t>
+      </w:r>
+      <w:r>
+        <w:t>_http_merge_servers</w:t>
+      </w:r>
+      <w:proofErr w:type="spellEnd"/>
+    </w:p>
+    <w:p>
+      <w:r>
+        <w:rPr>
+          <w:rFonts w:hint="eastAsia"/>
+        </w:rPr>
+        <w:t>入参</w:t>
+      </w:r>
+      <w:proofErr w:type="spellStart"/>
+      <w:r>
+        <w:rPr>
+          <w:rFonts w:hint="eastAsia"/>
+        </w:rPr>
+        <w:t>cf</w:t>
+      </w:r>
+      <w:proofErr w:type="spellEnd"/>
+      <w:r>
+        <w:rPr>
+          <w:rFonts w:hint="eastAsia"/>
+        </w:rPr>
+        <w:t>：</w:t>
+      </w:r>
+      <w:proofErr w:type="spellStart"/>
+      <w:r>
+        <w:rPr>
+          <w:rFonts w:hint="eastAsia"/>
+        </w:rPr>
+        <w:t>ngx</w:t>
+      </w:r>
+      <w:r>
+        <w:t>_http_block</w:t>
+      </w:r>
+      <w:proofErr w:type="spellEnd"/>
+      <w:r>
+        <w:rPr>
+          <w:rFonts w:hint="eastAsia"/>
+        </w:rPr>
+        <w:t>入参的</w:t>
+      </w:r>
+      <w:proofErr w:type="spellStart"/>
+      <w:r>
+        <w:rPr>
+          <w:rFonts w:hint="eastAsia"/>
+        </w:rPr>
+        <w:t>cf</w:t>
+      </w:r>
+      <w:proofErr w:type="spellEnd"/>
+      <w:r>
+        <w:rPr>
+          <w:rFonts w:hint="eastAsia"/>
+        </w:rPr>
+        <w:t>。只是此时</w:t>
+      </w:r>
+      <w:proofErr w:type="spellStart"/>
+      <w:r>
+        <w:rPr>
+          <w:rFonts w:hint="eastAsia"/>
+        </w:rPr>
+        <w:t>cf</w:t>
+      </w:r>
+      <w:proofErr w:type="spellEnd"/>
+      <w:r>
+        <w:rPr>
+          <w:rFonts w:hint="eastAsia"/>
+        </w:rPr>
+        <w:t>-</w:t>
+      </w:r>
+      <w:r>
+        <w:t>&gt;</w:t>
+      </w:r>
+      <w:proofErr w:type="spellStart"/>
+      <w:r>
+        <w:t>ctx</w:t>
+      </w:r>
+      <w:proofErr w:type="spellEnd"/>
+      <w:r>
+        <w:rPr>
+          <w:rFonts w:hint="eastAsia"/>
+        </w:rPr>
+        <w:t>指向</w:t>
+      </w:r>
+      <w:proofErr w:type="spellStart"/>
+      <w:r>
+        <w:rPr>
+          <w:rFonts w:hint="eastAsia"/>
+        </w:rPr>
+        <w:t>h</w:t>
+      </w:r>
+      <w:r>
+        <w:t>ttp_</w:t>
+      </w:r>
+      <w:r>
+        <w:rPr>
+          <w:rFonts w:hint="eastAsia"/>
+        </w:rPr>
+        <w:t>conf</w:t>
+      </w:r>
+      <w:r>
+        <w:t>_ctx_</w:t>
+      </w:r>
+      <w:r>
+        <w:rPr>
+          <w:rFonts w:hint="eastAsia"/>
+        </w:rPr>
+        <w:t>t</w:t>
+      </w:r>
+      <w:proofErr w:type="spellEnd"/>
+      <w:r>
+        <w:rPr>
+          <w:rFonts w:hint="eastAsia"/>
+        </w:rPr>
+        <w:t>。</w:t>
+      </w:r>
+    </w:p>
+    <w:p>
+      <w:r>
+        <w:rPr>
+          <w:rFonts w:hint="eastAsia"/>
+        </w:rPr>
+        <w:t>入参</w:t>
+      </w:r>
+      <w:proofErr w:type="spellStart"/>
+      <w:r>
+        <w:rPr>
+          <w:rFonts w:hint="eastAsia"/>
+        </w:rPr>
+        <w:t>cmcf</w:t>
+      </w:r>
+      <w:proofErr w:type="spellEnd"/>
+      <w:r>
+        <w:rPr>
+          <w:rFonts w:hint="eastAsia"/>
+        </w:rPr>
+        <w:t>：</w:t>
+      </w:r>
+      <w:proofErr w:type="spellStart"/>
+      <w:r>
+        <w:rPr>
+          <w:rFonts w:hint="eastAsia"/>
+        </w:rPr>
+        <w:t>ctx</w:t>
+      </w:r>
+      <w:proofErr w:type="spellEnd"/>
+      <w:r>
+        <w:t>-&gt;</w:t>
+      </w:r>
+      <w:proofErr w:type="spellStart"/>
+      <w:r>
+        <w:t>main_conf</w:t>
+      </w:r>
+      <w:proofErr w:type="spellEnd"/>
+      <w:r>
+        <w:rPr>
+          <w:rFonts w:hint="eastAsia"/>
+        </w:rPr>
+        <w:t>中</w:t>
+      </w:r>
+      <w:proofErr w:type="spellStart"/>
+      <w:r>
+        <w:rPr>
+          <w:rFonts w:hint="eastAsia"/>
+        </w:rPr>
+        <w:t>ngx</w:t>
+      </w:r>
+      <w:r>
+        <w:t>_http_core_module</w:t>
+      </w:r>
+      <w:proofErr w:type="spellEnd"/>
+      <w:r>
+        <w:rPr>
+          <w:rFonts w:hint="eastAsia"/>
+        </w:rPr>
+        <w:t>对应的成员。</w:t>
+      </w:r>
+    </w:p>
+    <w:p>
+      <w:r>
+        <w:rPr>
+          <w:rFonts w:hint="eastAsia"/>
+        </w:rPr>
+        <w:t>入参module：所有http子模块</w:t>
+      </w:r>
+      <w:r>
+        <w:rPr>
+          <w:rFonts w:hint="eastAsia"/>
+        </w:rPr>
+        <w:t>的数据结构</w:t>
+      </w:r>
+      <w:r>
+        <w:rPr>
+          <w:rFonts w:hint="eastAsia"/>
+        </w:rPr>
+        <w:t>。</w:t>
+      </w:r>
+    </w:p>
+    <w:p>
+      <w:r>
+        <w:rPr>
+          <w:rFonts w:hint="eastAsia"/>
+        </w:rPr>
+        <w:t>入参</w:t>
+      </w:r>
+      <w:proofErr w:type="spellStart"/>
+      <w:r>
+        <w:rPr>
+          <w:rFonts w:hint="eastAsia"/>
+        </w:rPr>
+        <w:t>ctx</w:t>
+      </w:r>
+      <w:r>
+        <w:t>_index</w:t>
+      </w:r>
+      <w:proofErr w:type="spellEnd"/>
+      <w:r>
+        <w:rPr>
+          <w:rFonts w:hint="eastAsia"/>
+        </w:rPr>
+        <w:t>：http子模块的index。</w:t>
+      </w:r>
+    </w:p>
+    <w:p>
+      <w:r>
+        <w:rPr>
+          <w:rFonts w:hint="eastAsia"/>
+        </w:rPr>
         <w:t>出参：</w:t>
       </w:r>
       <w:r>
         <w:rPr>
           <w:rFonts w:hint="eastAsia"/>
         </w:rPr>
-        <w:t>异常返回N</w:t>
-      </w:r>
-      <w:r>
-        <w:t>GX_CONF_ERROR</w:t>
-      </w:r>
-      <w:r>
-        <w:rPr>
-          <w:rFonts w:hint="eastAsia"/>
-        </w:rPr>
-        <w:t>，正常返回</w:t>
+        <w:t>虽然函数定义的返回</w:t>
+      </w:r>
+      <w:proofErr w:type="gramStart"/>
+      <w:r>
+        <w:rPr>
+          <w:rFonts w:hint="eastAsia"/>
+        </w:rPr>
+        <w:t>值类型</w:t>
+      </w:r>
+      <w:proofErr w:type="gramEnd"/>
+      <w:r>
+        <w:rPr>
+          <w:rFonts w:hint="eastAsia"/>
+        </w:rPr>
+        <w:t>是char*，但该函数实际返回的是</w:t>
       </w:r>
       <w:proofErr w:type="spellStart"/>
       <w:r>
@@ -4791,39 +7555,418 @@
         <w:t>ngx</w:t>
       </w:r>
       <w:r>
-        <w:t>_conf_parse</w:t>
-      </w:r>
-      <w:proofErr w:type="spellEnd"/>
-      <w:r>
-        <w:rPr>
-          <w:rFonts w:hint="eastAsia"/>
-        </w:rPr>
-        <w:t>的返回值。</w:t>
-      </w:r>
-    </w:p>
-    <w:p>
-      <w:r>
+        <w:t>_http_conf_ctx_t</w:t>
+      </w:r>
+      <w:proofErr w:type="spellEnd"/>
+      <w:r>
+        <w:rPr>
+          <w:rFonts w:hint="eastAsia"/>
+        </w:rPr>
+        <w:t>*结构。</w:t>
+      </w:r>
+    </w:p>
+    <w:p>
+      <w:r>
+        <w:lastRenderedPageBreak/>
         <w:tab/>
       </w:r>
       <w:r>
         <w:rPr>
           <w:rFonts w:hint="eastAsia"/>
         </w:rPr>
-        <w:t>函数入口实际就是给cycle</w:t>
-      </w:r>
+        <w:t>该函数的调用</w:t>
+      </w:r>
+      <w:r>
+        <w:rPr>
+          <w:rFonts w:hint="eastAsia"/>
+        </w:rPr>
+        <w:t>是在</w:t>
+      </w:r>
+      <w:proofErr w:type="spellStart"/>
+      <w:r>
+        <w:rPr>
+          <w:rFonts w:hint="eastAsia"/>
+        </w:rPr>
+        <w:t>ngx_http_block</w:t>
+      </w:r>
+      <w:proofErr w:type="spellEnd"/>
+      <w:r>
+        <w:rPr>
+          <w:rFonts w:hint="eastAsia"/>
+        </w:rPr>
+        <w:t>，只有这一处调用点。</w:t>
+      </w:r>
+      <w:r>
+        <w:rPr>
+          <w:rFonts w:hint="eastAsia"/>
+        </w:rPr>
+        <w:t>先看</w:t>
+      </w:r>
+      <w:r>
+        <w:rPr>
+          <w:rFonts w:hint="eastAsia"/>
+        </w:rPr>
+        <w:t>调用点位置的处理逻辑，遍历找到所有N</w:t>
+      </w:r>
+      <w:r>
+        <w:t>GX_HTTP_MODULE</w:t>
+      </w:r>
+      <w:r>
+        <w:rPr>
+          <w:rFonts w:hint="eastAsia"/>
+        </w:rPr>
+        <w:t>，</w:t>
+      </w:r>
+      <w:r>
+        <w:rPr>
+          <w:rFonts w:hint="eastAsia"/>
+        </w:rPr>
+        <w:t>对定义了</w:t>
+      </w:r>
+      <w:proofErr w:type="spellStart"/>
+      <w:r>
+        <w:rPr>
+          <w:rFonts w:hint="eastAsia"/>
+        </w:rPr>
+        <w:t>init</w:t>
+      </w:r>
+      <w:r>
+        <w:t>_main_conf</w:t>
+      </w:r>
+      <w:proofErr w:type="spellEnd"/>
+      <w:r>
+        <w:rPr>
+          <w:rFonts w:hint="eastAsia"/>
+        </w:rPr>
+        <w:t>方法的http模块调用该方法。以</w:t>
+      </w:r>
+      <w:proofErr w:type="spellStart"/>
+      <w:r>
+        <w:rPr>
+          <w:rFonts w:hint="eastAsia"/>
+        </w:rPr>
+        <w:t>ngx</w:t>
+      </w:r>
+      <w:r>
+        <w:t>_http_core_module</w:t>
+      </w:r>
+      <w:proofErr w:type="spellEnd"/>
+      <w:r>
+        <w:rPr>
+          <w:rFonts w:hint="eastAsia"/>
+        </w:rPr>
+        <w:t>为例，</w:t>
+      </w:r>
+      <w:proofErr w:type="spellStart"/>
+      <w:r>
+        <w:t>ngx_http_core_init_main_conf</w:t>
+      </w:r>
+      <w:proofErr w:type="spellEnd"/>
+      <w:r>
+        <w:rPr>
+          <w:rFonts w:hint="eastAsia"/>
+        </w:rPr>
+        <w:t>函数是对该模块部分没有配置值的</w:t>
+      </w:r>
+      <w:proofErr w:type="spellStart"/>
+      <w:r>
+        <w:rPr>
+          <w:rFonts w:hint="eastAsia"/>
+        </w:rPr>
+        <w:t>main</w:t>
+      </w:r>
+      <w:r>
+        <w:t>_conf</w:t>
+      </w:r>
+      <w:proofErr w:type="spellEnd"/>
+      <w:r>
+        <w:rPr>
+          <w:rFonts w:hint="eastAsia"/>
+        </w:rPr>
+        <w:t>配置项设置默认值。</w:t>
+      </w:r>
+    </w:p>
+    <w:p>
+      <w:r>
+        <w:tab/>
+      </w:r>
+      <w:r>
+        <w:rPr>
+          <w:rFonts w:hint="eastAsia"/>
+        </w:rPr>
+        <w:t>函数内部遍历server数组，调用入参module定义的</w:t>
+      </w:r>
+      <w:proofErr w:type="spellStart"/>
+      <w:r>
+        <w:rPr>
+          <w:rFonts w:hint="eastAsia"/>
+        </w:rPr>
+        <w:t>merge_</w:t>
+      </w:r>
+      <w:r>
+        <w:t>srv_conf</w:t>
+      </w:r>
+      <w:proofErr w:type="spellEnd"/>
+      <w:r>
+        <w:rPr>
+          <w:rFonts w:hint="eastAsia"/>
+        </w:rPr>
+        <w:t>的方法，合并每个server配置块中的</w:t>
+      </w:r>
+      <w:r>
+        <w:rPr>
+          <w:rFonts w:hint="eastAsia"/>
+        </w:rPr>
+        <w:t>配置，以及合并每个server配置块中所有location配置块中的配置。</w:t>
+      </w:r>
+      <w:r>
+        <w:rPr>
+          <w:rFonts w:hint="eastAsia"/>
+        </w:rPr>
+        <w:t>还是以</w:t>
+      </w:r>
+      <w:proofErr w:type="spellStart"/>
+      <w:r>
+        <w:rPr>
+          <w:rFonts w:hint="eastAsia"/>
+        </w:rPr>
+        <w:t>ngx</w:t>
+      </w:r>
+      <w:r>
+        <w:t>_http_core_module</w:t>
+      </w:r>
+      <w:proofErr w:type="spellEnd"/>
+      <w:r>
+        <w:rPr>
+          <w:rFonts w:hint="eastAsia"/>
+        </w:rPr>
+        <w:t>为例，参见</w:t>
+      </w:r>
+      <w:proofErr w:type="spellStart"/>
+      <w:r>
+        <w:rPr>
+          <w:rFonts w:hint="eastAsia"/>
+        </w:rPr>
+        <w:t>n</w:t>
+      </w:r>
+      <w:r>
+        <w:t>gx_htt</w:t>
+      </w:r>
+      <w:r>
+        <w:rPr>
+          <w:rFonts w:hint="eastAsia"/>
+        </w:rPr>
+        <w:t>p</w:t>
+      </w:r>
+      <w:r>
+        <w:t>_core_merge_srv_conf</w:t>
+      </w:r>
+      <w:proofErr w:type="spellEnd"/>
+      <w:r>
+        <w:rPr>
+          <w:rFonts w:hint="eastAsia"/>
+        </w:rPr>
+        <w:t>和</w:t>
+      </w:r>
+      <w:proofErr w:type="spellStart"/>
+      <w:r>
+        <w:rPr>
+          <w:rFonts w:hint="eastAsia"/>
+        </w:rPr>
+        <w:t>ngx</w:t>
+      </w:r>
+      <w:r>
+        <w:t>_http_core_merge_loc_conf</w:t>
+      </w:r>
+      <w:proofErr w:type="spellEnd"/>
+      <w:r>
+        <w:rPr>
+          <w:rFonts w:hint="eastAsia"/>
+        </w:rPr>
+        <w:t>函数。</w:t>
+      </w:r>
+    </w:p>
+    <w:p>
+      <w:pPr>
+        <w:pStyle w:val="3"/>
+      </w:pPr>
+      <w:proofErr w:type="spellStart"/>
+      <w:r>
+        <w:rPr>
+          <w:rFonts w:hint="eastAsia"/>
+        </w:rPr>
+        <w:t>ngx</w:t>
+      </w:r>
+      <w:r>
+        <w:t>_http_core_merge_srv_conf</w:t>
+      </w:r>
+      <w:proofErr w:type="spellEnd"/>
+    </w:p>
+    <w:p>
+      <w:r>
+        <w:rPr>
+          <w:rFonts w:hint="eastAsia"/>
+        </w:rPr>
+        <w:t>入参</w:t>
+      </w:r>
+      <w:proofErr w:type="spellStart"/>
+      <w:r>
+        <w:rPr>
+          <w:rFonts w:hint="eastAsia"/>
+        </w:rPr>
+        <w:t>cf</w:t>
+      </w:r>
+      <w:proofErr w:type="spellEnd"/>
+      <w:r>
+        <w:rPr>
+          <w:rFonts w:hint="eastAsia"/>
+        </w:rPr>
+        <w:t>：</w:t>
+      </w:r>
+      <w:proofErr w:type="spellStart"/>
+      <w:r>
+        <w:rPr>
+          <w:rFonts w:hint="eastAsia"/>
+        </w:rPr>
+        <w:t>ngx</w:t>
+      </w:r>
+      <w:r>
+        <w:t>_</w:t>
+      </w:r>
+      <w:r>
+        <w:t>http_merge_serve</w:t>
+      </w:r>
+      <w:r>
+        <w:rPr>
+          <w:rFonts w:hint="eastAsia"/>
+        </w:rPr>
+        <w:t>s</w:t>
+      </w:r>
+      <w:proofErr w:type="spellEnd"/>
+      <w:r>
+        <w:rPr>
+          <w:rFonts w:hint="eastAsia"/>
+        </w:rPr>
+        <w:t>的入参</w:t>
+      </w:r>
+      <w:proofErr w:type="spellStart"/>
+      <w:r>
+        <w:rPr>
+          <w:rFonts w:hint="eastAsia"/>
+        </w:rPr>
+        <w:t>cf</w:t>
+      </w:r>
+      <w:proofErr w:type="spellEnd"/>
+      <w:r>
+        <w:rPr>
+          <w:rFonts w:hint="eastAsia"/>
+        </w:rPr>
+        <w:t>。</w:t>
+      </w:r>
+    </w:p>
+    <w:p>
+      <w:pPr>
+        <w:rPr>
+          <w:rFonts w:hint="eastAsia"/>
+        </w:rPr>
+      </w:pPr>
+      <w:r>
+        <w:rPr>
+          <w:rFonts w:hint="eastAsia"/>
+        </w:rPr>
+        <w:t>入参parent：</w:t>
+      </w:r>
+      <w:r>
+        <w:rPr>
+          <w:rFonts w:hint="eastAsia"/>
+        </w:rPr>
+        <w:t>各个模块在</w:t>
+      </w:r>
+      <w:proofErr w:type="spellStart"/>
+      <w:r>
+        <w:rPr>
+          <w:rFonts w:hint="eastAsia"/>
+        </w:rPr>
+        <w:t>ngx</w:t>
+      </w:r>
+      <w:r>
+        <w:t>_http_block</w:t>
+      </w:r>
+      <w:proofErr w:type="spellEnd"/>
+      <w:r>
+        <w:rPr>
+          <w:rFonts w:hint="eastAsia"/>
+        </w:rPr>
+        <w:t>中创建的</w:t>
+      </w:r>
+      <w:proofErr w:type="spellStart"/>
+      <w:r>
+        <w:rPr>
+          <w:rFonts w:hint="eastAsia"/>
+        </w:rPr>
+        <w:t>ctx</w:t>
+      </w:r>
+      <w:proofErr w:type="spellEnd"/>
       <w:r>
         <w:t>-&gt;</w:t>
       </w:r>
       <w:proofErr w:type="spellStart"/>
       <w:r>
-        <w:t>conf_ctx</w:t>
-      </w:r>
-      <w:proofErr w:type="spellEnd"/>
-      <w:r>
-        <w:rPr>
-          <w:rFonts w:hint="eastAsia"/>
-        </w:rPr>
-        <w:t>中</w:t>
+        <w:t>svr_conf</w:t>
+      </w:r>
+      <w:proofErr w:type="spellEnd"/>
+      <w:r>
+        <w:rPr>
+          <w:rFonts w:hint="eastAsia"/>
+        </w:rPr>
+        <w:t>里对应的成员。</w:t>
+      </w:r>
+    </w:p>
+    <w:p>
+      <w:r>
+        <w:rPr>
+          <w:rFonts w:hint="eastAsia"/>
+        </w:rPr>
+        <w:t>入参child：</w:t>
+      </w:r>
+      <w:r>
+        <w:rPr>
+          <w:rFonts w:hint="eastAsia"/>
+        </w:rPr>
+        <w:t>各个模块在之前解析各个server配置块所创建的</w:t>
+      </w:r>
+      <w:proofErr w:type="spellStart"/>
+      <w:r>
+        <w:rPr>
+          <w:rFonts w:hint="eastAsia"/>
+        </w:rPr>
+        <w:t>ctx</w:t>
+      </w:r>
+      <w:proofErr w:type="spellEnd"/>
+      <w:r>
+        <w:t>-&gt;</w:t>
+      </w:r>
+      <w:proofErr w:type="spellStart"/>
+      <w:r>
+        <w:t>svr_conf</w:t>
+      </w:r>
+      <w:proofErr w:type="spellEnd"/>
+      <w:r>
+        <w:rPr>
+          <w:rFonts w:hint="eastAsia"/>
+        </w:rPr>
+        <w:t>里对应的成员。</w:t>
+      </w:r>
+    </w:p>
+    <w:p>
+      <w:r>
+        <w:tab/>
+      </w:r>
+      <w:r>
+        <w:rPr>
+          <w:rFonts w:hint="eastAsia"/>
+        </w:rPr>
+        <w:t>函数中调用</w:t>
       </w:r>
       <w:proofErr w:type="spellStart"/>
       <w:r>
@@ -4833,1554 +7976,39 @@
         <w:t>ngx</w:t>
       </w:r>
       <w:r>
-        <w:t>_http_module</w:t>
-      </w:r>
-      <w:proofErr w:type="spellEnd"/>
-      <w:r>
-        <w:rPr>
-          <w:rFonts w:hint="eastAsia"/>
-        </w:rPr>
-        <w:t>所对应的成员指针赋值。然后调用所有</w:t>
-      </w:r>
-      <w:r>
-        <w:t>NGX_HTTP_MODULE</w:t>
-      </w:r>
-      <w:r>
-        <w:rPr>
-          <w:rFonts w:hint="eastAsia"/>
-        </w:rPr>
-        <w:t>定义的</w:t>
-      </w:r>
-      <w:proofErr w:type="spellStart"/>
-      <w:r>
-        <w:rPr>
-          <w:rFonts w:hint="eastAsia"/>
-        </w:rPr>
-        <w:t>c</w:t>
-      </w:r>
-      <w:r>
-        <w:t>reate_main_conf</w:t>
-      </w:r>
-      <w:proofErr w:type="spellEnd"/>
-      <w:r>
-        <w:rPr>
-          <w:rFonts w:hint="eastAsia"/>
-        </w:rPr>
-        <w:t>、</w:t>
-      </w:r>
-      <w:proofErr w:type="spellStart"/>
-      <w:r>
-        <w:rPr>
-          <w:rFonts w:hint="eastAsia"/>
-        </w:rPr>
-        <w:t>create</w:t>
-      </w:r>
-      <w:r>
-        <w:t>_srv_conf</w:t>
-      </w:r>
-      <w:proofErr w:type="spellEnd"/>
-      <w:r>
-        <w:rPr>
-          <w:rFonts w:hint="eastAsia"/>
-        </w:rPr>
-        <w:t>、</w:t>
-      </w:r>
-      <w:proofErr w:type="spellStart"/>
-      <w:r>
-        <w:rPr>
-          <w:rFonts w:hint="eastAsia"/>
-        </w:rPr>
-        <w:t>create</w:t>
-      </w:r>
-      <w:r>
-        <w:t>_loc_conf</w:t>
-      </w:r>
-      <w:proofErr w:type="spellEnd"/>
-      <w:r>
-        <w:rPr>
-          <w:rFonts w:hint="eastAsia"/>
-        </w:rPr>
-        <w:t>给</w:t>
-      </w:r>
-      <w:proofErr w:type="spellStart"/>
-      <w:r>
-        <w:rPr>
-          <w:rFonts w:hint="eastAsia"/>
-        </w:rPr>
-        <w:t>ngx</w:t>
-      </w:r>
-      <w:r>
-        <w:t>_http_conf_ctx_t</w:t>
-      </w:r>
-      <w:proofErr w:type="spellEnd"/>
-      <w:r>
-        <w:rPr>
-          <w:rFonts w:hint="eastAsia"/>
-        </w:rPr>
-        <w:t>中</w:t>
-      </w:r>
-      <w:proofErr w:type="spellStart"/>
-      <w:r>
-        <w:rPr>
-          <w:rFonts w:hint="eastAsia"/>
-        </w:rPr>
-        <w:t>main</w:t>
-      </w:r>
-      <w:r>
-        <w:t>_conf</w:t>
-      </w:r>
-      <w:proofErr w:type="spellEnd"/>
-      <w:r>
-        <w:rPr>
-          <w:rFonts w:hint="eastAsia"/>
-        </w:rPr>
-        <w:t>、</w:t>
-      </w:r>
-      <w:proofErr w:type="spellStart"/>
-      <w:r>
-        <w:rPr>
-          <w:rFonts w:hint="eastAsia"/>
-        </w:rPr>
-        <w:t>srv</w:t>
-      </w:r>
-      <w:r>
-        <w:t>_conf</w:t>
-      </w:r>
-      <w:proofErr w:type="spellEnd"/>
-      <w:r>
-        <w:rPr>
-          <w:rFonts w:hint="eastAsia"/>
-        </w:rPr>
-        <w:t>、</w:t>
-      </w:r>
-      <w:proofErr w:type="spellStart"/>
-      <w:r>
-        <w:rPr>
-          <w:rFonts w:hint="eastAsia"/>
-        </w:rPr>
-        <w:t>loc</w:t>
-      </w:r>
-      <w:r>
-        <w:t>_conf</w:t>
-      </w:r>
-      <w:proofErr w:type="spellEnd"/>
-      <w:r>
-        <w:rPr>
-          <w:rFonts w:hint="eastAsia"/>
-        </w:rPr>
-        <w:t>对应的成员赋值。</w:t>
-      </w:r>
-    </w:p>
-    <w:p>
-      <w:r>
-        <w:tab/>
-      </w:r>
-      <w:r>
-        <w:rPr>
-          <w:rFonts w:hint="eastAsia"/>
-        </w:rPr>
-        <w:t>替换</w:t>
-      </w:r>
-      <w:proofErr w:type="spellStart"/>
-      <w:r>
-        <w:rPr>
-          <w:rFonts w:hint="eastAsia"/>
-        </w:rPr>
-        <w:t>cf</w:t>
-      </w:r>
-      <w:proofErr w:type="spellEnd"/>
-      <w:r>
-        <w:t>-&gt;</w:t>
-      </w:r>
-      <w:proofErr w:type="spellStart"/>
-      <w:r>
-        <w:t>ctx</w:t>
-      </w:r>
-      <w:proofErr w:type="spellEnd"/>
-      <w:r>
-        <w:rPr>
-          <w:rFonts w:hint="eastAsia"/>
-        </w:rPr>
-        <w:t>为</w:t>
-      </w:r>
-      <w:proofErr w:type="spellStart"/>
-      <w:r>
-        <w:rPr>
-          <w:rFonts w:hint="eastAsia"/>
-        </w:rPr>
-        <w:t>ngx_http_conf_ctx_</w:t>
-      </w:r>
-      <w:r>
-        <w:t>t</w:t>
-      </w:r>
-      <w:proofErr w:type="spellEnd"/>
-      <w:r>
-        <w:rPr>
-          <w:rFonts w:hint="eastAsia"/>
-        </w:rPr>
-        <w:t>，</w:t>
-      </w:r>
-      <w:proofErr w:type="spellStart"/>
-      <w:r>
-        <w:rPr>
-          <w:rFonts w:hint="eastAsia"/>
-        </w:rPr>
-        <w:t>cf</w:t>
-      </w:r>
-      <w:proofErr w:type="spellEnd"/>
-      <w:r>
-        <w:t>-&gt;</w:t>
-      </w:r>
-      <w:proofErr w:type="spellStart"/>
-      <w:r>
-        <w:t>ctx</w:t>
-      </w:r>
-      <w:proofErr w:type="spellEnd"/>
-      <w:r>
-        <w:rPr>
-          <w:rFonts w:hint="eastAsia"/>
-        </w:rPr>
-        <w:t>决定了接下来调用</w:t>
-      </w:r>
-      <w:proofErr w:type="spellStart"/>
-      <w:r>
-        <w:rPr>
-          <w:rFonts w:hint="eastAsia"/>
-        </w:rPr>
-        <w:t>ngx</w:t>
-      </w:r>
-      <w:r>
-        <w:t>_conf_parse</w:t>
-      </w:r>
-      <w:proofErr w:type="spellEnd"/>
-      <w:r>
-        <w:rPr>
-          <w:rFonts w:hint="eastAsia"/>
-        </w:rPr>
-        <w:t>解析的配置数据存放在哪里。</w:t>
-      </w:r>
-      <w:r>
-        <w:rPr>
-          <w:rFonts w:hint="eastAsia"/>
-        </w:rPr>
-        <w:t>同时修改</w:t>
-      </w:r>
-      <w:proofErr w:type="spellStart"/>
-      <w:r>
-        <w:rPr>
-          <w:rFonts w:hint="eastAsia"/>
-        </w:rPr>
-        <w:t>cf</w:t>
-      </w:r>
-      <w:proofErr w:type="spellEnd"/>
-      <w:r>
-        <w:rPr>
-          <w:rFonts w:hint="eastAsia"/>
-        </w:rPr>
-        <w:t>-&gt;</w:t>
-      </w:r>
-      <w:proofErr w:type="spellStart"/>
-      <w:r>
-        <w:t>module_type</w:t>
-      </w:r>
-      <w:proofErr w:type="spellEnd"/>
-      <w:r>
-        <w:rPr>
-          <w:rFonts w:hint="eastAsia"/>
-        </w:rPr>
-        <w:t>和</w:t>
-      </w:r>
-      <w:proofErr w:type="spellStart"/>
-      <w:r>
-        <w:rPr>
-          <w:rFonts w:hint="eastAsia"/>
-        </w:rPr>
-        <w:t>cf</w:t>
-      </w:r>
-      <w:proofErr w:type="spellEnd"/>
-      <w:r>
-        <w:t>-&gt;</w:t>
-      </w:r>
-      <w:proofErr w:type="spellStart"/>
-      <w:r>
-        <w:rPr>
-          <w:rFonts w:hint="eastAsia"/>
-        </w:rPr>
-        <w:t>cmd</w:t>
-      </w:r>
-      <w:r>
-        <w:t>_type</w:t>
-      </w:r>
-      <w:proofErr w:type="spellEnd"/>
-      <w:r>
-        <w:rPr>
-          <w:rFonts w:hint="eastAsia"/>
-        </w:rPr>
-        <w:t>，这样接下来的</w:t>
-      </w:r>
-      <w:proofErr w:type="spellStart"/>
-      <w:r>
-        <w:rPr>
-          <w:rFonts w:hint="eastAsia"/>
-        </w:rPr>
-        <w:t>ngx</w:t>
-      </w:r>
-      <w:r>
-        <w:t>_conf_parse</w:t>
-      </w:r>
-      <w:proofErr w:type="spellEnd"/>
-      <w:r>
-        <w:rPr>
-          <w:rFonts w:hint="eastAsia"/>
-        </w:rPr>
-        <w:t>就只会解析http各个子模块中满足条件的配置项。</w:t>
-      </w:r>
-      <w:r>
-        <w:rPr>
-          <w:rFonts w:hint="eastAsia"/>
-        </w:rPr>
-        <w:t>这里</w:t>
-      </w:r>
-      <w:proofErr w:type="spellStart"/>
-      <w:r>
-        <w:rPr>
-          <w:rFonts w:hint="eastAsia"/>
-        </w:rPr>
-        <w:t>cmd</w:t>
-      </w:r>
-      <w:r>
-        <w:t>_type</w:t>
-      </w:r>
-      <w:proofErr w:type="spellEnd"/>
-      <w:r>
-        <w:rPr>
-          <w:rFonts w:hint="eastAsia"/>
-        </w:rPr>
-        <w:t>是设置为N</w:t>
-      </w:r>
-      <w:r>
-        <w:t>GX_HTTP_MAIN_CONF</w:t>
-      </w:r>
-      <w:r>
-        <w:rPr>
-          <w:rFonts w:hint="eastAsia"/>
-        </w:rPr>
-        <w:t>。在</w:t>
-      </w:r>
-      <w:proofErr w:type="spellStart"/>
-      <w:r>
-        <w:rPr>
-          <w:rFonts w:hint="eastAsia"/>
-        </w:rPr>
-        <w:t>ngx</w:t>
-      </w:r>
-      <w:r>
-        <w:t>_http_core_server</w:t>
-      </w:r>
-      <w:proofErr w:type="spellEnd"/>
-      <w:r>
-        <w:rPr>
-          <w:rFonts w:hint="eastAsia"/>
-        </w:rPr>
-        <w:t>函数中会被设置为N</w:t>
-      </w:r>
-      <w:r>
-        <w:t>GX_HTTP_SRV_CONF</w:t>
-      </w:r>
-      <w:r>
-        <w:rPr>
-          <w:rFonts w:hint="eastAsia"/>
-        </w:rPr>
-        <w:t>。</w:t>
-      </w:r>
-    </w:p>
-    <w:p>
-      <w:r>
-        <w:tab/>
-      </w:r>
-      <w:proofErr w:type="spellStart"/>
-      <w:r>
-        <w:rPr>
-          <w:rFonts w:hint="eastAsia"/>
-        </w:rPr>
-        <w:t>ngx</w:t>
-      </w:r>
-      <w:r>
-        <w:t>_conf_parse</w:t>
-      </w:r>
-      <w:proofErr w:type="spellEnd"/>
-      <w:r>
-        <w:rPr>
-          <w:rFonts w:hint="eastAsia"/>
-        </w:rPr>
-        <w:t>的流程上面已经讲过，</w:t>
-      </w:r>
-      <w:r>
-        <w:rPr>
-          <w:rFonts w:hint="eastAsia"/>
-        </w:rPr>
-        <w:t>过程还是从配置文件中读取数据，然后分析数据，每得到一个完整的配置项，就调用</w:t>
-      </w:r>
-      <w:proofErr w:type="spellStart"/>
-      <w:r>
-        <w:rPr>
-          <w:rFonts w:hint="eastAsia"/>
-        </w:rPr>
-        <w:t>ngx</w:t>
-      </w:r>
-      <w:r>
-        <w:t>_conf_handler</w:t>
-      </w:r>
-      <w:proofErr w:type="spellEnd"/>
-      <w:r>
-        <w:rPr>
-          <w:rFonts w:hint="eastAsia"/>
-        </w:rPr>
-        <w:t>进行解析。需要注意的是，</w:t>
-      </w:r>
-      <w:r>
-        <w:rPr>
-          <w:rFonts w:hint="eastAsia"/>
-        </w:rPr>
-        <w:t>在这个流程进入</w:t>
-      </w:r>
-      <w:proofErr w:type="spellStart"/>
-      <w:r>
-        <w:rPr>
-          <w:rFonts w:hint="eastAsia"/>
-        </w:rPr>
-        <w:t>ngx</w:t>
-      </w:r>
-      <w:r>
-        <w:t>_conf_handler</w:t>
-      </w:r>
-      <w:proofErr w:type="spellEnd"/>
-      <w:r>
-        <w:rPr>
-          <w:rFonts w:hint="eastAsia"/>
-        </w:rPr>
-        <w:t>中，</w:t>
-      </w:r>
-      <w:proofErr w:type="spellStart"/>
-      <w:r>
-        <w:rPr>
-          <w:rFonts w:hint="eastAsia"/>
-        </w:rPr>
-        <w:t>cmd</w:t>
-      </w:r>
-      <w:proofErr w:type="spellEnd"/>
-      <w:r>
-        <w:t>-&gt;type</w:t>
-      </w:r>
-      <w:r>
-        <w:rPr>
-          <w:rFonts w:hint="eastAsia"/>
-        </w:rPr>
-        <w:t>已经被设置为N</w:t>
-      </w:r>
-      <w:r>
-        <w:t>GX_HTTP_MAIN_CONF</w:t>
-      </w:r>
-      <w:r>
-        <w:rPr>
-          <w:rFonts w:hint="eastAsia"/>
-        </w:rPr>
-        <w:t>，因此传入</w:t>
-      </w:r>
-      <w:proofErr w:type="spellStart"/>
-      <w:r>
-        <w:rPr>
-          <w:rFonts w:hint="eastAsia"/>
-        </w:rPr>
-        <w:t>cmd</w:t>
-      </w:r>
-      <w:proofErr w:type="spellEnd"/>
-      <w:r>
-        <w:t>-&gt;set</w:t>
-      </w:r>
-      <w:r>
-        <w:rPr>
-          <w:rFonts w:hint="eastAsia"/>
-        </w:rPr>
-        <w:t>的第三个参数</w:t>
-      </w:r>
-      <w:proofErr w:type="spellStart"/>
-      <w:r>
-        <w:rPr>
-          <w:rFonts w:hint="eastAsia"/>
-        </w:rPr>
-        <w:t>conf</w:t>
-      </w:r>
-      <w:proofErr w:type="spellEnd"/>
-      <w:r>
-        <w:rPr>
-          <w:rFonts w:hint="eastAsia"/>
-        </w:rPr>
-        <w:t>赋值如下：</w:t>
-      </w:r>
-    </w:p>
-    <w:p>
-      <w:r>
-        <w:tab/>
-      </w:r>
-      <w:proofErr w:type="spellStart"/>
-      <w:proofErr w:type="gramStart"/>
-      <w:r>
-        <w:rPr>
-          <w:rFonts w:hint="eastAsia"/>
-        </w:rPr>
-        <w:t>conf</w:t>
-      </w:r>
-      <w:r>
-        <w:t>p</w:t>
-      </w:r>
-      <w:proofErr w:type="spellEnd"/>
-      <w:proofErr w:type="gramEnd"/>
-      <w:r>
-        <w:t xml:space="preserve"> = *(void **) ((char *) </w:t>
-      </w:r>
-      <w:proofErr w:type="spellStart"/>
-      <w:r>
-        <w:t>cf</w:t>
-      </w:r>
-      <w:proofErr w:type="spellEnd"/>
-      <w:r>
-        <w:t>-&gt;</w:t>
-      </w:r>
-      <w:proofErr w:type="spellStart"/>
-      <w:r>
-        <w:t>ctx</w:t>
-      </w:r>
-      <w:proofErr w:type="spellEnd"/>
-      <w:r>
-        <w:t xml:space="preserve"> + </w:t>
-      </w:r>
-      <w:proofErr w:type="spellStart"/>
-      <w:r>
-        <w:t>cmd</w:t>
-      </w:r>
-      <w:proofErr w:type="spellEnd"/>
-      <w:r>
-        <w:t>-&gt;</w:t>
-      </w:r>
-      <w:proofErr w:type="spellStart"/>
-      <w:r>
-        <w:t>conf</w:t>
-      </w:r>
-      <w:proofErr w:type="spellEnd"/>
-      <w:r>
-        <w:t>);</w:t>
-      </w:r>
-    </w:p>
-    <w:p>
-      <w:r>
-        <w:tab/>
-      </w:r>
-      <w:proofErr w:type="gramStart"/>
-      <w:r>
-        <w:t>if</w:t>
-      </w:r>
-      <w:proofErr w:type="gramEnd"/>
-      <w:r>
-        <w:t xml:space="preserve"> (</w:t>
-      </w:r>
-      <w:proofErr w:type="spellStart"/>
-      <w:r>
-        <w:t>confp</w:t>
-      </w:r>
-      <w:proofErr w:type="spellEnd"/>
-      <w:r>
-        <w:t>) {</w:t>
-      </w:r>
-    </w:p>
-    <w:p>
-      <w:pPr>
-        <w:rPr>
-          <w:rFonts w:hint="eastAsia"/>
-        </w:rPr>
-      </w:pPr>
-      <w:r>
-        <w:tab/>
-      </w:r>
-      <w:r>
-        <w:tab/>
-      </w:r>
-      <w:proofErr w:type="spellStart"/>
-      <w:proofErr w:type="gramStart"/>
-      <w:r>
-        <w:t>conf</w:t>
-      </w:r>
-      <w:proofErr w:type="spellEnd"/>
-      <w:proofErr w:type="gramEnd"/>
-      <w:r>
-        <w:t xml:space="preserve"> = </w:t>
-      </w:r>
-      <w:proofErr w:type="spellStart"/>
-      <w:r>
-        <w:t>confp</w:t>
-      </w:r>
-      <w:proofErr w:type="spellEnd"/>
-      <w:r>
-        <w:t>[</w:t>
-      </w:r>
-      <w:proofErr w:type="spellStart"/>
-      <w:r>
-        <w:t>cf</w:t>
-      </w:r>
-      <w:proofErr w:type="spellEnd"/>
-      <w:r>
-        <w:t>-&gt;cycle-&gt;modules[</w:t>
-      </w:r>
-      <w:proofErr w:type="spellStart"/>
-      <w:r>
-        <w:t>i</w:t>
-      </w:r>
-      <w:proofErr w:type="spellEnd"/>
-      <w:r>
-        <w:t>]-&gt;</w:t>
-      </w:r>
-      <w:proofErr w:type="spellStart"/>
-      <w:r>
-        <w:t>ctx_index</w:t>
-      </w:r>
-      <w:proofErr w:type="spellEnd"/>
-      <w:r>
-        <w:t>];</w:t>
-      </w:r>
-    </w:p>
-    <w:p>
-      <w:pPr>
-        <w:ind w:firstLine="420"/>
-      </w:pPr>
-      <w:r>
-        <w:t>}</w:t>
-      </w:r>
-    </w:p>
-    <w:p>
-      <w:pPr>
-        <w:ind w:firstLine="420"/>
-        <w:rPr>
-          <w:rFonts w:hint="eastAsia"/>
-        </w:rPr>
-      </w:pPr>
-      <w:r>
-        <w:rPr>
-          <w:rFonts w:hint="eastAsia"/>
-        </w:rPr>
-        <w:t>这里的</w:t>
-      </w:r>
-      <w:proofErr w:type="spellStart"/>
-      <w:r>
-        <w:rPr>
-          <w:rFonts w:hint="eastAsia"/>
-        </w:rPr>
-        <w:t>cf</w:t>
-      </w:r>
-      <w:proofErr w:type="spellEnd"/>
-      <w:r>
-        <w:t>-&gt;</w:t>
-      </w:r>
-      <w:proofErr w:type="spellStart"/>
-      <w:r>
-        <w:t>ctx</w:t>
-      </w:r>
-      <w:proofErr w:type="spellEnd"/>
-      <w:r>
-        <w:rPr>
-          <w:rFonts w:hint="eastAsia"/>
-        </w:rPr>
-        <w:t>已经指向了</w:t>
-      </w:r>
-      <w:proofErr w:type="spellStart"/>
-      <w:r>
-        <w:rPr>
-          <w:rFonts w:hint="eastAsia"/>
-        </w:rPr>
-        <w:t>ngx</w:t>
-      </w:r>
-      <w:r>
-        <w:t>_http_conf_ctx_t</w:t>
-      </w:r>
-      <w:proofErr w:type="spellEnd"/>
-      <w:r>
-        <w:rPr>
-          <w:rFonts w:hint="eastAsia"/>
-        </w:rPr>
-        <w:t>，</w:t>
-      </w:r>
-      <w:proofErr w:type="spellStart"/>
-      <w:r>
-        <w:rPr>
-          <w:rFonts w:hint="eastAsia"/>
-        </w:rPr>
-        <w:t>cmd</w:t>
-      </w:r>
-      <w:proofErr w:type="spellEnd"/>
-      <w:r>
-        <w:t>-&gt;</w:t>
-      </w:r>
-      <w:proofErr w:type="spellStart"/>
-      <w:r>
-        <w:t>conf</w:t>
-      </w:r>
-      <w:proofErr w:type="spellEnd"/>
-      <w:r>
-        <w:rPr>
-          <w:rFonts w:hint="eastAsia"/>
-        </w:rPr>
-        <w:t>对应到</w:t>
-      </w:r>
-      <w:proofErr w:type="spellStart"/>
-      <w:r>
-        <w:rPr>
-          <w:rFonts w:hint="eastAsia"/>
-        </w:rPr>
-        <w:t>ngx</w:t>
-      </w:r>
-      <w:r>
-        <w:t>_http_commands</w:t>
-      </w:r>
-      <w:proofErr w:type="spellEnd"/>
-      <w:r>
-        <w:rPr>
-          <w:rFonts w:hint="eastAsia"/>
-        </w:rPr>
-        <w:t>里面的值是0。</w:t>
-      </w:r>
-      <w:r>
-        <w:rPr>
-          <w:rFonts w:hint="eastAsia"/>
-        </w:rPr>
-        <w:t>因此</w:t>
-      </w:r>
-      <w:proofErr w:type="spellStart"/>
-      <w:r>
-        <w:rPr>
-          <w:rFonts w:hint="eastAsia"/>
-        </w:rPr>
-        <w:t>conf</w:t>
-      </w:r>
-      <w:r>
-        <w:t>p</w:t>
-      </w:r>
-      <w:proofErr w:type="spellEnd"/>
-      <w:r>
-        <w:rPr>
-          <w:rFonts w:hint="eastAsia"/>
-        </w:rPr>
-        <w:t>实际指向</w:t>
-      </w:r>
-      <w:proofErr w:type="spellStart"/>
-      <w:r>
-        <w:rPr>
-          <w:rFonts w:hint="eastAsia"/>
-        </w:rPr>
-        <w:t>ngx</w:t>
-      </w:r>
-      <w:r>
-        <w:t>_http_conf_ctx_t</w:t>
-      </w:r>
-      <w:proofErr w:type="spellEnd"/>
-      <w:r>
-        <w:rPr>
-          <w:rFonts w:hint="eastAsia"/>
-        </w:rPr>
-        <w:t>中的</w:t>
-      </w:r>
-      <w:proofErr w:type="spellStart"/>
-      <w:r>
-        <w:rPr>
-          <w:rFonts w:hint="eastAsia"/>
-        </w:rPr>
-        <w:t>main</w:t>
-      </w:r>
-      <w:r>
-        <w:t>_conf</w:t>
-      </w:r>
-      <w:proofErr w:type="spellEnd"/>
-      <w:r>
-        <w:rPr>
-          <w:rFonts w:hint="eastAsia"/>
-        </w:rPr>
-        <w:t>。</w:t>
-      </w:r>
-      <w:proofErr w:type="spellStart"/>
-      <w:r>
-        <w:t>conf</w:t>
-      </w:r>
-      <w:proofErr w:type="spellEnd"/>
-      <w:r>
-        <w:rPr>
-          <w:rFonts w:hint="eastAsia"/>
-        </w:rPr>
-        <w:t>则是配置项对应的http子模块在</w:t>
-      </w:r>
-      <w:proofErr w:type="spellStart"/>
-      <w:r>
-        <w:rPr>
-          <w:rFonts w:hint="eastAsia"/>
-        </w:rPr>
-        <w:t>main</w:t>
-      </w:r>
-      <w:r>
-        <w:t>_conf</w:t>
-      </w:r>
-      <w:proofErr w:type="spellEnd"/>
-      <w:r>
-        <w:rPr>
-          <w:rFonts w:hint="eastAsia"/>
-        </w:rPr>
-        <w:t>数组中的成员。</w:t>
-      </w:r>
-    </w:p>
-    <w:p>
-      <w:r>
-        <w:tab/>
-      </w:r>
-      <w:proofErr w:type="spellStart"/>
-      <w:r>
-        <w:rPr>
-          <w:rFonts w:hint="eastAsia"/>
-        </w:rPr>
-        <w:t>ngx</w:t>
-      </w:r>
-      <w:r>
-        <w:t>_conf_parse</w:t>
-      </w:r>
-      <w:proofErr w:type="spellEnd"/>
-      <w:r>
-        <w:rPr>
-          <w:rFonts w:hint="eastAsia"/>
-        </w:rPr>
-        <w:t>一旦执行完成，则表示所有http模块相关的配置项都解析完成。接下来要做的就是配置项合并的操作，详见配置项合并相关函数的解析。</w:t>
-      </w:r>
-    </w:p>
-    <w:p>
-      <w:r>
-        <w:tab/>
-      </w:r>
-      <w:r>
-        <w:rPr>
-          <w:rFonts w:hint="eastAsia"/>
-        </w:rPr>
-        <w:t>配置解析处理完成之后就是各类数据结构的初始化操作，其中需要特别关注的是</w:t>
-      </w:r>
-      <w:proofErr w:type="spellStart"/>
-      <w:r>
-        <w:rPr>
-          <w:rFonts w:hint="eastAsia"/>
-        </w:rPr>
-        <w:t>ngx</w:t>
-      </w:r>
-      <w:r>
-        <w:t>_http_init_phase_handler</w:t>
-      </w:r>
-      <w:r>
-        <w:rPr>
-          <w:rFonts w:hint="eastAsia"/>
-        </w:rPr>
-        <w:t>s</w:t>
-      </w:r>
-      <w:proofErr w:type="spellEnd"/>
-      <w:r>
-        <w:rPr>
-          <w:rFonts w:hint="eastAsia"/>
-        </w:rPr>
-        <w:t>，这个函数处理了http的各个模块在各个不同的处理阶段定义自定义的处理函数，是开发http模块的核心之一，具体内容将在《Nginx</w:t>
-      </w:r>
-      <w:r>
-        <w:t xml:space="preserve"> </w:t>
-      </w:r>
-      <w:r>
-        <w:t>HTTP</w:t>
-      </w:r>
-      <w:r>
-        <w:rPr>
-          <w:rFonts w:hint="eastAsia"/>
-        </w:rPr>
-        <w:t>处理流程》文档中说明。</w:t>
-      </w:r>
-    </w:p>
-    <w:p>
-      <w:pPr>
-        <w:pStyle w:val="3"/>
-      </w:pPr>
-      <w:proofErr w:type="spellStart"/>
-      <w:r>
-        <w:rPr>
-          <w:rFonts w:hint="eastAsia"/>
-        </w:rPr>
-        <w:t>ngx</w:t>
-      </w:r>
-      <w:r>
-        <w:t>_http_core_server</w:t>
-      </w:r>
-      <w:proofErr w:type="spellEnd"/>
-    </w:p>
-    <w:p>
-      <w:r>
-        <w:rPr>
-          <w:rFonts w:hint="eastAsia"/>
-        </w:rPr>
-        <w:t>入参</w:t>
-      </w:r>
-      <w:proofErr w:type="spellStart"/>
-      <w:r>
-        <w:rPr>
-          <w:rFonts w:hint="eastAsia"/>
-        </w:rPr>
-        <w:t>cf</w:t>
-      </w:r>
-      <w:proofErr w:type="spellEnd"/>
-      <w:r>
-        <w:rPr>
-          <w:rFonts w:hint="eastAsia"/>
-        </w:rPr>
-        <w:t>：</w:t>
-      </w:r>
-      <w:proofErr w:type="spellStart"/>
-      <w:r>
-        <w:rPr>
-          <w:rFonts w:hint="eastAsia"/>
-        </w:rPr>
-        <w:t>ngx</w:t>
-      </w:r>
-      <w:r>
-        <w:t>_conf_handler</w:t>
-      </w:r>
-      <w:proofErr w:type="spellEnd"/>
-      <w:r>
-        <w:rPr>
-          <w:rFonts w:hint="eastAsia"/>
-        </w:rPr>
-        <w:t>的入参</w:t>
-      </w:r>
-      <w:proofErr w:type="spellStart"/>
-      <w:r>
-        <w:rPr>
-          <w:rFonts w:hint="eastAsia"/>
-        </w:rPr>
-        <w:t>cf</w:t>
-      </w:r>
-      <w:proofErr w:type="spellEnd"/>
-      <w:r>
-        <w:rPr>
-          <w:rFonts w:hint="eastAsia"/>
-        </w:rPr>
-        <w:t>，实际就是</w:t>
-      </w:r>
-      <w:proofErr w:type="spellStart"/>
-      <w:r>
-        <w:rPr>
-          <w:rFonts w:hint="eastAsia"/>
-        </w:rPr>
-        <w:t>ngx</w:t>
-      </w:r>
-      <w:r>
-        <w:t>_init_cycle</w:t>
-      </w:r>
-      <w:proofErr w:type="spellEnd"/>
-      <w:r>
-        <w:rPr>
-          <w:rFonts w:hint="eastAsia"/>
-        </w:rPr>
-        <w:t>中局部变量</w:t>
-      </w:r>
-      <w:proofErr w:type="spellStart"/>
-      <w:r>
-        <w:rPr>
-          <w:rFonts w:hint="eastAsia"/>
-        </w:rPr>
-        <w:t>conf</w:t>
-      </w:r>
-      <w:proofErr w:type="spellEnd"/>
-      <w:r>
-        <w:rPr>
-          <w:rFonts w:hint="eastAsia"/>
-        </w:rPr>
-        <w:t>。</w:t>
-      </w:r>
-    </w:p>
-    <w:p>
-      <w:r>
-        <w:rPr>
-          <w:rFonts w:hint="eastAsia"/>
-        </w:rPr>
-        <w:t>入参</w:t>
-      </w:r>
-      <w:proofErr w:type="spellStart"/>
-      <w:r>
-        <w:rPr>
-          <w:rFonts w:hint="eastAsia"/>
-        </w:rPr>
-        <w:t>c</w:t>
-      </w:r>
-      <w:r>
-        <w:t>md</w:t>
-      </w:r>
-      <w:proofErr w:type="spellEnd"/>
-      <w:r>
-        <w:rPr>
-          <w:rFonts w:hint="eastAsia"/>
-        </w:rPr>
-        <w:t>：</w:t>
-      </w:r>
-      <w:r>
-        <w:rPr>
-          <w:rFonts w:hint="eastAsia"/>
-        </w:rPr>
-        <w:t>本次要解析的配置项的结构</w:t>
-      </w:r>
-      <w:proofErr w:type="spellStart"/>
-      <w:r>
-        <w:rPr>
-          <w:rFonts w:hint="eastAsia"/>
-        </w:rPr>
-        <w:t>ngx</w:t>
-      </w:r>
-      <w:r>
-        <w:t>_command_t</w:t>
-      </w:r>
-      <w:proofErr w:type="spellEnd"/>
-      <w:r>
-        <w:rPr>
-          <w:rFonts w:hint="eastAsia"/>
-        </w:rPr>
-        <w:t>。</w:t>
-      </w:r>
-    </w:p>
-    <w:p>
-      <w:r>
-        <w:rPr>
-          <w:rFonts w:hint="eastAsia"/>
-        </w:rPr>
-        <w:t>入参dummy：</w:t>
-      </w:r>
-      <w:r>
-        <w:rPr>
-          <w:rFonts w:hint="eastAsia"/>
-        </w:rPr>
-        <w:t>无用参数。</w:t>
-      </w:r>
-    </w:p>
-    <w:p>
-      <w:r>
-        <w:rPr>
-          <w:rFonts w:hint="eastAsia"/>
-        </w:rPr>
-        <w:t>出参：</w:t>
-      </w:r>
-      <w:r>
-        <w:rPr>
-          <w:rFonts w:hint="eastAsia"/>
-        </w:rPr>
-        <w:t>异常返回N</w:t>
-      </w:r>
-      <w:r>
-        <w:t>GX_CONF_ERROR</w:t>
-      </w:r>
-      <w:r>
-        <w:rPr>
-          <w:rFonts w:hint="eastAsia"/>
-        </w:rPr>
-        <w:t>，正常返回</w:t>
-      </w:r>
-      <w:proofErr w:type="spellStart"/>
-      <w:r>
-        <w:rPr>
-          <w:rFonts w:hint="eastAsia"/>
-        </w:rPr>
-        <w:t>ngx</w:t>
-      </w:r>
-      <w:r>
-        <w:t>_conf_parse</w:t>
-      </w:r>
-      <w:proofErr w:type="spellEnd"/>
-      <w:r>
-        <w:rPr>
-          <w:rFonts w:hint="eastAsia"/>
-        </w:rPr>
-        <w:t>的返回值。</w:t>
-      </w:r>
-    </w:p>
-    <w:p>
-      <w:r>
-        <w:tab/>
-      </w:r>
-      <w:r>
-        <w:rPr>
-          <w:rFonts w:hint="eastAsia"/>
-        </w:rPr>
-        <w:t>函数会重新创建一个</w:t>
-      </w:r>
-      <w:proofErr w:type="spellStart"/>
-      <w:r>
-        <w:rPr>
-          <w:rFonts w:hint="eastAsia"/>
-        </w:rPr>
-        <w:t>ngx</w:t>
-      </w:r>
-      <w:r>
-        <w:t>_http_conf_ctx_t</w:t>
-      </w:r>
-      <w:proofErr w:type="spellEnd"/>
-      <w:r>
-        <w:rPr>
-          <w:rFonts w:hint="eastAsia"/>
-        </w:rPr>
-        <w:t>的数据结构，这个数据结构和</w:t>
-      </w:r>
-      <w:proofErr w:type="spellStart"/>
-      <w:r>
-        <w:rPr>
-          <w:rFonts w:hint="eastAsia"/>
-        </w:rPr>
-        <w:t>ngx</w:t>
-      </w:r>
-      <w:r>
-        <w:t>_http_block</w:t>
-      </w:r>
-      <w:proofErr w:type="spellEnd"/>
-      <w:r>
-        <w:rPr>
-          <w:rFonts w:hint="eastAsia"/>
-        </w:rPr>
-        <w:t>的数据结构是分开的，只是通过字段指针进行关联。</w:t>
-      </w:r>
-      <w:r>
-        <w:rPr>
-          <w:rFonts w:hint="eastAsia"/>
-        </w:rPr>
-        <w:t>这个server配置块中所有的配置内容都会保存到新创建的数据结构中。</w:t>
-      </w:r>
-      <w:r>
-        <w:rPr>
-          <w:rFonts w:hint="eastAsia"/>
-        </w:rPr>
-        <w:t>数据结构字段之间的关系可以参考上面的图。</w:t>
-      </w:r>
-    </w:p>
-    <w:p>
-      <w:pPr>
-        <w:rPr>
-          <w:rFonts w:hint="eastAsia"/>
-        </w:rPr>
-      </w:pPr>
-      <w:r>
-        <w:tab/>
-      </w:r>
-      <w:r>
-        <w:rPr>
-          <w:rFonts w:hint="eastAsia"/>
-        </w:rPr>
-        <w:t>配置解析完成之后，会对server的监听端口进行处理（</w:t>
-      </w:r>
-      <w:r>
-        <w:rPr>
-          <w:rFonts w:hint="eastAsia"/>
-          <w:color w:val="FF0000"/>
-        </w:rPr>
-        <w:t>待补充</w:t>
-      </w:r>
-      <w:r>
-        <w:rPr>
-          <w:rFonts w:hint="eastAsia"/>
-        </w:rPr>
-        <w:t>）。</w:t>
-      </w:r>
-    </w:p>
-    <w:p>
-      <w:pPr>
-        <w:pStyle w:val="3"/>
-      </w:pPr>
-      <w:proofErr w:type="spellStart"/>
-      <w:r>
-        <w:t>ngx_http_core_location</w:t>
-      </w:r>
-      <w:proofErr w:type="spellEnd"/>
-    </w:p>
-    <w:p>
-      <w:r>
-        <w:rPr>
-          <w:rFonts w:hint="eastAsia"/>
-        </w:rPr>
-        <w:t>入参</w:t>
-      </w:r>
-      <w:proofErr w:type="spellStart"/>
-      <w:r>
-        <w:rPr>
-          <w:rFonts w:hint="eastAsia"/>
-        </w:rPr>
-        <w:t>cf</w:t>
-      </w:r>
-      <w:proofErr w:type="spellEnd"/>
-      <w:r>
-        <w:rPr>
-          <w:rFonts w:hint="eastAsia"/>
-        </w:rPr>
-        <w:t>：</w:t>
-      </w:r>
-      <w:proofErr w:type="spellStart"/>
-      <w:r>
-        <w:rPr>
-          <w:rFonts w:hint="eastAsia"/>
-        </w:rPr>
-        <w:t>ngx</w:t>
-      </w:r>
-      <w:r>
-        <w:t>_conf_handler</w:t>
-      </w:r>
-      <w:proofErr w:type="spellEnd"/>
-      <w:r>
-        <w:rPr>
-          <w:rFonts w:hint="eastAsia"/>
-        </w:rPr>
-        <w:t>的入参</w:t>
-      </w:r>
-      <w:proofErr w:type="spellStart"/>
-      <w:r>
-        <w:rPr>
-          <w:rFonts w:hint="eastAsia"/>
-        </w:rPr>
-        <w:t>cf</w:t>
-      </w:r>
-      <w:proofErr w:type="spellEnd"/>
-      <w:r>
-        <w:rPr>
-          <w:rFonts w:hint="eastAsia"/>
-        </w:rPr>
-        <w:t>，实际就是</w:t>
-      </w:r>
-      <w:proofErr w:type="spellStart"/>
-      <w:r>
-        <w:rPr>
-          <w:rFonts w:hint="eastAsia"/>
-        </w:rPr>
-        <w:t>ngx</w:t>
-      </w:r>
-      <w:r>
-        <w:t>_init_cycle</w:t>
-      </w:r>
-      <w:proofErr w:type="spellEnd"/>
-      <w:r>
-        <w:rPr>
-          <w:rFonts w:hint="eastAsia"/>
-        </w:rPr>
-        <w:t>中局部变量</w:t>
-      </w:r>
-      <w:proofErr w:type="spellStart"/>
-      <w:r>
-        <w:rPr>
-          <w:rFonts w:hint="eastAsia"/>
-        </w:rPr>
-        <w:t>conf</w:t>
-      </w:r>
-      <w:proofErr w:type="spellEnd"/>
-      <w:r>
-        <w:rPr>
-          <w:rFonts w:hint="eastAsia"/>
-        </w:rPr>
-        <w:t>。</w:t>
-      </w:r>
-    </w:p>
-    <w:p>
-      <w:r>
-        <w:rPr>
-          <w:rFonts w:hint="eastAsia"/>
-        </w:rPr>
-        <w:t>入参</w:t>
-      </w:r>
-      <w:proofErr w:type="spellStart"/>
-      <w:r>
-        <w:rPr>
-          <w:rFonts w:hint="eastAsia"/>
-        </w:rPr>
-        <w:t>c</w:t>
-      </w:r>
-      <w:r>
-        <w:t>md</w:t>
-      </w:r>
-      <w:proofErr w:type="spellEnd"/>
-      <w:r>
-        <w:rPr>
-          <w:rFonts w:hint="eastAsia"/>
-        </w:rPr>
-        <w:t>：本次要解析的配置项的结构</w:t>
-      </w:r>
-      <w:proofErr w:type="spellStart"/>
-      <w:r>
-        <w:rPr>
-          <w:rFonts w:hint="eastAsia"/>
-        </w:rPr>
-        <w:t>ngx</w:t>
-      </w:r>
-      <w:r>
-        <w:t>_command_t</w:t>
-      </w:r>
-      <w:proofErr w:type="spellEnd"/>
-      <w:r>
-        <w:rPr>
-          <w:rFonts w:hint="eastAsia"/>
-        </w:rPr>
-        <w:t>。</w:t>
-      </w:r>
-    </w:p>
-    <w:p>
-      <w:r>
-        <w:rPr>
-          <w:rFonts w:hint="eastAsia"/>
-        </w:rPr>
-        <w:t>入参dummy：无用参数。</w:t>
-      </w:r>
-    </w:p>
-    <w:p>
-      <w:r>
-        <w:tab/>
-      </w:r>
-      <w:r>
-        <w:rPr>
-          <w:rFonts w:hint="eastAsia"/>
-        </w:rPr>
-        <w:t>函数前半部分的处理和</w:t>
-      </w:r>
-      <w:proofErr w:type="spellStart"/>
-      <w:r>
-        <w:rPr>
-          <w:rFonts w:hint="eastAsia"/>
-        </w:rPr>
-        <w:t>ngx</w:t>
-      </w:r>
-      <w:r>
-        <w:t>_http_core_server</w:t>
-      </w:r>
-      <w:proofErr w:type="spellEnd"/>
-      <w:r>
-        <w:rPr>
-          <w:rFonts w:hint="eastAsia"/>
-        </w:rPr>
-        <w:t>类似。后半部分则是对于location名称的</w:t>
-      </w:r>
-      <w:r>
-        <w:rPr>
-          <w:rFonts w:hint="eastAsia"/>
-        </w:rPr>
-        <w:lastRenderedPageBreak/>
-        <w:t>处理，是精确匹配还是模糊匹配还是正则表达式匹配等。</w:t>
-      </w:r>
-      <w:r>
-        <w:rPr>
-          <w:rFonts w:hint="eastAsia"/>
-        </w:rPr>
-        <w:t>最后调用</w:t>
-      </w:r>
-      <w:proofErr w:type="spellStart"/>
-      <w:r>
-        <w:rPr>
-          <w:rFonts w:hint="eastAsia"/>
-        </w:rPr>
-        <w:t>ngx</w:t>
-      </w:r>
-      <w:r>
-        <w:t>_conf_parse</w:t>
-      </w:r>
-      <w:proofErr w:type="spellEnd"/>
-      <w:r>
-        <w:rPr>
-          <w:rFonts w:hint="eastAsia"/>
-        </w:rPr>
-        <w:t>解析location中的配置</w:t>
-      </w:r>
-      <w:r>
-        <w:rPr>
-          <w:rFonts w:hint="eastAsia"/>
-        </w:rPr>
-        <w:t>。</w:t>
-      </w:r>
-    </w:p>
-    <w:p>
-      <w:pPr>
-        <w:rPr>
-          <w:rFonts w:hint="eastAsia"/>
-        </w:rPr>
-      </w:pPr>
-      <w:r>
-        <w:tab/>
-      </w:r>
-      <w:r>
-        <w:rPr>
-          <w:rFonts w:hint="eastAsia"/>
-        </w:rPr>
-        <w:t>需要注意的就是</w:t>
-      </w:r>
-      <w:proofErr w:type="spellStart"/>
-      <w:r>
-        <w:rPr>
-          <w:rFonts w:hint="eastAsia"/>
-        </w:rPr>
-        <w:t>ng</w:t>
-      </w:r>
-      <w:r>
-        <w:t>x_http_add_locati</w:t>
-      </w:r>
-      <w:r>
-        <w:rPr>
-          <w:rFonts w:hint="eastAsia"/>
-        </w:rPr>
-        <w:t>on</w:t>
-      </w:r>
-      <w:proofErr w:type="spellEnd"/>
-      <w:r>
-        <w:rPr>
-          <w:rFonts w:hint="eastAsia"/>
-        </w:rPr>
-        <w:t>函数，这个函数建立了</w:t>
-      </w:r>
-      <w:proofErr w:type="spellStart"/>
-      <w:r>
-        <w:rPr>
-          <w:rFonts w:hint="eastAsia"/>
-        </w:rPr>
-        <w:t>ngx</w:t>
-      </w:r>
-      <w:r>
-        <w:t>_http_core_server</w:t>
-      </w:r>
-      <w:proofErr w:type="spellEnd"/>
-      <w:r>
-        <w:rPr>
-          <w:rFonts w:hint="eastAsia"/>
-        </w:rPr>
-        <w:t>函数中创建的</w:t>
-      </w:r>
-      <w:proofErr w:type="spellStart"/>
-      <w:r>
-        <w:rPr>
-          <w:rFonts w:hint="eastAsia"/>
-        </w:rPr>
-        <w:t>ngx</w:t>
-      </w:r>
-      <w:r>
-        <w:t>_http_conf_ctx_t</w:t>
-      </w:r>
-      <w:proofErr w:type="spellEnd"/>
-      <w:r>
-        <w:rPr>
-          <w:rFonts w:hint="eastAsia"/>
-        </w:rPr>
-        <w:t>中</w:t>
-      </w:r>
-      <w:proofErr w:type="spellStart"/>
-      <w:r>
-        <w:rPr>
-          <w:rFonts w:hint="eastAsia"/>
-        </w:rPr>
-        <w:t>loc</w:t>
-      </w:r>
-      <w:r>
-        <w:t>_conf</w:t>
-      </w:r>
-      <w:proofErr w:type="spellEnd"/>
-      <w:r>
-        <w:rPr>
-          <w:rFonts w:hint="eastAsia"/>
-        </w:rPr>
-        <w:t>与</w:t>
-      </w:r>
-      <w:proofErr w:type="spellStart"/>
-      <w:r>
-        <w:rPr>
-          <w:rFonts w:hint="eastAsia"/>
-        </w:rPr>
-        <w:t>ngx</w:t>
-      </w:r>
-      <w:r>
-        <w:t>_http_core_location</w:t>
-      </w:r>
-      <w:proofErr w:type="spellEnd"/>
-      <w:r>
-        <w:rPr>
-          <w:rFonts w:hint="eastAsia"/>
-        </w:rPr>
-        <w:t>函数中创建的</w:t>
-      </w:r>
-      <w:proofErr w:type="spellStart"/>
-      <w:r>
-        <w:rPr>
-          <w:rFonts w:hint="eastAsia"/>
-        </w:rPr>
-        <w:t>ngx</w:t>
-      </w:r>
-      <w:r>
-        <w:t>_http_conf_c</w:t>
-      </w:r>
-      <w:r>
-        <w:rPr>
-          <w:rFonts w:hint="eastAsia"/>
-        </w:rPr>
-        <w:t>tx</w:t>
-      </w:r>
-      <w:r>
-        <w:t>_t</w:t>
-      </w:r>
-      <w:proofErr w:type="spellEnd"/>
-      <w:r>
-        <w:rPr>
-          <w:rFonts w:hint="eastAsia"/>
-        </w:rPr>
-        <w:t>中</w:t>
-      </w:r>
-      <w:proofErr w:type="spellStart"/>
-      <w:r>
-        <w:rPr>
-          <w:rFonts w:hint="eastAsia"/>
-        </w:rPr>
-        <w:t>loc</w:t>
-      </w:r>
-      <w:r>
-        <w:t>_conf</w:t>
-      </w:r>
-      <w:proofErr w:type="spellEnd"/>
-      <w:r>
-        <w:rPr>
-          <w:rFonts w:hint="eastAsia"/>
-        </w:rPr>
-        <w:t>之间的关系。之所以这样做是因为一个server配置块里面可以由多个location的配置块，而根据</w:t>
-      </w:r>
-      <w:proofErr w:type="spellStart"/>
-      <w:r>
-        <w:rPr>
-          <w:rFonts w:hint="eastAsia"/>
-        </w:rPr>
-        <w:t>ngx</w:t>
-      </w:r>
-      <w:r>
-        <w:t>_http_core_location</w:t>
-      </w:r>
-      <w:proofErr w:type="spellEnd"/>
-      <w:r>
-        <w:rPr>
-          <w:rFonts w:hint="eastAsia"/>
-        </w:rPr>
-        <w:t>的逻辑，每个location配置块之间的内存都是独立的。就需要通过server配置块中的location链表将其关联起来。</w:t>
-      </w:r>
-      <w:bookmarkStart w:id="0" w:name="_GoBack"/>
-      <w:bookmarkEnd w:id="0"/>
-    </w:p>
-    <w:p>
-      <w:pPr>
-        <w:pStyle w:val="3"/>
-      </w:pPr>
-      <w:proofErr w:type="spellStart"/>
-      <w:r>
-        <w:rPr>
-          <w:rFonts w:hint="eastAsia"/>
-        </w:rPr>
-        <w:t>ngx</w:t>
-      </w:r>
-      <w:r>
-        <w:t>_http_merge_servers</w:t>
-      </w:r>
-      <w:proofErr w:type="spellEnd"/>
+        <w:t>_conf_merge_size_value</w:t>
+      </w:r>
+      <w:proofErr w:type="spellEnd"/>
+      <w:r>
+        <w:rPr>
+          <w:rFonts w:hint="eastAsia"/>
+        </w:rPr>
+        <w:t>作用是，如果child中对应的配置项没有配置值，那么就看parent是否有配置值，如果有就用parent的值，没有就用默认值。</w:t>
+      </w:r>
+    </w:p>
+    <w:p>
+      <w:pPr>
+        <w:rPr>
+          <w:rFonts w:hint="eastAsia"/>
+        </w:rPr>
+      </w:pPr>
+      <w:proofErr w:type="spellStart"/>
+      <w:r>
+        <w:rPr>
+          <w:rFonts w:hint="eastAsia"/>
+        </w:rPr>
+        <w:t>ngx_</w:t>
+      </w:r>
+      <w:r>
+        <w:t>conf_merge_value</w:t>
+      </w:r>
+      <w:proofErr w:type="spellEnd"/>
+      <w:r>
+        <w:rPr>
+          <w:rFonts w:hint="eastAsia"/>
+        </w:rPr>
+        <w:t>也是这个作用。</w:t>
+      </w:r>
     </w:p>
     <w:p>
       <w:pPr>
@@ -7421,6 +9049,29 @@
       <w:szCs w:val="32"/>
     </w:rPr>
   </w:style>
+  <w:style w:type="paragraph" w:styleId="4">
+    <w:name w:val="heading 4"/>
+    <w:basedOn w:val="a"/>
+    <w:next w:val="a"/>
+    <w:link w:val="40"/>
+    <w:uiPriority w:val="9"/>
+    <w:unhideWhenUsed/>
+    <w:qFormat/>
+    <w:rsid w:val="00A87397"/>
+    <w:pPr>
+      <w:keepNext/>
+      <w:keepLines/>
+      <w:spacing w:before="280" w:after="290" w:line="376" w:lineRule="auto"/>
+      <w:outlineLvl w:val="3"/>
+    </w:pPr>
+    <w:rPr>
+      <w:rFonts w:asciiTheme="majorHAnsi" w:eastAsiaTheme="majorEastAsia" w:hAnsiTheme="majorHAnsi" w:cstheme="majorBidi"/>
+      <w:b/>
+      <w:bCs/>
+      <w:sz w:val="28"/>
+      <w:szCs w:val="28"/>
+    </w:rPr>
+  </w:style>
   <w:style w:type="character" w:default="1" w:styleId="a0">
     <w:name w:val="Default Paragraph Font"/>
     <w:uiPriority w:val="1"/>
@@ -7630,6 +9281,20 @@
     <w:rPr>
       <w:i/>
       <w:iCs/>
+    </w:rPr>
+  </w:style>
+  <w:style w:type="character" w:customStyle="1" w:styleId="40">
+    <w:name w:val="标题 4 字符"/>
+    <w:basedOn w:val="a0"/>
+    <w:link w:val="4"/>
+    <w:uiPriority w:val="9"/>
+    <w:rsid w:val="00A87397"/>
+    <w:rPr>
+      <w:rFonts w:asciiTheme="majorHAnsi" w:eastAsiaTheme="majorEastAsia" w:hAnsiTheme="majorHAnsi" w:cstheme="majorBidi"/>
+      <w:b/>
+      <w:bCs/>
+      <w:sz w:val="28"/>
+      <w:szCs w:val="28"/>
     </w:rPr>
   </w:style>
 </w:styles>
